--- a/Requirements/Use_Cases_InnoCalendar_v2.0.docx
+++ b/Requirements/Use_Cases_InnoCalendar_v2.0.docx
@@ -728,7 +728,7 @@
                 <w:color w:val="000000"/>
                 <w:rtl w:val="0"/>
               </w:rPr>
-              <w:t xml:space="preserve">The student selects “subscribe an initial core program” menu.</w:t>
+              <w:t xml:space="preserve">The student selects configure schedule command.</w:t>
             </w:r>
           </w:p>
           <w:p>
@@ -751,7 +751,7 @@
                 <w:color w:val="000000"/>
                 <w:rtl w:val="0"/>
               </w:rPr>
-              <w:t xml:space="preserve">The bot shows the current program (Bachelor and Master).</w:t>
+              <w:t xml:space="preserve">The bot shows the available programs (Bachelor and Master).</w:t>
             </w:r>
           </w:p>
           <w:p>
@@ -776,51 +776,6 @@
               <w:t xml:space="preserve">The student clicks on the button with the name of his/her core program name.</w:t>
             </w:r>
           </w:p>
-          <w:p>
-            <w:pPr>
-              <w:numPr>
-                <w:ilvl w:val="0"/>
-                <w:numId w:val="2"/>
-              </w:numPr>
-              <w:spacing w:before="0" w:line="240" w:lineRule="auto"/>
-              <w:ind w:left="720" w:hanging="360"/>
-              <w:rPr>
-                <w:rFonts w:ascii="Arial" w:cs="Arial" w:eastAsia="Arial" w:hAnsi="Arial"/>
-                <w:color w:val="000000"/>
-                <w:u w:val="none"/>
-              </w:rPr>
-            </w:pPr>
-            <w:r>
-              <w:rPr>
-                <w:rFonts w:ascii="Arial" w:cs="Arial" w:eastAsia="Arial" w:hAnsi="Arial"/>
-                <w:color w:val="000000"/>
-                <w:rtl w:val="0"/>
-              </w:rPr>
-              <w:t xml:space="preserve">The bot shows the groups of the programs.</w:t>
-            </w:r>
-          </w:p>
-          <w:p>
-            <w:pPr>
-              <w:numPr>
-                <w:ilvl w:val="0"/>
-                <w:numId w:val="2"/>
-              </w:numPr>
-              <w:spacing w:before="0" w:line="240" w:lineRule="auto"/>
-              <w:ind w:left="720" w:hanging="360"/>
-              <w:rPr>
-                <w:rFonts w:ascii="Arial" w:cs="Arial" w:eastAsia="Arial" w:hAnsi="Arial"/>
-                <w:color w:val="000000"/>
-              </w:rPr>
-            </w:pPr>
-            <w:r>
-              <w:rPr>
-                <w:rFonts w:ascii="Arial" w:cs="Arial" w:eastAsia="Arial" w:hAnsi="Arial"/>
-                <w:color w:val="000000"/>
-                <w:rtl w:val="0"/>
-              </w:rPr>
-              <w:t xml:space="preserve">The student clicks on the button with the name of his/her group name.</w:t>
-            </w:r>
-          </w:p>
         </w:tc>
       </w:tr>
       <w:tr>
@@ -881,7 +836,7 @@
                 <w:color w:val="000000"/>
                 <w:rtl w:val="0"/>
               </w:rPr>
-              <w:t xml:space="preserve">Calendar with core courses appears on Innocalendar personal message screen on Students telegram app</w:t>
+              <w:t xml:space="preserve">The Student is assigned to the core program.</w:t>
             </w:r>
             <w:r>
               <w:rPr>
@@ -993,7 +948,7 @@
                 <w:color w:val="000000"/>
                 <w:rtl w:val="0"/>
               </w:rPr>
-              <w:t xml:space="preserve">Subscribe to a lecture</w:t>
+              <w:t xml:space="preserve">Subscribe to a course</w:t>
             </w:r>
           </w:p>
         </w:tc>
@@ -1244,7 +1199,7 @@
                 <w:color w:val="000000"/>
                 <w:rtl w:val="0"/>
               </w:rPr>
-              <w:t xml:space="preserve">Student clicks “Add new lecture” button</w:t>
+              <w:t xml:space="preserve">Student clicks “Add new course” button</w:t>
             </w:r>
           </w:p>
           <w:p>
@@ -1267,7 +1222,7 @@
                 <w:color w:val="000000"/>
                 <w:rtl w:val="0"/>
               </w:rPr>
-              <w:t xml:space="preserve">The bot shows the listed programs for Bachelor or Master</w:t>
+              <w:t xml:space="preserve">The bot shows the list of all available core and elective courses.</w:t>
             </w:r>
           </w:p>
           <w:p>
@@ -1290,74 +1245,7 @@
                 <w:color w:val="000000"/>
                 <w:rtl w:val="0"/>
               </w:rPr>
-              <w:t xml:space="preserve">The student selects one of the programs from listed programs for Bachelor or Master </w:t>
-            </w:r>
-          </w:p>
-          <w:p>
-            <w:pPr>
-              <w:widowControl w:val="0"/>
-              <w:numPr>
-                <w:ilvl w:val="0"/>
-                <w:numId w:val="1"/>
-              </w:numPr>
-              <w:spacing w:before="0" w:line="240" w:lineRule="auto"/>
-              <w:ind w:left="720" w:hanging="360"/>
-              <w:rPr>
-                <w:rFonts w:ascii="Arial" w:cs="Arial" w:eastAsia="Arial" w:hAnsi="Arial"/>
-                <w:color w:val="000000"/>
-              </w:rPr>
-            </w:pPr>
-            <w:r>
-              <w:rPr>
-                <w:rFonts w:ascii="Arial" w:cs="Arial" w:eastAsia="Arial" w:hAnsi="Arial"/>
-                <w:color w:val="000000"/>
-                <w:rtl w:val="0"/>
-              </w:rPr>
-              <w:t xml:space="preserve">Bot shows the list course of selected programs</w:t>
-            </w:r>
-            <w:r>
-              <w:rPr>
-                <w:rtl w:val="0"/>
-              </w:rPr>
-            </w:r>
-          </w:p>
-          <w:p>
-            <w:pPr>
-              <w:widowControl w:val="0"/>
-              <w:numPr>
-                <w:ilvl w:val="0"/>
-                <w:numId w:val="1"/>
-              </w:numPr>
-              <w:spacing w:before="0" w:line="240" w:lineRule="auto"/>
-              <w:ind w:left="720" w:hanging="360"/>
-              <w:rPr>
-                <w:rFonts w:ascii="Arial" w:cs="Arial" w:eastAsia="Arial" w:hAnsi="Arial"/>
-                <w:color w:val="000000"/>
-              </w:rPr>
-            </w:pPr>
-            <w:r>
-              <w:rPr>
-                <w:rFonts w:ascii="Arial" w:cs="Arial" w:eastAsia="Arial" w:hAnsi="Arial"/>
-                <w:color w:val="000000"/>
-                <w:rtl w:val="0"/>
-              </w:rPr>
-              <w:t xml:space="preserve">Student selects lectures to add to his/her schedule</w:t>
-            </w:r>
-          </w:p>
-          <w:p>
-            <w:pPr>
-              <w:widowControl w:val="0"/>
-              <w:spacing w:before="0" w:line="240" w:lineRule="auto"/>
-              <w:ind w:left="720" w:firstLine="0"/>
-              <w:rPr>
-                <w:rFonts w:ascii="Arial" w:cs="Arial" w:eastAsia="Arial" w:hAnsi="Arial"/>
-                <w:color w:val="000000"/>
-              </w:rPr>
-            </w:pPr>
-            <w:r>
-              <w:rPr>
-                <w:rtl w:val="0"/>
-              </w:rPr>
+              <w:t xml:space="preserve">The student selects one of the listed courses.</w:t>
             </w:r>
           </w:p>
         </w:tc>
@@ -1436,7 +1324,6 @@
           </w:p>
           <w:p>
             <w:pPr>
-              <w:widowControl w:val="0"/>
               <w:numPr>
                 <w:ilvl w:val="0"/>
                 <w:numId w:val="5"/>
@@ -1454,7 +1341,7 @@
                 <w:color w:val="000000"/>
                 <w:rtl w:val="0"/>
               </w:rPr>
-              <w:t xml:space="preserve">Calendar appears with new changes to Students personal message screen</w:t>
+              <w:t xml:space="preserve">The Student is assigned to the selected course.</w:t>
             </w:r>
             <w:r>
               <w:rPr>
@@ -1856,7 +1743,7 @@
                 <w:color w:val="000000"/>
                 <w:rtl w:val="0"/>
               </w:rPr>
-              <w:t xml:space="preserve">The Student is subscribed in some lectures. </w:t>
+              <w:t xml:space="preserve">The Student is subscribed in some courses. </w:t>
             </w:r>
           </w:p>
           <w:p>
@@ -1874,7 +1761,7 @@
                 <w:color w:val="000000"/>
                 <w:rtl w:val="0"/>
               </w:rPr>
-              <w:t xml:space="preserve">The schedule of subscribed lecture was updated/changed.</w:t>
+              <w:t xml:space="preserve">The schedule of the subscribed courses was updated/changed.</w:t>
             </w:r>
           </w:p>
         </w:tc>
@@ -2150,7 +2037,7 @@
                 <w:color w:val="000000"/>
                 <w:rtl w:val="0"/>
               </w:rPr>
-              <w:t xml:space="preserve">Student has internet connection</w:t>
+              <w:t xml:space="preserve">The student has an internet connection</w:t>
             </w:r>
           </w:p>
         </w:tc>
@@ -2385,7 +2272,7 @@
                 <w:color w:val="000000"/>
                 <w:rtl w:val="0"/>
               </w:rPr>
-              <w:t xml:space="preserve">Access agreement with Innopolis University Education Department on current semester program schedule </w:t>
+              <w:t xml:space="preserve">Access agreement with Innopolis University Education Department on the current semester program schedule </w:t>
             </w:r>
           </w:p>
         </w:tc>
@@ -2457,7 +2344,7 @@
                 <w:color w:val="000000"/>
                 <w:rtl w:val="0"/>
               </w:rPr>
-              <w:t xml:space="preserve">System gets notified when new changes happen in University Education Department current semester program schedule</w:t>
+              <w:t xml:space="preserve">System checks for changes in University Education Department current semester program schedule.</w:t>
             </w:r>
             <w:r>
               <w:rPr>
@@ -2485,7 +2372,7 @@
                 <w:color w:val="000000"/>
                 <w:rtl w:val="0"/>
               </w:rPr>
-              <w:t xml:space="preserve">Bot receives and records changes to database.</w:t>
+              <w:t xml:space="preserve">The bot receives and records changes to the database.</w:t>
             </w:r>
             <w:r>
               <w:rPr>
@@ -2554,7 +2441,7 @@
                 <w:color w:val="000000"/>
                 <w:rtl w:val="0"/>
               </w:rPr>
-              <w:t xml:space="preserve">System sends notifications about changes to the  Students</w:t>
+              <w:t xml:space="preserve">The system sends notifications about changes to the Students</w:t>
             </w:r>
           </w:p>
         </w:tc>
@@ -2618,44 +2505,49 @@
                 <w:color w:val="000000"/>
                 <w:rtl w:val="0"/>
               </w:rPr>
-              <w:t xml:space="preserve">1.  There will be no database outage, data lose, and leakage </w:t>
-            </w:r>
-          </w:p>
-          <w:p>
-            <w:pPr>
-              <w:widowControl w:val="0"/>
-              <w:spacing w:before="0" w:line="240" w:lineRule="auto"/>
-              <w:rPr>
-                <w:rFonts w:ascii="Arial" w:cs="Arial" w:eastAsia="Arial" w:hAnsi="Arial"/>
-                <w:color w:val="000000"/>
-              </w:rPr>
-            </w:pPr>
-            <w:r>
-              <w:rPr>
-                <w:rFonts w:ascii="Arial" w:cs="Arial" w:eastAsia="Arial" w:hAnsi="Arial"/>
-                <w:color w:val="000000"/>
-                <w:rtl w:val="0"/>
-              </w:rPr>
-              <w:t xml:space="preserve">2.  All course changes kept up to date</w:t>
-            </w:r>
-          </w:p>
-          <w:p>
-            <w:pPr>
-              <w:widowControl w:val="0"/>
-              <w:spacing w:before="0" w:line="240" w:lineRule="auto"/>
-              <w:ind w:left="0" w:firstLine="0"/>
-              <w:rPr>
-                <w:rFonts w:ascii="Arial" w:cs="Arial" w:eastAsia="Arial" w:hAnsi="Arial"/>
-                <w:color w:val="000000"/>
-              </w:rPr>
-            </w:pPr>
-            <w:r>
-              <w:rPr>
-                <w:rFonts w:ascii="Arial" w:cs="Arial" w:eastAsia="Arial" w:hAnsi="Arial"/>
-                <w:color w:val="000000"/>
-                <w:rtl w:val="0"/>
-              </w:rPr>
-              <w:t xml:space="preserve">3.The system will update once in two hours from UED schedule system.</w:t>
+              <w:t xml:space="preserve">1. There will be no database outage, data loss, and leakage. </w:t>
+            </w:r>
+          </w:p>
+          <w:p>
+            <w:pPr>
+              <w:widowControl w:val="0"/>
+              <w:spacing w:before="0" w:line="240" w:lineRule="auto"/>
+              <w:rPr>
+                <w:rFonts w:ascii="Arial" w:cs="Arial" w:eastAsia="Arial" w:hAnsi="Arial"/>
+                <w:color w:val="000000"/>
+              </w:rPr>
+            </w:pPr>
+            <w:r>
+              <w:rPr>
+                <w:rFonts w:ascii="Arial" w:cs="Arial" w:eastAsia="Arial" w:hAnsi="Arial"/>
+                <w:color w:val="000000"/>
+                <w:rtl w:val="0"/>
+              </w:rPr>
+              <w:t xml:space="preserve">2. All course changes kept up to date</w:t>
+            </w:r>
+          </w:p>
+          <w:p>
+            <w:pPr>
+              <w:widowControl w:val="0"/>
+              <w:numPr>
+                <w:ilvl w:val="0"/>
+                <w:numId w:val="4"/>
+              </w:numPr>
+              <w:spacing w:before="0" w:line="240" w:lineRule="auto"/>
+              <w:ind w:left="360" w:hanging="360"/>
+              <w:rPr>
+                <w:rFonts w:ascii="Arial" w:cs="Arial" w:eastAsia="Arial" w:hAnsi="Arial"/>
+                <w:color w:val="000000"/>
+                <w:u w:val="none"/>
+              </w:rPr>
+            </w:pPr>
+            <w:r>
+              <w:rPr>
+                <w:rFonts w:ascii="Arial" w:cs="Arial" w:eastAsia="Arial" w:hAnsi="Arial"/>
+                <w:color w:val="000000"/>
+                <w:rtl w:val="0"/>
+              </w:rPr>
+              <w:t xml:space="preserve">The system will update once in two hours from UED schedule system.</w:t>
             </w:r>
           </w:p>
           <w:p>
@@ -4442,7 +4334,7 @@
 
 <file path=customXML/item1.xml><?xml version="1.0" encoding="utf-8"?>
 <go:gDocsCustomXmlDataStorage xmlns:go="http://customooxmlschemas.google.com/" xmlns:r="http://schemas.openxmlformats.org/officeDocument/2006/relationships">
-  <go:docsCustomData xmlns:go="http://customooxmlschemas.google.com/" roundtripDataSignature="AMtx7mgKF+rRu2aqf+y9Bs4TfOoN7sfq3A==">AMUW2mXCZAPI8fnZOwKC7Q8jLcu5lqYJW8B03ZS6PGNWAtnsip1P3Lc//dxMNxsgQUKRs6XiCTi7qV8WjZg18mhNvNW6hwdppessyiUusU+Env6bzFf+iw7TU7yyRPAxtD0Ykxfo4HV3aIFUwVRhMbypj3cSZ9stIA==</go:docsCustomData>
+  <go:docsCustomData xmlns:go="http://customooxmlschemas.google.com/" roundtripDataSignature="AMtx7mgKF+rRu2aqf+y9Bs4TfOoN7sfq3A==">AMUW2mXFgPp+bI8LFcHwl6/U/7NUO3e7Qdkwwmlj/uRIcRwhR6sM+ulwegLayr8x/j0y396IDRsZXD32Va7jHe3hBLmTdk+lsbrjrN0KjtI3Bw+t1nqY8wRIEVIJaIhYAQOWIJPmdxCCJNqQy3jUbe8ANVYoZHiEJg==</go:docsCustomData>
 </go:gDocsCustomXmlDataStorage>
 </file>
 

--- a/Requirements/Use_Cases_InnoCalendar_v2.0.docx
+++ b/Requirements/Use_Cases_InnoCalendar_v2.0.docx
@@ -5,8 +5,7 @@
   <w:body>
     <w:p>
       <w:pPr>
-        <w:pStyle w:val="Normal1"/>
-        <w:pBdr/>
+        <w:pStyle w:val="LOnormal"/>
         <w:shd w:val="clear" w:fill="auto"/>
         <w:spacing w:lineRule="auto" w:line="240" w:before="0" w:after="0"/>
         <w:rPr>
@@ -73,9 +72,17 @@
         <w:tblW w:w="9360" w:type="dxa"/>
         <w:jc w:val="left"/>
         <w:tblInd w:w="0" w:type="dxa"/>
+        <w:tblBorders>
+          <w:top w:val="single" w:sz="8" w:space="0" w:color="000000"/>
+          <w:left w:val="single" w:sz="8" w:space="0" w:color="000000"/>
+          <w:bottom w:val="single" w:sz="8" w:space="0" w:color="000000"/>
+          <w:right w:val="single" w:sz="8" w:space="0" w:color="000000"/>
+          <w:insideH w:val="single" w:sz="8" w:space="0" w:color="000000"/>
+          <w:insideV w:val="single" w:sz="8" w:space="0" w:color="000000"/>
+        </w:tblBorders>
         <w:tblCellMar>
           <w:top w:w="100" w:type="dxa"/>
-          <w:left w:w="100" w:type="dxa"/>
+          <w:left w:w="90" w:type="dxa"/>
           <w:bottom w:w="100" w:type="dxa"/>
           <w:right w:w="100" w:type="dxa"/>
         </w:tblCellMar>
@@ -95,16 +102,17 @@
               <w:left w:val="single" w:sz="8" w:space="0" w:color="000000"/>
               <w:bottom w:val="single" w:sz="8" w:space="0" w:color="000000"/>
               <w:right w:val="single" w:sz="8" w:space="0" w:color="000000"/>
-            </w:tcBorders>
-            <w:shd w:fill="auto" w:val="clear"/>
-          </w:tcPr>
-          <w:p>
-            <w:pPr>
-              <w:pStyle w:val="Normal1"/>
+              <w:insideH w:val="single" w:sz="8" w:space="0" w:color="000000"/>
+              <w:insideV w:val="single" w:sz="8" w:space="0" w:color="000000"/>
+            </w:tcBorders>
+            <w:shd w:fill="auto" w:val="clear"/>
+          </w:tcPr>
+          <w:p>
+            <w:pPr>
+              <w:pStyle w:val="LOnormal"/>
               <w:keepNext w:val="false"/>
               <w:keepLines w:val="false"/>
               <w:widowControl w:val="false"/>
-              <w:pBdr/>
               <w:shd w:val="clear" w:fill="auto"/>
               <w:spacing w:lineRule="auto" w:line="240" w:before="0" w:after="0"/>
               <w:ind w:left="0" w:right="0" w:hanging="0"/>
@@ -131,16 +139,17 @@
               <w:left w:val="single" w:sz="8" w:space="0" w:color="000000"/>
               <w:bottom w:val="single" w:sz="8" w:space="0" w:color="000000"/>
               <w:right w:val="single" w:sz="8" w:space="0" w:color="000000"/>
-            </w:tcBorders>
-            <w:shd w:fill="auto" w:val="clear"/>
-          </w:tcPr>
-          <w:p>
-            <w:pPr>
-              <w:pStyle w:val="Normal1"/>
+              <w:insideH w:val="single" w:sz="8" w:space="0" w:color="000000"/>
+              <w:insideV w:val="single" w:sz="8" w:space="0" w:color="000000"/>
+            </w:tcBorders>
+            <w:shd w:fill="auto" w:val="clear"/>
+          </w:tcPr>
+          <w:p>
+            <w:pPr>
+              <w:pStyle w:val="LOnormal"/>
               <w:keepNext w:val="false"/>
               <w:keepLines w:val="false"/>
               <w:widowControl w:val="false"/>
-              <w:pBdr/>
               <w:shd w:val="clear" w:fill="auto"/>
               <w:spacing w:lineRule="auto" w:line="240" w:before="0" w:after="0"/>
               <w:ind w:left="0" w:right="0" w:hanging="0"/>
@@ -172,12 +181,14 @@
               <w:left w:val="single" w:sz="8" w:space="0" w:color="000000"/>
               <w:bottom w:val="single" w:sz="8" w:space="0" w:color="000000"/>
               <w:right w:val="single" w:sz="8" w:space="0" w:color="000000"/>
-            </w:tcBorders>
-            <w:shd w:fill="auto" w:val="clear"/>
-          </w:tcPr>
-          <w:p>
-            <w:pPr>
-              <w:pStyle w:val="Normal1"/>
+              <w:insideH w:val="single" w:sz="8" w:space="0" w:color="000000"/>
+              <w:insideV w:val="single" w:sz="8" w:space="0" w:color="000000"/>
+            </w:tcBorders>
+            <w:shd w:fill="auto" w:val="clear"/>
+          </w:tcPr>
+          <w:p>
+            <w:pPr>
+              <w:pStyle w:val="LOnormal"/>
               <w:widowControl w:val="false"/>
               <w:spacing w:lineRule="auto" w:line="240" w:before="0" w:after="0"/>
               <w:rPr>
@@ -202,12 +213,14 @@
               <w:left w:val="single" w:sz="8" w:space="0" w:color="000000"/>
               <w:bottom w:val="single" w:sz="8" w:space="0" w:color="000000"/>
               <w:right w:val="single" w:sz="8" w:space="0" w:color="000000"/>
-            </w:tcBorders>
-            <w:shd w:fill="auto" w:val="clear"/>
-          </w:tcPr>
-          <w:p>
-            <w:pPr>
-              <w:pStyle w:val="Normal1"/>
+              <w:insideH w:val="single" w:sz="8" w:space="0" w:color="000000"/>
+              <w:insideV w:val="single" w:sz="8" w:space="0" w:color="000000"/>
+            </w:tcBorders>
+            <w:shd w:fill="auto" w:val="clear"/>
+          </w:tcPr>
+          <w:p>
+            <w:pPr>
+              <w:pStyle w:val="LOnormal"/>
               <w:spacing w:lineRule="auto" w:line="276" w:before="0" w:after="0"/>
               <w:ind w:left="0" w:hanging="0"/>
               <w:rPr>
@@ -225,7 +238,7 @@
           </w:p>
           <w:p>
             <w:pPr>
-              <w:pStyle w:val="Normal1"/>
+              <w:pStyle w:val="LOnormal"/>
               <w:spacing w:lineRule="auto" w:line="276" w:before="0" w:after="0"/>
               <w:ind w:left="0" w:hanging="0"/>
               <w:rPr>
@@ -253,12 +266,14 @@
               <w:left w:val="single" w:sz="8" w:space="0" w:color="000000"/>
               <w:bottom w:val="single" w:sz="8" w:space="0" w:color="000000"/>
               <w:right w:val="single" w:sz="8" w:space="0" w:color="000000"/>
-            </w:tcBorders>
-            <w:shd w:fill="auto" w:val="clear"/>
-          </w:tcPr>
-          <w:p>
-            <w:pPr>
-              <w:pStyle w:val="Normal1"/>
+              <w:insideH w:val="single" w:sz="8" w:space="0" w:color="000000"/>
+              <w:insideV w:val="single" w:sz="8" w:space="0" w:color="000000"/>
+            </w:tcBorders>
+            <w:shd w:fill="auto" w:val="clear"/>
+          </w:tcPr>
+          <w:p>
+            <w:pPr>
+              <w:pStyle w:val="LOnormal"/>
               <w:widowControl w:val="false"/>
               <w:spacing w:lineRule="auto" w:line="240" w:before="0" w:after="0"/>
               <w:rPr>
@@ -283,12 +298,14 @@
               <w:left w:val="single" w:sz="8" w:space="0" w:color="000000"/>
               <w:bottom w:val="single" w:sz="8" w:space="0" w:color="000000"/>
               <w:right w:val="single" w:sz="8" w:space="0" w:color="000000"/>
-            </w:tcBorders>
-            <w:shd w:fill="auto" w:val="clear"/>
-          </w:tcPr>
-          <w:p>
-            <w:pPr>
-              <w:pStyle w:val="Normal1"/>
+              <w:insideH w:val="single" w:sz="8" w:space="0" w:color="000000"/>
+              <w:insideV w:val="single" w:sz="8" w:space="0" w:color="000000"/>
+            </w:tcBorders>
+            <w:shd w:fill="auto" w:val="clear"/>
+          </w:tcPr>
+          <w:p>
+            <w:pPr>
+              <w:pStyle w:val="LOnormal"/>
               <w:spacing w:lineRule="auto" w:line="276" w:before="0" w:after="0"/>
               <w:ind w:left="0" w:hanging="0"/>
               <w:rPr>
@@ -309,7 +326,7 @@
     </w:tbl>
     <w:p>
       <w:pPr>
-        <w:pStyle w:val="Normal1"/>
+        <w:pStyle w:val="LOnormal"/>
         <w:rPr>
           <w:rFonts w:ascii="Arial" w:hAnsi="Arial" w:eastAsia="Arial" w:cs="Arial"/>
           <w:color w:val="000000"/>
@@ -340,9 +357,17 @@
         <w:tblW w:w="9360" w:type="dxa"/>
         <w:jc w:val="left"/>
         <w:tblInd w:w="0" w:type="dxa"/>
+        <w:tblBorders>
+          <w:top w:val="single" w:sz="8" w:space="0" w:color="000000"/>
+          <w:left w:val="single" w:sz="8" w:space="0" w:color="000000"/>
+          <w:bottom w:val="single" w:sz="8" w:space="0" w:color="000000"/>
+          <w:right w:val="single" w:sz="8" w:space="0" w:color="000000"/>
+          <w:insideH w:val="single" w:sz="8" w:space="0" w:color="000000"/>
+          <w:insideV w:val="single" w:sz="8" w:space="0" w:color="000000"/>
+        </w:tblBorders>
         <w:tblCellMar>
           <w:top w:w="100" w:type="dxa"/>
-          <w:left w:w="100" w:type="dxa"/>
+          <w:left w:w="90" w:type="dxa"/>
           <w:bottom w:w="100" w:type="dxa"/>
           <w:right w:w="100" w:type="dxa"/>
         </w:tblCellMar>
@@ -362,12 +387,14 @@
               <w:left w:val="single" w:sz="8" w:space="0" w:color="000000"/>
               <w:bottom w:val="single" w:sz="8" w:space="0" w:color="000000"/>
               <w:right w:val="single" w:sz="8" w:space="0" w:color="000000"/>
-            </w:tcBorders>
-            <w:shd w:fill="auto" w:val="clear"/>
-          </w:tcPr>
-          <w:p>
-            <w:pPr>
-              <w:pStyle w:val="Normal1"/>
+              <w:insideH w:val="single" w:sz="8" w:space="0" w:color="000000"/>
+              <w:insideV w:val="single" w:sz="8" w:space="0" w:color="000000"/>
+            </w:tcBorders>
+            <w:shd w:fill="auto" w:val="clear"/>
+          </w:tcPr>
+          <w:p>
+            <w:pPr>
+              <w:pStyle w:val="LOnormal"/>
               <w:widowControl w:val="false"/>
               <w:spacing w:lineRule="auto" w:line="240" w:before="0" w:after="0"/>
               <w:rPr>
@@ -395,12 +422,14 @@
               <w:left w:val="single" w:sz="8" w:space="0" w:color="000000"/>
               <w:bottom w:val="single" w:sz="8" w:space="0" w:color="000000"/>
               <w:right w:val="single" w:sz="8" w:space="0" w:color="000000"/>
-            </w:tcBorders>
-            <w:shd w:fill="auto" w:val="clear"/>
-          </w:tcPr>
-          <w:p>
-            <w:pPr>
-              <w:pStyle w:val="Normal1"/>
+              <w:insideH w:val="single" w:sz="8" w:space="0" w:color="000000"/>
+              <w:insideV w:val="single" w:sz="8" w:space="0" w:color="000000"/>
+            </w:tcBorders>
+            <w:shd w:fill="auto" w:val="clear"/>
+          </w:tcPr>
+          <w:p>
+            <w:pPr>
+              <w:pStyle w:val="LOnormal"/>
               <w:widowControl w:val="false"/>
               <w:spacing w:lineRule="auto" w:line="240" w:before="0" w:after="0"/>
               <w:rPr>
@@ -431,12 +460,14 @@
               <w:left w:val="single" w:sz="8" w:space="0" w:color="000000"/>
               <w:bottom w:val="single" w:sz="8" w:space="0" w:color="000000"/>
               <w:right w:val="single" w:sz="8" w:space="0" w:color="000000"/>
-            </w:tcBorders>
-            <w:shd w:fill="auto" w:val="clear"/>
-          </w:tcPr>
-          <w:p>
-            <w:pPr>
-              <w:pStyle w:val="Normal1"/>
+              <w:insideH w:val="single" w:sz="8" w:space="0" w:color="000000"/>
+              <w:insideV w:val="single" w:sz="8" w:space="0" w:color="000000"/>
+            </w:tcBorders>
+            <w:shd w:fill="auto" w:val="clear"/>
+          </w:tcPr>
+          <w:p>
+            <w:pPr>
+              <w:pStyle w:val="LOnormal"/>
               <w:widowControl w:val="false"/>
               <w:spacing w:lineRule="auto" w:line="240" w:before="0" w:after="0"/>
               <w:rPr>
@@ -464,12 +495,14 @@
               <w:left w:val="single" w:sz="8" w:space="0" w:color="000000"/>
               <w:bottom w:val="single" w:sz="8" w:space="0" w:color="000000"/>
               <w:right w:val="single" w:sz="8" w:space="0" w:color="000000"/>
-            </w:tcBorders>
-            <w:shd w:fill="auto" w:val="clear"/>
-          </w:tcPr>
-          <w:p>
-            <w:pPr>
-              <w:pStyle w:val="Normal1"/>
+              <w:insideH w:val="single" w:sz="8" w:space="0" w:color="000000"/>
+              <w:insideV w:val="single" w:sz="8" w:space="0" w:color="000000"/>
+            </w:tcBorders>
+            <w:shd w:fill="auto" w:val="clear"/>
+          </w:tcPr>
+          <w:p>
+            <w:pPr>
+              <w:pStyle w:val="LOnormal"/>
               <w:widowControl w:val="false"/>
               <w:spacing w:lineRule="auto" w:line="240" w:before="0" w:after="0"/>
               <w:rPr>
@@ -497,12 +530,14 @@
               <w:left w:val="single" w:sz="8" w:space="0" w:color="000000"/>
               <w:bottom w:val="single" w:sz="8" w:space="0" w:color="000000"/>
               <w:right w:val="single" w:sz="8" w:space="0" w:color="000000"/>
-            </w:tcBorders>
-            <w:shd w:fill="auto" w:val="clear"/>
-          </w:tcPr>
-          <w:p>
-            <w:pPr>
-              <w:pStyle w:val="Normal1"/>
+              <w:insideH w:val="single" w:sz="8" w:space="0" w:color="000000"/>
+              <w:insideV w:val="single" w:sz="8" w:space="0" w:color="000000"/>
+            </w:tcBorders>
+            <w:shd w:fill="auto" w:val="clear"/>
+          </w:tcPr>
+          <w:p>
+            <w:pPr>
+              <w:pStyle w:val="LOnormal"/>
               <w:widowControl w:val="false"/>
               <w:spacing w:lineRule="auto" w:line="240" w:before="0" w:after="0"/>
               <w:rPr>
@@ -530,12 +565,14 @@
               <w:left w:val="single" w:sz="8" w:space="0" w:color="000000"/>
               <w:bottom w:val="single" w:sz="8" w:space="0" w:color="000000"/>
               <w:right w:val="single" w:sz="8" w:space="0" w:color="000000"/>
-            </w:tcBorders>
-            <w:shd w:fill="auto" w:val="clear"/>
-          </w:tcPr>
-          <w:p>
-            <w:pPr>
-              <w:pStyle w:val="Normal1"/>
+              <w:insideH w:val="single" w:sz="8" w:space="0" w:color="000000"/>
+              <w:insideV w:val="single" w:sz="8" w:space="0" w:color="000000"/>
+            </w:tcBorders>
+            <w:shd w:fill="auto" w:val="clear"/>
+          </w:tcPr>
+          <w:p>
+            <w:pPr>
+              <w:pStyle w:val="LOnormal"/>
               <w:widowControl w:val="false"/>
               <w:spacing w:lineRule="auto" w:line="240" w:before="0" w:after="0"/>
               <w:rPr>
@@ -565,12 +602,14 @@
               <w:left w:val="single" w:sz="8" w:space="0" w:color="000000"/>
               <w:bottom w:val="single" w:sz="8" w:space="0" w:color="000000"/>
               <w:right w:val="single" w:sz="8" w:space="0" w:color="000000"/>
-            </w:tcBorders>
-            <w:shd w:fill="auto" w:val="clear"/>
-          </w:tcPr>
-          <w:p>
-            <w:pPr>
-              <w:pStyle w:val="Normal1"/>
+              <w:insideH w:val="single" w:sz="8" w:space="0" w:color="000000"/>
+              <w:insideV w:val="single" w:sz="8" w:space="0" w:color="000000"/>
+            </w:tcBorders>
+            <w:shd w:fill="auto" w:val="clear"/>
+          </w:tcPr>
+          <w:p>
+            <w:pPr>
+              <w:pStyle w:val="LOnormal"/>
               <w:widowControl w:val="false"/>
               <w:spacing w:lineRule="auto" w:line="240" w:before="0" w:after="0"/>
               <w:rPr>
@@ -598,22 +637,20 @@
               <w:left w:val="single" w:sz="8" w:space="0" w:color="000000"/>
               <w:bottom w:val="single" w:sz="8" w:space="0" w:color="000000"/>
               <w:right w:val="single" w:sz="8" w:space="0" w:color="000000"/>
-            </w:tcBorders>
-            <w:shd w:fill="auto" w:val="clear"/>
-          </w:tcPr>
-          <w:p>
-            <w:pPr>
-              <w:pStyle w:val="Normal1"/>
+              <w:insideH w:val="single" w:sz="8" w:space="0" w:color="000000"/>
+              <w:insideV w:val="single" w:sz="8" w:space="0" w:color="000000"/>
+            </w:tcBorders>
+            <w:shd w:fill="auto" w:val="clear"/>
+          </w:tcPr>
+          <w:p>
+            <w:pPr>
+              <w:pStyle w:val="LOnormal"/>
               <w:numPr>
                 <w:ilvl w:val="0"/>
                 <w:numId w:val="2"/>
               </w:numPr>
               <w:spacing w:lineRule="auto" w:line="240" w:before="0" w:after="0"/>
-              <w:ind w:left="720" w:hanging="360"/>
-              <w:rPr>
-                <w:rFonts w:ascii="Arial" w:hAnsi="Arial" w:eastAsia="Arial" w:cs="Arial"/>
-                <w:color w:val="000000"/>
-              </w:rPr>
+              <w:rPr/>
             </w:pPr>
             <w:r>
               <w:rPr>
@@ -622,21 +659,40 @@
               </w:rPr>
               <w:t>The student searches for InnoCalendar bot on telegram.</w:t>
             </w:r>
-          </w:p>
-          <w:p>
-            <w:pPr>
-              <w:pStyle w:val="Normal1"/>
+            <w:r>
+              <w:rPr>
+                <w:rFonts w:eastAsia="Arial" w:cs="Arial" w:ascii="Arial" w:hAnsi="Arial"/>
+                <w:color w:val="000000"/>
+              </w:rPr>
+              <w:t>(</w:t>
+            </w:r>
+            <w:r>
+              <w:rPr>
+                <w:rFonts w:eastAsia="Arial" w:cs="Arial" w:ascii="Arial" w:hAnsi="Arial"/>
+                <w:b/>
+                <w:color w:val="000000"/>
+              </w:rPr>
+              <w:t>B1</w:t>
+            </w:r>
+            <w:r>
+              <w:rPr>
+                <w:rFonts w:eastAsia="Arial" w:cs="Arial" w:ascii="Arial" w:hAnsi="Arial"/>
+                <w:b w:val="false"/>
+                <w:bCs w:val="false"/>
+                <w:color w:val="000000"/>
+              </w:rPr>
+              <w:t>)</w:t>
+            </w:r>
+          </w:p>
+          <w:p>
+            <w:pPr>
+              <w:pStyle w:val="LOnormal"/>
               <w:numPr>
                 <w:ilvl w:val="0"/>
                 <w:numId w:val="2"/>
               </w:numPr>
               <w:spacing w:lineRule="auto" w:line="240" w:before="0" w:after="0"/>
-              <w:ind w:left="720" w:hanging="360"/>
-              <w:rPr>
-                <w:rFonts w:ascii="Arial" w:hAnsi="Arial" w:eastAsia="Arial" w:cs="Arial"/>
-                <w:color w:val="000000"/>
-                <w:u w:val="none"/>
-              </w:rPr>
+              <w:rPr/>
             </w:pPr>
             <w:r>
               <w:rPr>
@@ -648,17 +704,13 @@
           </w:p>
           <w:p>
             <w:pPr>
-              <w:pStyle w:val="Normal1"/>
+              <w:pStyle w:val="LOnormal"/>
               <w:numPr>
                 <w:ilvl w:val="0"/>
                 <w:numId w:val="2"/>
               </w:numPr>
               <w:spacing w:lineRule="auto" w:line="240" w:before="0" w:after="0"/>
-              <w:ind w:left="720" w:hanging="360"/>
-              <w:rPr>
-                <w:rFonts w:ascii="Arial" w:hAnsi="Arial" w:eastAsia="Arial" w:cs="Arial"/>
-                <w:color w:val="000000"/>
-              </w:rPr>
+              <w:rPr/>
             </w:pPr>
             <w:r>
               <w:rPr>
@@ -667,44 +719,85 @@
               </w:rPr>
               <w:t>The student starts the bot.</w:t>
             </w:r>
-          </w:p>
-          <w:p>
-            <w:pPr>
-              <w:pStyle w:val="Normal1"/>
+            <w:r>
+              <w:rPr>
+                <w:rFonts w:eastAsia="Arial" w:cs="Arial" w:ascii="Arial" w:hAnsi="Arial"/>
+                <w:color w:val="000000"/>
+              </w:rPr>
+              <w:t>(</w:t>
+            </w:r>
+            <w:r>
+              <w:rPr>
+                <w:rFonts w:eastAsia="Arial" w:cs="Arial" w:ascii="Arial" w:hAnsi="Arial"/>
+                <w:b/>
+                <w:color w:val="000000"/>
+              </w:rPr>
+              <w:t>B2</w:t>
+            </w:r>
+            <w:r>
+              <w:rPr>
+                <w:rFonts w:eastAsia="Arial" w:cs="Arial" w:ascii="Arial" w:hAnsi="Arial"/>
+                <w:b w:val="false"/>
+                <w:bCs w:val="false"/>
+                <w:color w:val="000000"/>
+              </w:rPr>
+              <w:t>)</w:t>
+            </w:r>
+          </w:p>
+          <w:p>
+            <w:pPr>
+              <w:pStyle w:val="LOnormal"/>
               <w:numPr>
                 <w:ilvl w:val="0"/>
                 <w:numId w:val="2"/>
               </w:numPr>
               <w:spacing w:lineRule="auto" w:line="240" w:before="0" w:after="0"/>
-              <w:ind w:left="720" w:hanging="360"/>
-              <w:rPr>
-                <w:rFonts w:ascii="Arial" w:hAnsi="Arial" w:eastAsia="Arial" w:cs="Arial"/>
+              <w:rPr/>
+            </w:pPr>
+            <w:r>
+              <w:rPr>
+                <w:rFonts w:eastAsia="Arial" w:cs="Arial" w:ascii="Arial" w:hAnsi="Arial"/>
+                <w:color w:val="000000"/>
+              </w:rPr>
+              <w:t>The student selects configure schedule command.</w:t>
+            </w:r>
+            <w:r>
+              <w:rPr>
+                <w:rFonts w:eastAsia="Arial" w:cs="Arial" w:ascii="Arial" w:hAnsi="Arial"/>
                 <w:color w:val="000000"/>
                 <w:u w:val="none"/>
               </w:rPr>
-            </w:pPr>
-            <w:r>
-              <w:rPr>
-                <w:rFonts w:eastAsia="Arial" w:cs="Arial" w:ascii="Arial" w:hAnsi="Arial"/>
-                <w:color w:val="000000"/>
-              </w:rPr>
-              <w:t>The student selects configure schedule command.</w:t>
-            </w:r>
-          </w:p>
-          <w:p>
-            <w:pPr>
-              <w:pStyle w:val="Normal1"/>
+              <w:t>(</w:t>
+            </w:r>
+            <w:r>
+              <w:rPr>
+                <w:rFonts w:eastAsia="Arial" w:cs="Arial" w:ascii="Arial" w:hAnsi="Arial"/>
+                <w:b/>
+                <w:color w:val="000000"/>
+                <w:u w:val="none"/>
+              </w:rPr>
+              <w:t>B3</w:t>
+            </w:r>
+            <w:r>
+              <w:rPr>
+                <w:rFonts w:eastAsia="Arial" w:cs="Arial" w:ascii="Arial" w:hAnsi="Arial"/>
+                <w:b w:val="false"/>
+                <w:bCs w:val="false"/>
+                <w:color w:val="000000"/>
+                <w:u w:val="none"/>
+              </w:rPr>
+              <w:t>)</w:t>
+            </w:r>
+          </w:p>
+          <w:p>
+            <w:pPr>
+              <w:pStyle w:val="LOnormal"/>
               <w:numPr>
                 <w:ilvl w:val="0"/>
                 <w:numId w:val="2"/>
               </w:numPr>
               <w:spacing w:lineRule="auto" w:line="240" w:before="0" w:after="0"/>
-              <w:ind w:left="720" w:hanging="360"/>
-              <w:rPr>
-                <w:rFonts w:ascii="Arial" w:hAnsi="Arial" w:eastAsia="Arial" w:cs="Arial"/>
-                <w:color w:val="000000"/>
-                <w:u w:val="none"/>
-              </w:rPr>
+              <w:rPr/>
             </w:pPr>
             <w:r>
               <w:rPr>
@@ -716,17 +809,13 @@
           </w:p>
           <w:p>
             <w:pPr>
-              <w:pStyle w:val="Normal1"/>
+              <w:pStyle w:val="LOnormal"/>
               <w:numPr>
                 <w:ilvl w:val="0"/>
                 <w:numId w:val="2"/>
               </w:numPr>
               <w:spacing w:lineRule="auto" w:line="240" w:before="0" w:after="0"/>
-              <w:ind w:left="720" w:hanging="360"/>
-              <w:rPr>
-                <w:rFonts w:ascii="Arial" w:hAnsi="Arial" w:eastAsia="Arial" w:cs="Arial"/>
-                <w:color w:val="000000"/>
-              </w:rPr>
+              <w:rPr/>
             </w:pPr>
             <w:r>
               <w:rPr>
@@ -734,6 +823,271 @@
                 <w:color w:val="000000"/>
               </w:rPr>
               <w:t>The student clicks on the button with the name of his/her core program name.</w:t>
+            </w:r>
+            <w:r>
+              <w:rPr>
+                <w:rFonts w:eastAsia="Arial" w:cs="Arial" w:ascii="Arial" w:hAnsi="Arial"/>
+                <w:color w:val="000000"/>
+              </w:rPr>
+              <w:t>(</w:t>
+            </w:r>
+            <w:r>
+              <w:rPr>
+                <w:rFonts w:eastAsia="Arial" w:cs="Arial" w:ascii="Arial" w:hAnsi="Arial"/>
+                <w:b/>
+                <w:color w:val="000000"/>
+              </w:rPr>
+              <w:t>B</w:t>
+            </w:r>
+            <w:r>
+              <w:rPr>
+                <w:rFonts w:eastAsia="Arial" w:cs="Arial" w:ascii="Arial" w:hAnsi="Arial"/>
+                <w:b/>
+                <w:color w:val="000000"/>
+              </w:rPr>
+              <w:t>4</w:t>
+            </w:r>
+            <w:r>
+              <w:rPr>
+                <w:rFonts w:eastAsia="Arial" w:cs="Arial" w:ascii="Arial" w:hAnsi="Arial"/>
+                <w:b w:val="false"/>
+                <w:bCs w:val="false"/>
+                <w:color w:val="000000"/>
+              </w:rPr>
+              <w:t>)</w:t>
+            </w:r>
+          </w:p>
+        </w:tc>
+      </w:tr>
+      <w:tr>
+        <w:trPr>
+          <w:trHeight w:val="460" w:hRule="atLeast"/>
+        </w:trPr>
+        <w:tc>
+          <w:tcPr>
+            <w:tcW w:w="2594" w:type="dxa"/>
+            <w:tcBorders>
+              <w:left w:val="single" w:sz="8" w:space="0" w:color="000000"/>
+              <w:bottom w:val="single" w:sz="8" w:space="0" w:color="000000"/>
+              <w:right w:val="single" w:sz="8" w:space="0" w:color="000000"/>
+              <w:insideH w:val="single" w:sz="8" w:space="0" w:color="000000"/>
+              <w:insideV w:val="single" w:sz="8" w:space="0" w:color="000000"/>
+            </w:tcBorders>
+            <w:shd w:fill="auto" w:val="clear"/>
+          </w:tcPr>
+          <w:p>
+            <w:pPr>
+              <w:pStyle w:val="LOnormal"/>
+              <w:widowControl w:val="false"/>
+              <w:spacing w:lineRule="auto" w:line="240" w:before="0" w:after="0"/>
+              <w:rPr/>
+            </w:pPr>
+            <w:r>
+              <w:rPr>
+                <w:rFonts w:eastAsia="Arial" w:cs="Arial" w:ascii="Arial" w:hAnsi="Arial"/>
+                <w:b/>
+                <w:color w:val="000000"/>
+              </w:rPr>
+              <w:t>Alternative flow of  event</w:t>
+            </w:r>
+            <w:r>
+              <w:rPr/>
+              <w:t xml:space="preserve"> </w:t>
+            </w:r>
+          </w:p>
+        </w:tc>
+        <w:tc>
+          <w:tcPr>
+            <w:tcW w:w="6765" w:type="dxa"/>
+            <w:tcBorders>
+              <w:left w:val="single" w:sz="8" w:space="0" w:color="000000"/>
+              <w:bottom w:val="single" w:sz="8" w:space="0" w:color="000000"/>
+              <w:right w:val="single" w:sz="8" w:space="0" w:color="000000"/>
+              <w:insideH w:val="single" w:sz="8" w:space="0" w:color="000000"/>
+              <w:insideV w:val="single" w:sz="8" w:space="0" w:color="000000"/>
+            </w:tcBorders>
+            <w:shd w:fill="auto" w:val="clear"/>
+          </w:tcPr>
+          <w:p>
+            <w:pPr>
+              <w:pStyle w:val="LOnormal"/>
+              <w:spacing w:lineRule="auto" w:line="240" w:before="0" w:after="0"/>
+              <w:rPr/>
+            </w:pPr>
+            <w:r>
+              <w:rPr>
+                <w:rFonts w:eastAsia="Arial" w:cs="Arial" w:ascii="Arial" w:hAnsi="Arial"/>
+                <w:color w:val="000000"/>
+              </w:rPr>
+              <w:t xml:space="preserve">1. </w:t>
+            </w:r>
+            <w:r>
+              <w:rPr>
+                <w:rFonts w:eastAsia="Arial" w:cs="Arial" w:ascii="Arial" w:hAnsi="Arial"/>
+                <w:color w:val="000000"/>
+              </w:rPr>
+              <w:t xml:space="preserve">The student </w:t>
+            </w:r>
+            <w:r>
+              <w:rPr>
+                <w:rFonts w:eastAsia="Arial" w:cs="Arial" w:ascii="Arial" w:hAnsi="Arial"/>
+                <w:color w:val="000000"/>
+              </w:rPr>
+              <w:t>cannot find</w:t>
+            </w:r>
+            <w:r>
+              <w:rPr>
+                <w:rFonts w:eastAsia="Arial" w:cs="Arial" w:ascii="Arial" w:hAnsi="Arial"/>
+                <w:color w:val="000000"/>
+              </w:rPr>
+              <w:t xml:space="preserve"> InnoCalendar bot on telegram.</w:t>
+            </w:r>
+          </w:p>
+          <w:p>
+            <w:pPr>
+              <w:pStyle w:val="LOnormal"/>
+              <w:spacing w:lineRule="auto" w:line="240" w:before="0" w:after="0"/>
+              <w:rPr/>
+            </w:pPr>
+            <w:r>
+              <w:rPr>
+                <w:rFonts w:eastAsia="Arial" w:cs="Arial" w:ascii="Arial" w:hAnsi="Arial"/>
+                <w:color w:val="000000"/>
+              </w:rPr>
+              <w:t xml:space="preserve">        </w:t>
+            </w:r>
+            <w:r>
+              <w:rPr>
+                <w:rFonts w:eastAsia="Arial" w:cs="Arial" w:ascii="Arial" w:hAnsi="Arial"/>
+                <w:color w:val="000000"/>
+              </w:rPr>
+              <w:t>1.1 Student writes to the owners of the bot</w:t>
+            </w:r>
+          </w:p>
+          <w:p>
+            <w:pPr>
+              <w:pStyle w:val="LOnormal"/>
+              <w:spacing w:lineRule="auto" w:line="240" w:before="0" w:after="0"/>
+              <w:rPr/>
+            </w:pPr>
+            <w:r>
+              <w:rPr>
+                <w:rFonts w:eastAsia="Arial" w:cs="Arial" w:ascii="Arial" w:hAnsi="Arial"/>
+                <w:color w:val="000000"/>
+              </w:rPr>
+              <w:t>3. Bot doesn’t starts</w:t>
+            </w:r>
+          </w:p>
+          <w:p>
+            <w:pPr>
+              <w:pStyle w:val="LOnormal"/>
+              <w:spacing w:lineRule="auto" w:line="240" w:before="0" w:after="0"/>
+              <w:rPr/>
+            </w:pPr>
+            <w:r>
+              <w:rPr>
+                <w:rFonts w:eastAsia="Arial" w:cs="Arial" w:ascii="Arial" w:hAnsi="Arial"/>
+                <w:color w:val="000000"/>
+              </w:rPr>
+              <w:t xml:space="preserve">        </w:t>
+            </w:r>
+            <w:r>
+              <w:rPr>
+                <w:rFonts w:eastAsia="Arial" w:cs="Arial" w:ascii="Arial" w:hAnsi="Arial"/>
+                <w:color w:val="000000"/>
+              </w:rPr>
+              <w:t>3.1 Student checks internet connection</w:t>
+            </w:r>
+          </w:p>
+          <w:p>
+            <w:pPr>
+              <w:pStyle w:val="LOnormal"/>
+              <w:spacing w:lineRule="auto" w:line="240" w:before="0" w:after="0"/>
+              <w:rPr/>
+            </w:pPr>
+            <w:r>
+              <w:rPr>
+                <w:rFonts w:eastAsia="Arial" w:cs="Arial" w:ascii="Arial" w:hAnsi="Arial"/>
+                <w:color w:val="000000"/>
+              </w:rPr>
+              <w:t>4</w:t>
+            </w:r>
+            <w:r>
+              <w:rPr>
+                <w:rFonts w:eastAsia="Arial" w:cs="Arial" w:ascii="Arial" w:hAnsi="Arial"/>
+                <w:color w:val="000000"/>
+              </w:rPr>
+              <w:t>(6)</w:t>
+            </w:r>
+            <w:r>
+              <w:rPr>
+                <w:rFonts w:eastAsia="Arial" w:cs="Arial" w:ascii="Arial" w:hAnsi="Arial"/>
+                <w:color w:val="000000"/>
+              </w:rPr>
+              <w:t>. Student writes instead of clicking button</w:t>
+            </w:r>
+          </w:p>
+          <w:p>
+            <w:pPr>
+              <w:pStyle w:val="LOnormal"/>
+              <w:spacing w:lineRule="auto" w:line="240" w:before="0" w:after="0"/>
+              <w:rPr/>
+            </w:pPr>
+            <w:r>
+              <w:rPr>
+                <w:rFonts w:eastAsia="Arial" w:cs="Arial" w:ascii="Arial" w:hAnsi="Arial"/>
+                <w:color w:val="000000"/>
+              </w:rPr>
+              <w:t xml:space="preserve">        </w:t>
+            </w:r>
+            <w:r>
+              <w:rPr>
+                <w:rFonts w:eastAsia="Arial" w:cs="Arial" w:ascii="Arial" w:hAnsi="Arial"/>
+                <w:color w:val="000000"/>
+              </w:rPr>
+              <w:t>4</w:t>
+            </w:r>
+            <w:r>
+              <w:rPr>
+                <w:rFonts w:eastAsia="Arial" w:cs="Arial" w:ascii="Arial" w:hAnsi="Arial"/>
+                <w:color w:val="000000"/>
+              </w:rPr>
+              <w:t>(6)</w:t>
+            </w:r>
+            <w:r>
+              <w:rPr>
+                <w:rFonts w:eastAsia="Arial" w:cs="Arial" w:ascii="Arial" w:hAnsi="Arial"/>
+                <w:color w:val="000000"/>
+              </w:rPr>
+              <w:t>.1 Bot says s</w:t>
+            </w:r>
+            <w:r>
+              <w:rPr>
+                <w:rFonts w:eastAsia="Arial" w:cs="Arial" w:ascii="Arial" w:hAnsi="Arial"/>
+                <w:color w:val="000000"/>
+              </w:rPr>
+              <w:t>tudent</w:t>
+            </w:r>
+            <w:r>
+              <w:rPr>
+                <w:rFonts w:eastAsia="Arial" w:cs="Arial" w:ascii="Arial" w:hAnsi="Arial"/>
+                <w:color w:val="000000"/>
+              </w:rPr>
+              <w:t xml:space="preserve"> what s</w:t>
+            </w:r>
+            <w:r>
+              <w:rPr>
+                <w:rFonts w:eastAsia="Arial" w:cs="Arial" w:ascii="Arial" w:hAnsi="Arial"/>
+                <w:color w:val="000000"/>
+              </w:rPr>
+              <w:t>tudent</w:t>
+            </w:r>
+            <w:r>
+              <w:rPr>
+                <w:rFonts w:eastAsia="Arial" w:cs="Arial" w:ascii="Arial" w:hAnsi="Arial"/>
+                <w:color w:val="000000"/>
+              </w:rPr>
+              <w:t xml:space="preserve"> should do</w:t>
             </w:r>
           </w:p>
         </w:tc>
@@ -748,20 +1102,17 @@
               <w:left w:val="single" w:sz="8" w:space="0" w:color="000000"/>
               <w:bottom w:val="single" w:sz="8" w:space="0" w:color="000000"/>
               <w:right w:val="single" w:sz="8" w:space="0" w:color="000000"/>
-            </w:tcBorders>
-            <w:shd w:fill="auto" w:val="clear"/>
-          </w:tcPr>
-          <w:p>
-            <w:pPr>
-              <w:pStyle w:val="Normal1"/>
-              <w:widowControl w:val="false"/>
-              <w:spacing w:lineRule="auto" w:line="240" w:before="0" w:after="0"/>
-              <w:rPr>
-                <w:rFonts w:ascii="Arial" w:hAnsi="Arial" w:eastAsia="Arial" w:cs="Arial"/>
-                <w:b/>
-                <w:b/>
-                <w:color w:val="000000"/>
-              </w:rPr>
+              <w:insideH w:val="single" w:sz="8" w:space="0" w:color="000000"/>
+              <w:insideV w:val="single" w:sz="8" w:space="0" w:color="000000"/>
+            </w:tcBorders>
+            <w:shd w:fill="auto" w:val="clear"/>
+          </w:tcPr>
+          <w:p>
+            <w:pPr>
+              <w:pStyle w:val="LOnormal"/>
+              <w:widowControl w:val="false"/>
+              <w:spacing w:lineRule="auto" w:line="240" w:before="0" w:after="0"/>
+              <w:rPr/>
             </w:pPr>
             <w:r>
               <w:rPr>
@@ -781,17 +1132,16 @@
               <w:left w:val="single" w:sz="8" w:space="0" w:color="000000"/>
               <w:bottom w:val="single" w:sz="8" w:space="0" w:color="000000"/>
               <w:right w:val="single" w:sz="8" w:space="0" w:color="000000"/>
-            </w:tcBorders>
-            <w:shd w:fill="auto" w:val="clear"/>
-          </w:tcPr>
-          <w:p>
-            <w:pPr>
-              <w:pStyle w:val="Normal1"/>
-              <w:spacing w:lineRule="auto" w:line="240" w:before="0" w:after="0"/>
-              <w:rPr>
-                <w:rFonts w:ascii="Arial" w:hAnsi="Arial" w:eastAsia="Arial" w:cs="Arial"/>
-                <w:color w:val="000000"/>
-              </w:rPr>
+              <w:insideH w:val="single" w:sz="8" w:space="0" w:color="000000"/>
+              <w:insideV w:val="single" w:sz="8" w:space="0" w:color="000000"/>
+            </w:tcBorders>
+            <w:shd w:fill="auto" w:val="clear"/>
+          </w:tcPr>
+          <w:p>
+            <w:pPr>
+              <w:pStyle w:val="LOnormal"/>
+              <w:spacing w:lineRule="auto" w:line="240" w:before="0" w:after="0"/>
+              <w:rPr/>
             </w:pPr>
             <w:r>
               <w:rPr>
@@ -806,7 +1156,7 @@
     </w:tbl>
     <w:p>
       <w:pPr>
-        <w:pStyle w:val="Normal1"/>
+        <w:pStyle w:val="LOnormal"/>
         <w:rPr>
           <w:rFonts w:ascii="Arial" w:hAnsi="Arial" w:eastAsia="Arial" w:cs="Arial"/>
           <w:color w:val="000000"/>
@@ -825,9 +1175,17 @@
         <w:tblW w:w="9360" w:type="dxa"/>
         <w:jc w:val="left"/>
         <w:tblInd w:w="0" w:type="dxa"/>
+        <w:tblBorders>
+          <w:top w:val="single" w:sz="8" w:space="0" w:color="000000"/>
+          <w:left w:val="single" w:sz="8" w:space="0" w:color="000000"/>
+          <w:bottom w:val="single" w:sz="8" w:space="0" w:color="000000"/>
+          <w:right w:val="single" w:sz="8" w:space="0" w:color="000000"/>
+          <w:insideH w:val="single" w:sz="8" w:space="0" w:color="000000"/>
+          <w:insideV w:val="single" w:sz="8" w:space="0" w:color="000000"/>
+        </w:tblBorders>
         <w:tblCellMar>
           <w:top w:w="100" w:type="dxa"/>
-          <w:left w:w="100" w:type="dxa"/>
+          <w:left w:w="90" w:type="dxa"/>
           <w:bottom w:w="100" w:type="dxa"/>
           <w:right w:w="100" w:type="dxa"/>
         </w:tblCellMar>
@@ -847,12 +1205,14 @@
               <w:left w:val="single" w:sz="8" w:space="0" w:color="000000"/>
               <w:bottom w:val="single" w:sz="8" w:space="0" w:color="000000"/>
               <w:right w:val="single" w:sz="8" w:space="0" w:color="000000"/>
-            </w:tcBorders>
-            <w:shd w:fill="auto" w:val="clear"/>
-          </w:tcPr>
-          <w:p>
-            <w:pPr>
-              <w:pStyle w:val="Normal1"/>
+              <w:insideH w:val="single" w:sz="8" w:space="0" w:color="000000"/>
+              <w:insideV w:val="single" w:sz="8" w:space="0" w:color="000000"/>
+            </w:tcBorders>
+            <w:shd w:fill="auto" w:val="clear"/>
+          </w:tcPr>
+          <w:p>
+            <w:pPr>
+              <w:pStyle w:val="LOnormal"/>
               <w:widowControl w:val="false"/>
               <w:spacing w:lineRule="auto" w:line="240" w:before="0" w:after="0"/>
               <w:rPr>
@@ -880,12 +1240,14 @@
               <w:left w:val="single" w:sz="8" w:space="0" w:color="000000"/>
               <w:bottom w:val="single" w:sz="8" w:space="0" w:color="000000"/>
               <w:right w:val="single" w:sz="8" w:space="0" w:color="000000"/>
-            </w:tcBorders>
-            <w:shd w:fill="auto" w:val="clear"/>
-          </w:tcPr>
-          <w:p>
-            <w:pPr>
-              <w:pStyle w:val="Normal1"/>
+              <w:insideH w:val="single" w:sz="8" w:space="0" w:color="000000"/>
+              <w:insideV w:val="single" w:sz="8" w:space="0" w:color="000000"/>
+            </w:tcBorders>
+            <w:shd w:fill="auto" w:val="clear"/>
+          </w:tcPr>
+          <w:p>
+            <w:pPr>
+              <w:pStyle w:val="LOnormal"/>
               <w:widowControl w:val="false"/>
               <w:spacing w:lineRule="auto" w:line="240" w:before="0" w:after="0"/>
               <w:rPr>
@@ -916,12 +1278,14 @@
               <w:left w:val="single" w:sz="8" w:space="0" w:color="000000"/>
               <w:bottom w:val="single" w:sz="8" w:space="0" w:color="000000"/>
               <w:right w:val="single" w:sz="8" w:space="0" w:color="000000"/>
-            </w:tcBorders>
-            <w:shd w:fill="auto" w:val="clear"/>
-          </w:tcPr>
-          <w:p>
-            <w:pPr>
-              <w:pStyle w:val="Normal1"/>
+              <w:insideH w:val="single" w:sz="8" w:space="0" w:color="000000"/>
+              <w:insideV w:val="single" w:sz="8" w:space="0" w:color="000000"/>
+            </w:tcBorders>
+            <w:shd w:fill="auto" w:val="clear"/>
+          </w:tcPr>
+          <w:p>
+            <w:pPr>
+              <w:pStyle w:val="LOnormal"/>
               <w:widowControl w:val="false"/>
               <w:spacing w:lineRule="auto" w:line="240" w:before="0" w:after="0"/>
               <w:rPr>
@@ -949,12 +1313,14 @@
               <w:left w:val="single" w:sz="8" w:space="0" w:color="000000"/>
               <w:bottom w:val="single" w:sz="8" w:space="0" w:color="000000"/>
               <w:right w:val="single" w:sz="8" w:space="0" w:color="000000"/>
-            </w:tcBorders>
-            <w:shd w:fill="auto" w:val="clear"/>
-          </w:tcPr>
-          <w:p>
-            <w:pPr>
-              <w:pStyle w:val="Normal1"/>
+              <w:insideH w:val="single" w:sz="8" w:space="0" w:color="000000"/>
+              <w:insideV w:val="single" w:sz="8" w:space="0" w:color="000000"/>
+            </w:tcBorders>
+            <w:shd w:fill="auto" w:val="clear"/>
+          </w:tcPr>
+          <w:p>
+            <w:pPr>
+              <w:pStyle w:val="LOnormal"/>
               <w:widowControl w:val="false"/>
               <w:spacing w:lineRule="auto" w:line="240" w:before="0" w:after="0"/>
               <w:rPr>
@@ -982,12 +1348,14 @@
               <w:left w:val="single" w:sz="8" w:space="0" w:color="000000"/>
               <w:bottom w:val="single" w:sz="8" w:space="0" w:color="000000"/>
               <w:right w:val="single" w:sz="8" w:space="0" w:color="000000"/>
-            </w:tcBorders>
-            <w:shd w:fill="auto" w:val="clear"/>
-          </w:tcPr>
-          <w:p>
-            <w:pPr>
-              <w:pStyle w:val="Normal1"/>
+              <w:insideH w:val="single" w:sz="8" w:space="0" w:color="000000"/>
+              <w:insideV w:val="single" w:sz="8" w:space="0" w:color="000000"/>
+            </w:tcBorders>
+            <w:shd w:fill="auto" w:val="clear"/>
+          </w:tcPr>
+          <w:p>
+            <w:pPr>
+              <w:pStyle w:val="LOnormal"/>
               <w:widowControl w:val="false"/>
               <w:spacing w:lineRule="auto" w:line="240" w:before="0" w:after="0"/>
               <w:rPr>
@@ -1015,12 +1383,14 @@
               <w:left w:val="single" w:sz="8" w:space="0" w:color="000000"/>
               <w:bottom w:val="single" w:sz="8" w:space="0" w:color="000000"/>
               <w:right w:val="single" w:sz="8" w:space="0" w:color="000000"/>
-            </w:tcBorders>
-            <w:shd w:fill="auto" w:val="clear"/>
-          </w:tcPr>
-          <w:p>
-            <w:pPr>
-              <w:pStyle w:val="Normal1"/>
+              <w:insideH w:val="single" w:sz="8" w:space="0" w:color="000000"/>
+              <w:insideV w:val="single" w:sz="8" w:space="0" w:color="000000"/>
+            </w:tcBorders>
+            <w:shd w:fill="auto" w:val="clear"/>
+          </w:tcPr>
+          <w:p>
+            <w:pPr>
+              <w:pStyle w:val="LOnormal"/>
               <w:widowControl w:val="false"/>
               <w:spacing w:lineRule="auto" w:line="240" w:before="0" w:after="0"/>
               <w:rPr>
@@ -1050,12 +1420,14 @@
               <w:left w:val="single" w:sz="8" w:space="0" w:color="000000"/>
               <w:bottom w:val="single" w:sz="8" w:space="0" w:color="000000"/>
               <w:right w:val="single" w:sz="8" w:space="0" w:color="000000"/>
-            </w:tcBorders>
-            <w:shd w:fill="auto" w:val="clear"/>
-          </w:tcPr>
-          <w:p>
-            <w:pPr>
-              <w:pStyle w:val="Normal1"/>
+              <w:insideH w:val="single" w:sz="8" w:space="0" w:color="000000"/>
+              <w:insideV w:val="single" w:sz="8" w:space="0" w:color="000000"/>
+            </w:tcBorders>
+            <w:shd w:fill="auto" w:val="clear"/>
+          </w:tcPr>
+          <w:p>
+            <w:pPr>
+              <w:pStyle w:val="LOnormal"/>
               <w:widowControl w:val="false"/>
               <w:spacing w:lineRule="auto" w:line="240" w:before="0" w:after="0"/>
               <w:rPr>
@@ -1083,12 +1455,14 @@
               <w:left w:val="single" w:sz="8" w:space="0" w:color="000000"/>
               <w:bottom w:val="single" w:sz="8" w:space="0" w:color="000000"/>
               <w:right w:val="single" w:sz="8" w:space="0" w:color="000000"/>
-            </w:tcBorders>
-            <w:shd w:fill="auto" w:val="clear"/>
-          </w:tcPr>
-          <w:p>
-            <w:pPr>
-              <w:pStyle w:val="Normal1"/>
+              <w:insideH w:val="single" w:sz="8" w:space="0" w:color="000000"/>
+              <w:insideV w:val="single" w:sz="8" w:space="0" w:color="000000"/>
+            </w:tcBorders>
+            <w:shd w:fill="auto" w:val="clear"/>
+          </w:tcPr>
+          <w:p>
+            <w:pPr>
+              <w:pStyle w:val="LOnormal"/>
               <w:widowControl w:val="false"/>
               <w:numPr>
                 <w:ilvl w:val="0"/>
@@ -1096,10 +1470,7 @@
               </w:numPr>
               <w:spacing w:lineRule="auto" w:line="240" w:before="0" w:after="0"/>
               <w:ind w:left="720" w:hanging="360"/>
-              <w:rPr>
-                <w:rFonts w:ascii="Arial" w:hAnsi="Arial" w:eastAsia="Arial" w:cs="Arial"/>
-                <w:color w:val="000000"/>
-              </w:rPr>
+              <w:rPr/>
             </w:pPr>
             <w:r>
               <w:rPr>
@@ -1108,21 +1479,40 @@
               </w:rPr>
               <w:t>Student searches Innocalendar from telegram app</w:t>
             </w:r>
-          </w:p>
-          <w:p>
-            <w:pPr>
-              <w:pStyle w:val="Normal1"/>
+            <w:r>
+              <w:rPr>
+                <w:rFonts w:eastAsia="Arial" w:cs="Arial" w:ascii="Arial" w:hAnsi="Arial"/>
+                <w:color w:val="000000"/>
+              </w:rPr>
+              <w:t>(</w:t>
+            </w:r>
+            <w:r>
+              <w:rPr>
+                <w:rFonts w:eastAsia="Arial" w:cs="Arial" w:ascii="Arial" w:hAnsi="Arial"/>
+                <w:b/>
+                <w:bCs/>
+                <w:color w:val="000000"/>
+              </w:rPr>
+              <w:t>B1</w:t>
+            </w:r>
+            <w:r>
+              <w:rPr>
+                <w:rFonts w:eastAsia="Arial" w:cs="Arial" w:ascii="Arial" w:hAnsi="Arial"/>
+                <w:color w:val="000000"/>
+              </w:rPr>
+              <w:t>)</w:t>
+            </w:r>
+          </w:p>
+          <w:p>
+            <w:pPr>
+              <w:pStyle w:val="LOnormal"/>
               <w:widowControl w:val="false"/>
               <w:numPr>
                 <w:ilvl w:val="0"/>
                 <w:numId w:val="1"/>
               </w:numPr>
               <w:spacing w:lineRule="auto" w:line="240" w:before="0" w:after="0"/>
-              <w:ind w:left="720" w:hanging="360"/>
-              <w:rPr>
-                <w:rFonts w:ascii="Arial" w:hAnsi="Arial" w:eastAsia="Arial" w:cs="Arial"/>
-                <w:color w:val="000000"/>
-              </w:rPr>
+              <w:rPr/>
             </w:pPr>
             <w:r>
               <w:rPr>
@@ -1134,18 +1524,14 @@
           </w:p>
           <w:p>
             <w:pPr>
-              <w:pStyle w:val="Normal1"/>
+              <w:pStyle w:val="LOnormal"/>
               <w:widowControl w:val="false"/>
               <w:numPr>
                 <w:ilvl w:val="0"/>
                 <w:numId w:val="1"/>
               </w:numPr>
               <w:spacing w:lineRule="auto" w:line="240" w:before="0" w:after="0"/>
-              <w:ind w:left="720" w:hanging="360"/>
-              <w:rPr>
-                <w:rFonts w:ascii="Arial" w:hAnsi="Arial" w:eastAsia="Arial" w:cs="Arial"/>
-                <w:color w:val="000000"/>
-              </w:rPr>
+              <w:rPr/>
             </w:pPr>
             <w:r>
               <w:rPr>
@@ -1154,17 +1540,48 @@
               </w:rPr>
               <w:t>Student clicks “Add new course” button</w:t>
             </w:r>
-          </w:p>
-          <w:p>
-            <w:pPr>
-              <w:pStyle w:val="Normal1"/>
+            <w:r>
+              <w:rPr>
+                <w:rFonts w:eastAsia="Arial" w:cs="Arial" w:ascii="Arial" w:hAnsi="Arial"/>
+                <w:color w:val="000000"/>
+              </w:rPr>
+              <w:t>(</w:t>
+            </w:r>
+            <w:r>
+              <w:rPr>
+                <w:rFonts w:eastAsia="Arial" w:cs="Arial" w:ascii="Arial" w:hAnsi="Arial"/>
+                <w:b/>
+                <w:bCs/>
+                <w:color w:val="000000"/>
+              </w:rPr>
+              <w:t>B</w:t>
+            </w:r>
+            <w:r>
+              <w:rPr>
+                <w:rFonts w:eastAsia="Arial" w:cs="Arial" w:ascii="Arial" w:hAnsi="Arial"/>
+                <w:b/>
+                <w:bCs/>
+                <w:color w:val="000000"/>
+              </w:rPr>
+              <w:t>2</w:t>
+            </w:r>
+            <w:r>
+              <w:rPr>
+                <w:rFonts w:eastAsia="Arial" w:cs="Arial" w:ascii="Arial" w:hAnsi="Arial"/>
+                <w:color w:val="000000"/>
+              </w:rPr>
+              <w:t>)</w:t>
+            </w:r>
+          </w:p>
+          <w:p>
+            <w:pPr>
+              <w:pStyle w:val="LOnormal"/>
               <w:widowControl w:val="false"/>
               <w:numPr>
                 <w:ilvl w:val="0"/>
                 <w:numId w:val="1"/>
               </w:numPr>
               <w:spacing w:lineRule="auto" w:line="240" w:before="0" w:after="0"/>
-              <w:ind w:left="720" w:hanging="360"/>
               <w:rPr/>
             </w:pPr>
             <w:r>
@@ -1177,18 +1594,14 @@
           </w:p>
           <w:p>
             <w:pPr>
-              <w:pStyle w:val="Normal1"/>
+              <w:pStyle w:val="LOnormal"/>
               <w:widowControl w:val="false"/>
               <w:numPr>
                 <w:ilvl w:val="0"/>
                 <w:numId w:val="1"/>
               </w:numPr>
               <w:spacing w:lineRule="auto" w:line="240" w:before="0" w:after="0"/>
-              <w:ind w:left="720" w:hanging="360"/>
-              <w:rPr>
-                <w:rFonts w:ascii="Arial" w:hAnsi="Arial" w:eastAsia="Arial" w:cs="Arial"/>
-                <w:color w:val="000000"/>
-              </w:rPr>
+              <w:rPr/>
             </w:pPr>
             <w:r>
               <w:rPr>
@@ -1196,6 +1609,208 @@
                 <w:color w:val="000000"/>
               </w:rPr>
               <w:t>The student selects one of the listed courses.</w:t>
+            </w:r>
+            <w:r>
+              <w:rPr>
+                <w:rFonts w:eastAsia="Arial" w:cs="Arial" w:ascii="Arial" w:hAnsi="Arial"/>
+                <w:color w:val="000000"/>
+              </w:rPr>
+              <w:t>(</w:t>
+            </w:r>
+            <w:r>
+              <w:rPr>
+                <w:rFonts w:eastAsia="Arial" w:cs="Arial" w:ascii="Arial" w:hAnsi="Arial"/>
+                <w:b/>
+                <w:bCs/>
+                <w:color w:val="000000"/>
+              </w:rPr>
+              <w:t>B</w:t>
+            </w:r>
+            <w:r>
+              <w:rPr>
+                <w:rFonts w:eastAsia="Arial" w:cs="Arial" w:ascii="Arial" w:hAnsi="Arial"/>
+                <w:b/>
+                <w:bCs/>
+                <w:color w:val="000000"/>
+              </w:rPr>
+              <w:t>3</w:t>
+            </w:r>
+            <w:r>
+              <w:rPr>
+                <w:rFonts w:eastAsia="Arial" w:cs="Arial" w:ascii="Arial" w:hAnsi="Arial"/>
+                <w:color w:val="000000"/>
+              </w:rPr>
+              <w:t>)</w:t>
+            </w:r>
+          </w:p>
+        </w:tc>
+      </w:tr>
+      <w:tr>
+        <w:trPr>
+          <w:trHeight w:val="460" w:hRule="atLeast"/>
+        </w:trPr>
+        <w:tc>
+          <w:tcPr>
+            <w:tcW w:w="2594" w:type="dxa"/>
+            <w:tcBorders>
+              <w:left w:val="single" w:sz="8" w:space="0" w:color="000000"/>
+              <w:bottom w:val="single" w:sz="8" w:space="0" w:color="000000"/>
+              <w:right w:val="single" w:sz="8" w:space="0" w:color="000000"/>
+              <w:insideH w:val="single" w:sz="8" w:space="0" w:color="000000"/>
+              <w:insideV w:val="single" w:sz="8" w:space="0" w:color="000000"/>
+            </w:tcBorders>
+            <w:shd w:fill="auto" w:val="clear"/>
+          </w:tcPr>
+          <w:p>
+            <w:pPr>
+              <w:pStyle w:val="LOnormal"/>
+              <w:widowControl w:val="false"/>
+              <w:spacing w:lineRule="auto" w:line="240" w:before="0" w:after="0"/>
+              <w:rPr/>
+            </w:pPr>
+            <w:r>
+              <w:rPr>
+                <w:rFonts w:eastAsia="Arial" w:cs="Arial" w:ascii="Arial" w:hAnsi="Arial"/>
+                <w:b/>
+                <w:color w:val="000000"/>
+              </w:rPr>
+              <w:t>Alternative flow of  event</w:t>
+            </w:r>
+            <w:r>
+              <w:rPr/>
+              <w:t xml:space="preserve"> </w:t>
+            </w:r>
+          </w:p>
+        </w:tc>
+        <w:tc>
+          <w:tcPr>
+            <w:tcW w:w="6765" w:type="dxa"/>
+            <w:tcBorders>
+              <w:left w:val="single" w:sz="8" w:space="0" w:color="000000"/>
+              <w:bottom w:val="single" w:sz="8" w:space="0" w:color="000000"/>
+              <w:right w:val="single" w:sz="8" w:space="0" w:color="000000"/>
+              <w:insideH w:val="single" w:sz="8" w:space="0" w:color="000000"/>
+              <w:insideV w:val="single" w:sz="8" w:space="0" w:color="000000"/>
+            </w:tcBorders>
+            <w:shd w:fill="auto" w:val="clear"/>
+          </w:tcPr>
+          <w:p>
+            <w:pPr>
+              <w:pStyle w:val="LOnormal"/>
+              <w:spacing w:lineRule="auto" w:line="240" w:before="0" w:after="0"/>
+              <w:rPr/>
+            </w:pPr>
+            <w:r>
+              <w:rPr>
+                <w:rFonts w:eastAsia="Arial" w:cs="Arial" w:ascii="Arial" w:hAnsi="Arial"/>
+                <w:color w:val="000000"/>
+              </w:rPr>
+              <w:t xml:space="preserve">1. </w:t>
+            </w:r>
+            <w:r>
+              <w:rPr>
+                <w:rFonts w:eastAsia="Arial" w:cs="Arial" w:ascii="Arial" w:hAnsi="Arial"/>
+                <w:color w:val="000000"/>
+              </w:rPr>
+              <w:t xml:space="preserve">The student </w:t>
+            </w:r>
+            <w:r>
+              <w:rPr>
+                <w:rFonts w:eastAsia="Arial" w:cs="Arial" w:ascii="Arial" w:hAnsi="Arial"/>
+                <w:color w:val="000000"/>
+              </w:rPr>
+              <w:t>cannot find</w:t>
+            </w:r>
+            <w:r>
+              <w:rPr>
+                <w:rFonts w:eastAsia="Arial" w:cs="Arial" w:ascii="Arial" w:hAnsi="Arial"/>
+                <w:color w:val="000000"/>
+              </w:rPr>
+              <w:t xml:space="preserve"> InnoCalendar bot on telegram.</w:t>
+            </w:r>
+          </w:p>
+          <w:p>
+            <w:pPr>
+              <w:pStyle w:val="LOnormal"/>
+              <w:spacing w:lineRule="auto" w:line="240" w:before="0" w:after="0"/>
+              <w:rPr/>
+            </w:pPr>
+            <w:r>
+              <w:rPr>
+                <w:rFonts w:eastAsia="Arial" w:cs="Arial" w:ascii="Arial" w:hAnsi="Arial"/>
+                <w:color w:val="000000"/>
+              </w:rPr>
+              <w:t xml:space="preserve">        </w:t>
+            </w:r>
+            <w:r>
+              <w:rPr>
+                <w:rFonts w:eastAsia="Arial" w:cs="Arial" w:ascii="Arial" w:hAnsi="Arial"/>
+                <w:color w:val="000000"/>
+              </w:rPr>
+              <w:t>1.1 Student writes to the owners of the bot</w:t>
+            </w:r>
+          </w:p>
+          <w:p>
+            <w:pPr>
+              <w:pStyle w:val="LOnormal"/>
+              <w:spacing w:lineRule="auto" w:line="240" w:before="0" w:after="0"/>
+              <w:rPr/>
+            </w:pPr>
+            <w:r>
+              <w:rPr>
+                <w:rFonts w:eastAsia="Arial" w:cs="Arial" w:ascii="Arial" w:hAnsi="Arial"/>
+                <w:color w:val="000000"/>
+              </w:rPr>
+              <w:t>3(5). Student writes instead of clicking button</w:t>
+            </w:r>
+          </w:p>
+          <w:p>
+            <w:pPr>
+              <w:pStyle w:val="LOnormal"/>
+              <w:spacing w:lineRule="auto" w:line="240" w:before="0" w:after="0"/>
+              <w:rPr/>
+            </w:pPr>
+            <w:r>
+              <w:rPr>
+                <w:rFonts w:eastAsia="Arial" w:cs="Arial" w:ascii="Arial" w:hAnsi="Arial"/>
+                <w:color w:val="000000"/>
+              </w:rPr>
+              <w:t xml:space="preserve">        </w:t>
+            </w:r>
+            <w:r>
+              <w:rPr>
+                <w:rFonts w:eastAsia="Arial" w:cs="Arial" w:ascii="Arial" w:hAnsi="Arial"/>
+                <w:color w:val="000000"/>
+              </w:rPr>
+              <w:t>3(5).1 Bot says s</w:t>
+            </w:r>
+            <w:r>
+              <w:rPr>
+                <w:rFonts w:eastAsia="Arial" w:cs="Arial" w:ascii="Arial" w:hAnsi="Arial"/>
+                <w:color w:val="000000"/>
+              </w:rPr>
+              <w:t>tudent</w:t>
+            </w:r>
+            <w:r>
+              <w:rPr>
+                <w:rFonts w:eastAsia="Arial" w:cs="Arial" w:ascii="Arial" w:hAnsi="Arial"/>
+                <w:color w:val="000000"/>
+              </w:rPr>
+              <w:t xml:space="preserve"> what s</w:t>
+            </w:r>
+            <w:r>
+              <w:rPr>
+                <w:rFonts w:eastAsia="Arial" w:cs="Arial" w:ascii="Arial" w:hAnsi="Arial"/>
+                <w:color w:val="000000"/>
+              </w:rPr>
+              <w:t>tudent</w:t>
+            </w:r>
+            <w:r>
+              <w:rPr>
+                <w:rFonts w:eastAsia="Arial" w:cs="Arial" w:ascii="Arial" w:hAnsi="Arial"/>
+                <w:color w:val="000000"/>
+              </w:rPr>
+              <w:t xml:space="preserve"> should do</w:t>
             </w:r>
           </w:p>
         </w:tc>
@@ -1210,12 +1825,14 @@
               <w:left w:val="single" w:sz="8" w:space="0" w:color="000000"/>
               <w:bottom w:val="single" w:sz="8" w:space="0" w:color="000000"/>
               <w:right w:val="single" w:sz="8" w:space="0" w:color="000000"/>
-            </w:tcBorders>
-            <w:shd w:fill="auto" w:val="clear"/>
-          </w:tcPr>
-          <w:p>
-            <w:pPr>
-              <w:pStyle w:val="Normal1"/>
+              <w:insideH w:val="single" w:sz="8" w:space="0" w:color="000000"/>
+              <w:insideV w:val="single" w:sz="8" w:space="0" w:color="000000"/>
+            </w:tcBorders>
+            <w:shd w:fill="auto" w:val="clear"/>
+          </w:tcPr>
+          <w:p>
+            <w:pPr>
+              <w:pStyle w:val="LOnormal"/>
               <w:widowControl w:val="false"/>
               <w:spacing w:lineRule="auto" w:line="240" w:before="0" w:after="0"/>
               <w:rPr>
@@ -1243,12 +1860,14 @@
               <w:left w:val="single" w:sz="8" w:space="0" w:color="000000"/>
               <w:bottom w:val="single" w:sz="8" w:space="0" w:color="000000"/>
               <w:right w:val="single" w:sz="8" w:space="0" w:color="000000"/>
-            </w:tcBorders>
-            <w:shd w:fill="auto" w:val="clear"/>
-          </w:tcPr>
-          <w:p>
-            <w:pPr>
-              <w:pStyle w:val="Normal1"/>
+              <w:insideH w:val="single" w:sz="8" w:space="0" w:color="000000"/>
+              <w:insideV w:val="single" w:sz="8" w:space="0" w:color="000000"/>
+            </w:tcBorders>
+            <w:shd w:fill="auto" w:val="clear"/>
+          </w:tcPr>
+          <w:p>
+            <w:pPr>
+              <w:pStyle w:val="LOnormal"/>
               <w:widowControl w:val="false"/>
               <w:numPr>
                 <w:ilvl w:val="0"/>
@@ -1271,7 +1890,7 @@
           </w:p>
           <w:p>
             <w:pPr>
-              <w:pStyle w:val="Normal1"/>
+              <w:pStyle w:val="LOnormal"/>
               <w:numPr>
                 <w:ilvl w:val="0"/>
                 <w:numId w:val="5"/>
@@ -1303,12 +1922,14 @@
               <w:left w:val="single" w:sz="8" w:space="0" w:color="000000"/>
               <w:bottom w:val="single" w:sz="8" w:space="0" w:color="000000"/>
               <w:right w:val="single" w:sz="8" w:space="0" w:color="000000"/>
-            </w:tcBorders>
-            <w:shd w:fill="auto" w:val="clear"/>
-          </w:tcPr>
-          <w:p>
-            <w:pPr>
-              <w:pStyle w:val="Normal1"/>
+              <w:insideH w:val="single" w:sz="8" w:space="0" w:color="000000"/>
+              <w:insideV w:val="single" w:sz="8" w:space="0" w:color="000000"/>
+            </w:tcBorders>
+            <w:shd w:fill="auto" w:val="clear"/>
+          </w:tcPr>
+          <w:p>
+            <w:pPr>
+              <w:pStyle w:val="LOnormal"/>
               <w:widowControl w:val="false"/>
               <w:spacing w:lineRule="auto" w:line="240" w:before="0" w:after="0"/>
               <w:rPr>
@@ -1336,12 +1957,14 @@
               <w:left w:val="single" w:sz="8" w:space="0" w:color="000000"/>
               <w:bottom w:val="single" w:sz="8" w:space="0" w:color="000000"/>
               <w:right w:val="single" w:sz="8" w:space="0" w:color="000000"/>
-            </w:tcBorders>
-            <w:shd w:fill="auto" w:val="clear"/>
-          </w:tcPr>
-          <w:p>
-            <w:pPr>
-              <w:pStyle w:val="Normal1"/>
+              <w:insideH w:val="single" w:sz="8" w:space="0" w:color="000000"/>
+              <w:insideV w:val="single" w:sz="8" w:space="0" w:color="000000"/>
+            </w:tcBorders>
+            <w:shd w:fill="auto" w:val="clear"/>
+          </w:tcPr>
+          <w:p>
+            <w:pPr>
+              <w:pStyle w:val="LOnormal"/>
               <w:widowControl w:val="false"/>
               <w:numPr>
                 <w:ilvl w:val="0"/>
@@ -1364,7 +1987,7 @@
           </w:p>
           <w:p>
             <w:pPr>
-              <w:pStyle w:val="Normal1"/>
+              <w:pStyle w:val="LOnormal"/>
               <w:widowControl w:val="false"/>
               <w:spacing w:lineRule="auto" w:line="240" w:before="0" w:after="0"/>
               <w:ind w:left="720" w:hanging="0"/>
@@ -1385,7 +2008,7 @@
     </w:tbl>
     <w:p>
       <w:pPr>
-        <w:pStyle w:val="Normal1"/>
+        <w:pStyle w:val="LOnormal"/>
         <w:rPr>
           <w:rFonts w:ascii="Arial" w:hAnsi="Arial" w:eastAsia="Arial" w:cs="Arial"/>
           <w:color w:val="000000"/>
@@ -1404,9 +2027,17 @@
         <w:tblW w:w="9360" w:type="dxa"/>
         <w:jc w:val="left"/>
         <w:tblInd w:w="0" w:type="dxa"/>
+        <w:tblBorders>
+          <w:top w:val="single" w:sz="8" w:space="0" w:color="000000"/>
+          <w:left w:val="single" w:sz="8" w:space="0" w:color="000000"/>
+          <w:bottom w:val="single" w:sz="8" w:space="0" w:color="000000"/>
+          <w:right w:val="single" w:sz="8" w:space="0" w:color="000000"/>
+          <w:insideH w:val="single" w:sz="8" w:space="0" w:color="000000"/>
+          <w:insideV w:val="single" w:sz="8" w:space="0" w:color="000000"/>
+        </w:tblBorders>
         <w:tblCellMar>
           <w:top w:w="100" w:type="dxa"/>
-          <w:left w:w="100" w:type="dxa"/>
+          <w:left w:w="90" w:type="dxa"/>
           <w:bottom w:w="100" w:type="dxa"/>
           <w:right w:w="100" w:type="dxa"/>
         </w:tblCellMar>
@@ -1426,16 +2057,17 @@
               <w:left w:val="single" w:sz="8" w:space="0" w:color="000000"/>
               <w:bottom w:val="single" w:sz="8" w:space="0" w:color="000000"/>
               <w:right w:val="single" w:sz="8" w:space="0" w:color="000000"/>
-            </w:tcBorders>
-            <w:shd w:fill="auto" w:val="clear"/>
-          </w:tcPr>
-          <w:p>
-            <w:pPr>
-              <w:pStyle w:val="Normal1"/>
+              <w:insideH w:val="single" w:sz="8" w:space="0" w:color="000000"/>
+              <w:insideV w:val="single" w:sz="8" w:space="0" w:color="000000"/>
+            </w:tcBorders>
+            <w:shd w:fill="auto" w:val="clear"/>
+          </w:tcPr>
+          <w:p>
+            <w:pPr>
+              <w:pStyle w:val="LOnormal"/>
               <w:keepNext w:val="false"/>
               <w:keepLines w:val="false"/>
               <w:widowControl w:val="false"/>
-              <w:pBdr/>
               <w:shd w:val="clear" w:fill="auto"/>
               <w:spacing w:lineRule="auto" w:line="240" w:before="0" w:after="0"/>
               <w:ind w:left="0" w:right="0" w:hanging="0"/>
@@ -1465,16 +2097,17 @@
               <w:left w:val="single" w:sz="8" w:space="0" w:color="000000"/>
               <w:bottom w:val="single" w:sz="8" w:space="0" w:color="000000"/>
               <w:right w:val="single" w:sz="8" w:space="0" w:color="000000"/>
-            </w:tcBorders>
-            <w:shd w:fill="auto" w:val="clear"/>
-          </w:tcPr>
-          <w:p>
-            <w:pPr>
-              <w:pStyle w:val="Normal1"/>
+              <w:insideH w:val="single" w:sz="8" w:space="0" w:color="000000"/>
+              <w:insideV w:val="single" w:sz="8" w:space="0" w:color="000000"/>
+            </w:tcBorders>
+            <w:shd w:fill="auto" w:val="clear"/>
+          </w:tcPr>
+          <w:p>
+            <w:pPr>
+              <w:pStyle w:val="LOnormal"/>
               <w:keepNext w:val="false"/>
               <w:keepLines w:val="false"/>
               <w:widowControl w:val="false"/>
-              <w:pBdr/>
               <w:shd w:val="clear" w:fill="auto"/>
               <w:spacing w:lineRule="auto" w:line="240" w:before="0" w:after="0"/>
               <w:ind w:left="0" w:right="0" w:hanging="0"/>
@@ -1507,16 +2140,17 @@
               <w:left w:val="single" w:sz="8" w:space="0" w:color="000000"/>
               <w:bottom w:val="single" w:sz="8" w:space="0" w:color="000000"/>
               <w:right w:val="single" w:sz="8" w:space="0" w:color="000000"/>
-            </w:tcBorders>
-            <w:shd w:fill="auto" w:val="clear"/>
-          </w:tcPr>
-          <w:p>
-            <w:pPr>
-              <w:pStyle w:val="Normal1"/>
+              <w:insideH w:val="single" w:sz="8" w:space="0" w:color="000000"/>
+              <w:insideV w:val="single" w:sz="8" w:space="0" w:color="000000"/>
+            </w:tcBorders>
+            <w:shd w:fill="auto" w:val="clear"/>
+          </w:tcPr>
+          <w:p>
+            <w:pPr>
+              <w:pStyle w:val="LOnormal"/>
               <w:keepNext w:val="false"/>
               <w:keepLines w:val="false"/>
               <w:widowControl w:val="false"/>
-              <w:pBdr/>
               <w:shd w:val="clear" w:fill="auto"/>
               <w:spacing w:lineRule="auto" w:line="240" w:before="0" w:after="0"/>
               <w:ind w:left="0" w:right="0" w:hanging="0"/>
@@ -1546,16 +2180,17 @@
               <w:left w:val="single" w:sz="8" w:space="0" w:color="000000"/>
               <w:bottom w:val="single" w:sz="8" w:space="0" w:color="000000"/>
               <w:right w:val="single" w:sz="8" w:space="0" w:color="000000"/>
-            </w:tcBorders>
-            <w:shd w:fill="auto" w:val="clear"/>
-          </w:tcPr>
-          <w:p>
-            <w:pPr>
-              <w:pStyle w:val="Normal1"/>
+              <w:insideH w:val="single" w:sz="8" w:space="0" w:color="000000"/>
+              <w:insideV w:val="single" w:sz="8" w:space="0" w:color="000000"/>
+            </w:tcBorders>
+            <w:shd w:fill="auto" w:val="clear"/>
+          </w:tcPr>
+          <w:p>
+            <w:pPr>
+              <w:pStyle w:val="LOnormal"/>
               <w:keepNext w:val="false"/>
               <w:keepLines w:val="false"/>
               <w:widowControl w:val="false"/>
-              <w:pBdr/>
               <w:shd w:val="clear" w:fill="auto"/>
               <w:spacing w:lineRule="auto" w:line="240" w:before="0" w:after="0"/>
               <w:ind w:left="0" w:right="0" w:hanging="0"/>
@@ -1585,16 +2220,17 @@
               <w:left w:val="single" w:sz="8" w:space="0" w:color="000000"/>
               <w:bottom w:val="single" w:sz="8" w:space="0" w:color="000000"/>
               <w:right w:val="single" w:sz="8" w:space="0" w:color="000000"/>
-            </w:tcBorders>
-            <w:shd w:fill="auto" w:val="clear"/>
-          </w:tcPr>
-          <w:p>
-            <w:pPr>
-              <w:pStyle w:val="Normal1"/>
+              <w:insideH w:val="single" w:sz="8" w:space="0" w:color="000000"/>
+              <w:insideV w:val="single" w:sz="8" w:space="0" w:color="000000"/>
+            </w:tcBorders>
+            <w:shd w:fill="auto" w:val="clear"/>
+          </w:tcPr>
+          <w:p>
+            <w:pPr>
+              <w:pStyle w:val="LOnormal"/>
               <w:keepNext w:val="false"/>
               <w:keepLines w:val="false"/>
               <w:widowControl w:val="false"/>
-              <w:pBdr/>
               <w:shd w:val="clear" w:fill="auto"/>
               <w:spacing w:lineRule="auto" w:line="240" w:before="0" w:after="0"/>
               <w:ind w:left="0" w:right="0" w:hanging="0"/>
@@ -1624,16 +2260,17 @@
               <w:left w:val="single" w:sz="8" w:space="0" w:color="000000"/>
               <w:bottom w:val="single" w:sz="8" w:space="0" w:color="000000"/>
               <w:right w:val="single" w:sz="8" w:space="0" w:color="000000"/>
-            </w:tcBorders>
-            <w:shd w:fill="auto" w:val="clear"/>
-          </w:tcPr>
-          <w:p>
-            <w:pPr>
-              <w:pStyle w:val="Normal1"/>
+              <w:insideH w:val="single" w:sz="8" w:space="0" w:color="000000"/>
+              <w:insideV w:val="single" w:sz="8" w:space="0" w:color="000000"/>
+            </w:tcBorders>
+            <w:shd w:fill="auto" w:val="clear"/>
+          </w:tcPr>
+          <w:p>
+            <w:pPr>
+              <w:pStyle w:val="LOnormal"/>
               <w:keepNext w:val="false"/>
               <w:keepLines w:val="false"/>
               <w:widowControl w:val="false"/>
-              <w:pBdr/>
               <w:shd w:val="clear" w:fill="auto"/>
               <w:spacing w:lineRule="auto" w:line="240" w:before="0" w:after="0"/>
               <w:ind w:left="0" w:right="0" w:hanging="0"/>
@@ -1653,7 +2290,7 @@
           </w:p>
           <w:p>
             <w:pPr>
-              <w:pStyle w:val="Normal1"/>
+              <w:pStyle w:val="LOnormal"/>
               <w:spacing w:lineRule="auto" w:line="276" w:before="0" w:after="0"/>
               <w:ind w:left="0" w:hanging="0"/>
               <w:rPr>
@@ -1683,16 +2320,17 @@
               <w:left w:val="single" w:sz="8" w:space="0" w:color="000000"/>
               <w:bottom w:val="single" w:sz="8" w:space="0" w:color="000000"/>
               <w:right w:val="single" w:sz="8" w:space="0" w:color="000000"/>
-            </w:tcBorders>
-            <w:shd w:fill="auto" w:val="clear"/>
-          </w:tcPr>
-          <w:p>
-            <w:pPr>
-              <w:pStyle w:val="Normal1"/>
+              <w:insideH w:val="single" w:sz="8" w:space="0" w:color="000000"/>
+              <w:insideV w:val="single" w:sz="8" w:space="0" w:color="000000"/>
+            </w:tcBorders>
+            <w:shd w:fill="auto" w:val="clear"/>
+          </w:tcPr>
+          <w:p>
+            <w:pPr>
+              <w:pStyle w:val="LOnormal"/>
               <w:keepNext w:val="false"/>
               <w:keepLines w:val="false"/>
               <w:widowControl w:val="false"/>
-              <w:pBdr/>
               <w:shd w:val="clear" w:fill="auto"/>
               <w:spacing w:lineRule="auto" w:line="240" w:before="0" w:after="0"/>
               <w:ind w:left="0" w:right="0" w:hanging="0"/>
@@ -1722,12 +2360,14 @@
               <w:left w:val="single" w:sz="8" w:space="0" w:color="000000"/>
               <w:bottom w:val="single" w:sz="8" w:space="0" w:color="000000"/>
               <w:right w:val="single" w:sz="8" w:space="0" w:color="000000"/>
-            </w:tcBorders>
-            <w:shd w:fill="auto" w:val="clear"/>
-          </w:tcPr>
-          <w:p>
-            <w:pPr>
-              <w:pStyle w:val="Normal1"/>
+              <w:insideH w:val="single" w:sz="8" w:space="0" w:color="000000"/>
+              <w:insideV w:val="single" w:sz="8" w:space="0" w:color="000000"/>
+            </w:tcBorders>
+            <w:shd w:fill="auto" w:val="clear"/>
+          </w:tcPr>
+          <w:p>
+            <w:pPr>
+              <w:pStyle w:val="LOnormal"/>
               <w:keepNext w:val="false"/>
               <w:keepLines w:val="false"/>
               <w:widowControl w:val="false"/>
@@ -1735,7 +2375,6 @@
                 <w:ilvl w:val="0"/>
                 <w:numId w:val="6"/>
               </w:numPr>
-              <w:pBdr/>
               <w:shd w:val="clear" w:fill="auto"/>
               <w:spacing w:lineRule="auto" w:line="240" w:before="0" w:after="0"/>
               <w:ind w:left="720" w:right="0" w:hanging="360"/>
@@ -1765,16 +2404,17 @@
               <w:left w:val="single" w:sz="8" w:space="0" w:color="000000"/>
               <w:bottom w:val="single" w:sz="8" w:space="0" w:color="000000"/>
               <w:right w:val="single" w:sz="8" w:space="0" w:color="000000"/>
-            </w:tcBorders>
-            <w:shd w:fill="auto" w:val="clear"/>
-          </w:tcPr>
-          <w:p>
-            <w:pPr>
-              <w:pStyle w:val="Normal1"/>
+              <w:insideH w:val="single" w:sz="8" w:space="0" w:color="000000"/>
+              <w:insideV w:val="single" w:sz="8" w:space="0" w:color="000000"/>
+            </w:tcBorders>
+            <w:shd w:fill="auto" w:val="clear"/>
+          </w:tcPr>
+          <w:p>
+            <w:pPr>
+              <w:pStyle w:val="LOnormal"/>
               <w:keepNext w:val="false"/>
               <w:keepLines w:val="false"/>
               <w:widowControl w:val="false"/>
-              <w:pBdr/>
               <w:shd w:val="clear" w:fill="auto"/>
               <w:spacing w:lineRule="auto" w:line="240" w:before="0" w:after="0"/>
               <w:ind w:left="0" w:right="0" w:hanging="0"/>
@@ -1804,16 +2444,17 @@
               <w:left w:val="single" w:sz="8" w:space="0" w:color="000000"/>
               <w:bottom w:val="single" w:sz="8" w:space="0" w:color="000000"/>
               <w:right w:val="single" w:sz="8" w:space="0" w:color="000000"/>
-            </w:tcBorders>
-            <w:shd w:fill="auto" w:val="clear"/>
-          </w:tcPr>
-          <w:p>
-            <w:pPr>
-              <w:pStyle w:val="Normal1"/>
+              <w:insideH w:val="single" w:sz="8" w:space="0" w:color="000000"/>
+              <w:insideV w:val="single" w:sz="8" w:space="0" w:color="000000"/>
+            </w:tcBorders>
+            <w:shd w:fill="auto" w:val="clear"/>
+          </w:tcPr>
+          <w:p>
+            <w:pPr>
+              <w:pStyle w:val="LOnormal"/>
               <w:keepNext w:val="false"/>
               <w:keepLines w:val="false"/>
               <w:widowControl w:val="false"/>
-              <w:pBdr/>
               <w:shd w:val="clear" w:fill="auto"/>
               <w:spacing w:lineRule="auto" w:line="240" w:before="0" w:after="0"/>
               <w:ind w:left="0" w:right="0" w:hanging="0"/>
@@ -1843,16 +2484,17 @@
               <w:left w:val="single" w:sz="8" w:space="0" w:color="000000"/>
               <w:bottom w:val="single" w:sz="8" w:space="0" w:color="000000"/>
               <w:right w:val="single" w:sz="8" w:space="0" w:color="000000"/>
-            </w:tcBorders>
-            <w:shd w:fill="auto" w:val="clear"/>
-          </w:tcPr>
-          <w:p>
-            <w:pPr>
-              <w:pStyle w:val="Normal1"/>
+              <w:insideH w:val="single" w:sz="8" w:space="0" w:color="000000"/>
+              <w:insideV w:val="single" w:sz="8" w:space="0" w:color="000000"/>
+            </w:tcBorders>
+            <w:shd w:fill="auto" w:val="clear"/>
+          </w:tcPr>
+          <w:p>
+            <w:pPr>
+              <w:pStyle w:val="LOnormal"/>
               <w:keepNext w:val="false"/>
               <w:keepLines w:val="false"/>
               <w:widowControl w:val="false"/>
-              <w:pBdr/>
               <w:shd w:val="clear" w:fill="auto"/>
               <w:spacing w:lineRule="auto" w:line="240" w:before="0" w:after="0"/>
               <w:ind w:left="0" w:right="0" w:hanging="0"/>
@@ -1882,16 +2524,17 @@
               <w:left w:val="single" w:sz="8" w:space="0" w:color="000000"/>
               <w:bottom w:val="single" w:sz="8" w:space="0" w:color="000000"/>
               <w:right w:val="single" w:sz="8" w:space="0" w:color="000000"/>
-            </w:tcBorders>
-            <w:shd w:fill="auto" w:val="clear"/>
-          </w:tcPr>
-          <w:p>
-            <w:pPr>
-              <w:pStyle w:val="Normal1"/>
+              <w:insideH w:val="single" w:sz="8" w:space="0" w:color="000000"/>
+              <w:insideV w:val="single" w:sz="8" w:space="0" w:color="000000"/>
+            </w:tcBorders>
+            <w:shd w:fill="auto" w:val="clear"/>
+          </w:tcPr>
+          <w:p>
+            <w:pPr>
+              <w:pStyle w:val="LOnormal"/>
               <w:keepNext w:val="false"/>
               <w:keepLines w:val="false"/>
               <w:widowControl w:val="false"/>
-              <w:pBdr/>
               <w:shd w:val="clear" w:fill="auto"/>
               <w:spacing w:lineRule="auto" w:line="240" w:before="0" w:after="0"/>
               <w:ind w:left="0" w:right="0" w:hanging="0"/>
@@ -1914,7 +2557,7 @@
     </w:tbl>
     <w:p>
       <w:pPr>
-        <w:pStyle w:val="Normal1"/>
+        <w:pStyle w:val="LOnormal"/>
         <w:rPr>
           <w:rFonts w:ascii="Arial" w:hAnsi="Arial" w:eastAsia="Arial" w:cs="Arial"/>
           <w:color w:val="000000"/>
@@ -1933,9 +2576,17 @@
         <w:tblW w:w="9360" w:type="dxa"/>
         <w:jc w:val="left"/>
         <w:tblInd w:w="0" w:type="dxa"/>
+        <w:tblBorders>
+          <w:top w:val="single" w:sz="8" w:space="0" w:color="000000"/>
+          <w:left w:val="single" w:sz="8" w:space="0" w:color="000000"/>
+          <w:bottom w:val="single" w:sz="8" w:space="0" w:color="000000"/>
+          <w:right w:val="single" w:sz="8" w:space="0" w:color="000000"/>
+          <w:insideH w:val="single" w:sz="8" w:space="0" w:color="000000"/>
+          <w:insideV w:val="single" w:sz="8" w:space="0" w:color="000000"/>
+        </w:tblBorders>
         <w:tblCellMar>
           <w:top w:w="100" w:type="dxa"/>
-          <w:left w:w="100" w:type="dxa"/>
+          <w:left w:w="90" w:type="dxa"/>
           <w:bottom w:w="100" w:type="dxa"/>
           <w:right w:w="100" w:type="dxa"/>
         </w:tblCellMar>
@@ -1955,12 +2606,14 @@
               <w:left w:val="single" w:sz="8" w:space="0" w:color="000000"/>
               <w:bottom w:val="single" w:sz="8" w:space="0" w:color="000000"/>
               <w:right w:val="single" w:sz="8" w:space="0" w:color="000000"/>
-            </w:tcBorders>
-            <w:shd w:fill="auto" w:val="clear"/>
-          </w:tcPr>
-          <w:p>
-            <w:pPr>
-              <w:pStyle w:val="Normal1"/>
+              <w:insideH w:val="single" w:sz="8" w:space="0" w:color="000000"/>
+              <w:insideV w:val="single" w:sz="8" w:space="0" w:color="000000"/>
+            </w:tcBorders>
+            <w:shd w:fill="auto" w:val="clear"/>
+          </w:tcPr>
+          <w:p>
+            <w:pPr>
+              <w:pStyle w:val="LOnormal"/>
               <w:widowControl w:val="false"/>
               <w:spacing w:lineRule="auto" w:line="240" w:before="0" w:after="0"/>
               <w:rPr>
@@ -1988,12 +2641,14 @@
               <w:left w:val="single" w:sz="8" w:space="0" w:color="000000"/>
               <w:bottom w:val="single" w:sz="8" w:space="0" w:color="000000"/>
               <w:right w:val="single" w:sz="8" w:space="0" w:color="000000"/>
-            </w:tcBorders>
-            <w:shd w:fill="auto" w:val="clear"/>
-          </w:tcPr>
-          <w:p>
-            <w:pPr>
-              <w:pStyle w:val="Normal1"/>
+              <w:insideH w:val="single" w:sz="8" w:space="0" w:color="000000"/>
+              <w:insideV w:val="single" w:sz="8" w:space="0" w:color="000000"/>
+            </w:tcBorders>
+            <w:shd w:fill="auto" w:val="clear"/>
+          </w:tcPr>
+          <w:p>
+            <w:pPr>
+              <w:pStyle w:val="LOnormal"/>
               <w:widowControl w:val="false"/>
               <w:spacing w:lineRule="auto" w:line="240" w:before="0" w:after="0"/>
               <w:rPr>
@@ -2024,12 +2679,14 @@
               <w:left w:val="single" w:sz="8" w:space="0" w:color="000000"/>
               <w:bottom w:val="single" w:sz="8" w:space="0" w:color="000000"/>
               <w:right w:val="single" w:sz="8" w:space="0" w:color="000000"/>
-            </w:tcBorders>
-            <w:shd w:fill="auto" w:val="clear"/>
-          </w:tcPr>
-          <w:p>
-            <w:pPr>
-              <w:pStyle w:val="Normal1"/>
+              <w:insideH w:val="single" w:sz="8" w:space="0" w:color="000000"/>
+              <w:insideV w:val="single" w:sz="8" w:space="0" w:color="000000"/>
+            </w:tcBorders>
+            <w:shd w:fill="auto" w:val="clear"/>
+          </w:tcPr>
+          <w:p>
+            <w:pPr>
+              <w:pStyle w:val="LOnormal"/>
               <w:widowControl w:val="false"/>
               <w:spacing w:lineRule="auto" w:line="240" w:before="0" w:after="0"/>
               <w:rPr>
@@ -2057,12 +2714,14 @@
               <w:left w:val="single" w:sz="8" w:space="0" w:color="000000"/>
               <w:bottom w:val="single" w:sz="8" w:space="0" w:color="000000"/>
               <w:right w:val="single" w:sz="8" w:space="0" w:color="000000"/>
-            </w:tcBorders>
-            <w:shd w:fill="auto" w:val="clear"/>
-          </w:tcPr>
-          <w:p>
-            <w:pPr>
-              <w:pStyle w:val="Normal1"/>
+              <w:insideH w:val="single" w:sz="8" w:space="0" w:color="000000"/>
+              <w:insideV w:val="single" w:sz="8" w:space="0" w:color="000000"/>
+            </w:tcBorders>
+            <w:shd w:fill="auto" w:val="clear"/>
+          </w:tcPr>
+          <w:p>
+            <w:pPr>
+              <w:pStyle w:val="LOnormal"/>
               <w:widowControl w:val="false"/>
               <w:spacing w:lineRule="auto" w:line="240" w:before="0" w:after="0"/>
               <w:rPr>
@@ -2090,12 +2749,14 @@
               <w:left w:val="single" w:sz="8" w:space="0" w:color="000000"/>
               <w:bottom w:val="single" w:sz="8" w:space="0" w:color="000000"/>
               <w:right w:val="single" w:sz="8" w:space="0" w:color="000000"/>
-            </w:tcBorders>
-            <w:shd w:fill="auto" w:val="clear"/>
-          </w:tcPr>
-          <w:p>
-            <w:pPr>
-              <w:pStyle w:val="Normal1"/>
+              <w:insideH w:val="single" w:sz="8" w:space="0" w:color="000000"/>
+              <w:insideV w:val="single" w:sz="8" w:space="0" w:color="000000"/>
+            </w:tcBorders>
+            <w:shd w:fill="auto" w:val="clear"/>
+          </w:tcPr>
+          <w:p>
+            <w:pPr>
+              <w:pStyle w:val="LOnormal"/>
               <w:widowControl w:val="false"/>
               <w:spacing w:lineRule="auto" w:line="240" w:before="0" w:after="0"/>
               <w:rPr>
@@ -2123,12 +2784,14 @@
               <w:left w:val="single" w:sz="8" w:space="0" w:color="000000"/>
               <w:bottom w:val="single" w:sz="8" w:space="0" w:color="000000"/>
               <w:right w:val="single" w:sz="8" w:space="0" w:color="000000"/>
-            </w:tcBorders>
-            <w:shd w:fill="auto" w:val="clear"/>
-          </w:tcPr>
-          <w:p>
-            <w:pPr>
-              <w:pStyle w:val="Normal1"/>
+              <w:insideH w:val="single" w:sz="8" w:space="0" w:color="000000"/>
+              <w:insideV w:val="single" w:sz="8" w:space="0" w:color="000000"/>
+            </w:tcBorders>
+            <w:shd w:fill="auto" w:val="clear"/>
+          </w:tcPr>
+          <w:p>
+            <w:pPr>
+              <w:pStyle w:val="LOnormal"/>
               <w:widowControl w:val="false"/>
               <w:spacing w:lineRule="auto" w:line="240" w:before="0" w:after="0"/>
               <w:rPr>
@@ -2158,12 +2821,14 @@
               <w:left w:val="single" w:sz="8" w:space="0" w:color="000000"/>
               <w:bottom w:val="single" w:sz="8" w:space="0" w:color="000000"/>
               <w:right w:val="single" w:sz="8" w:space="0" w:color="000000"/>
-            </w:tcBorders>
-            <w:shd w:fill="auto" w:val="clear"/>
-          </w:tcPr>
-          <w:p>
-            <w:pPr>
-              <w:pStyle w:val="Normal1"/>
+              <w:insideH w:val="single" w:sz="8" w:space="0" w:color="000000"/>
+              <w:insideV w:val="single" w:sz="8" w:space="0" w:color="000000"/>
+            </w:tcBorders>
+            <w:shd w:fill="auto" w:val="clear"/>
+          </w:tcPr>
+          <w:p>
+            <w:pPr>
+              <w:pStyle w:val="LOnormal"/>
               <w:widowControl w:val="false"/>
               <w:spacing w:lineRule="auto" w:line="240" w:before="0" w:after="0"/>
               <w:rPr>
@@ -2191,12 +2856,14 @@
               <w:left w:val="single" w:sz="8" w:space="0" w:color="000000"/>
               <w:bottom w:val="single" w:sz="8" w:space="0" w:color="000000"/>
               <w:right w:val="single" w:sz="8" w:space="0" w:color="000000"/>
-            </w:tcBorders>
-            <w:shd w:fill="auto" w:val="clear"/>
-          </w:tcPr>
-          <w:p>
-            <w:pPr>
-              <w:pStyle w:val="Normal1"/>
+              <w:insideH w:val="single" w:sz="8" w:space="0" w:color="000000"/>
+              <w:insideV w:val="single" w:sz="8" w:space="0" w:color="000000"/>
+            </w:tcBorders>
+            <w:shd w:fill="auto" w:val="clear"/>
+          </w:tcPr>
+          <w:p>
+            <w:pPr>
+              <w:pStyle w:val="LOnormal"/>
               <w:widowControl w:val="false"/>
               <w:numPr>
                 <w:ilvl w:val="0"/>
@@ -2204,10 +2871,7 @@
               </w:numPr>
               <w:spacing w:lineRule="auto" w:line="240" w:before="0" w:after="0"/>
               <w:ind w:left="720" w:hanging="360"/>
-              <w:rPr>
-                <w:rFonts w:ascii="Arial" w:hAnsi="Arial" w:eastAsia="Arial" w:cs="Arial"/>
-                <w:color w:val="000000"/>
-              </w:rPr>
+              <w:rPr/>
             </w:pPr>
             <w:r>
               <w:rPr>
@@ -2219,7 +2883,7 @@
           </w:p>
           <w:p>
             <w:pPr>
-              <w:pStyle w:val="Normal1"/>
+              <w:pStyle w:val="LOnormal"/>
               <w:widowControl w:val="false"/>
               <w:numPr>
                 <w:ilvl w:val="0"/>
@@ -2252,12 +2916,14 @@
               <w:left w:val="single" w:sz="8" w:space="0" w:color="000000"/>
               <w:bottom w:val="single" w:sz="8" w:space="0" w:color="000000"/>
               <w:right w:val="single" w:sz="8" w:space="0" w:color="000000"/>
-            </w:tcBorders>
-            <w:shd w:fill="auto" w:val="clear"/>
-          </w:tcPr>
-          <w:p>
-            <w:pPr>
-              <w:pStyle w:val="Normal1"/>
+              <w:insideH w:val="single" w:sz="8" w:space="0" w:color="000000"/>
+              <w:insideV w:val="single" w:sz="8" w:space="0" w:color="000000"/>
+            </w:tcBorders>
+            <w:shd w:fill="auto" w:val="clear"/>
+          </w:tcPr>
+          <w:p>
+            <w:pPr>
+              <w:pStyle w:val="LOnormal"/>
               <w:widowControl w:val="false"/>
               <w:spacing w:lineRule="auto" w:line="240" w:before="0" w:after="0"/>
               <w:rPr>
@@ -2285,12 +2951,14 @@
               <w:left w:val="single" w:sz="8" w:space="0" w:color="000000"/>
               <w:bottom w:val="single" w:sz="8" w:space="0" w:color="000000"/>
               <w:right w:val="single" w:sz="8" w:space="0" w:color="000000"/>
-            </w:tcBorders>
-            <w:shd w:fill="auto" w:val="clear"/>
-          </w:tcPr>
-          <w:p>
-            <w:pPr>
-              <w:pStyle w:val="Normal1"/>
+              <w:insideH w:val="single" w:sz="8" w:space="0" w:color="000000"/>
+              <w:insideV w:val="single" w:sz="8" w:space="0" w:color="000000"/>
+            </w:tcBorders>
+            <w:shd w:fill="auto" w:val="clear"/>
+          </w:tcPr>
+          <w:p>
+            <w:pPr>
+              <w:pStyle w:val="LOnormal"/>
               <w:widowControl w:val="false"/>
               <w:spacing w:lineRule="auto" w:line="240" w:before="0" w:after="0"/>
               <w:rPr>
@@ -2318,12 +2986,14 @@
               <w:left w:val="single" w:sz="8" w:space="0" w:color="000000"/>
               <w:bottom w:val="single" w:sz="8" w:space="0" w:color="000000"/>
               <w:right w:val="single" w:sz="8" w:space="0" w:color="000000"/>
-            </w:tcBorders>
-            <w:shd w:fill="auto" w:val="clear"/>
-          </w:tcPr>
-          <w:p>
-            <w:pPr>
-              <w:pStyle w:val="Normal1"/>
+              <w:insideH w:val="single" w:sz="8" w:space="0" w:color="000000"/>
+              <w:insideV w:val="single" w:sz="8" w:space="0" w:color="000000"/>
+            </w:tcBorders>
+            <w:shd w:fill="auto" w:val="clear"/>
+          </w:tcPr>
+          <w:p>
+            <w:pPr>
+              <w:pStyle w:val="LOnormal"/>
               <w:widowControl w:val="false"/>
               <w:spacing w:lineRule="auto" w:line="240" w:before="0" w:after="0"/>
               <w:rPr>
@@ -2351,12 +3021,14 @@
               <w:left w:val="single" w:sz="8" w:space="0" w:color="000000"/>
               <w:bottom w:val="single" w:sz="8" w:space="0" w:color="000000"/>
               <w:right w:val="single" w:sz="8" w:space="0" w:color="000000"/>
-            </w:tcBorders>
-            <w:shd w:fill="auto" w:val="clear"/>
-          </w:tcPr>
-          <w:p>
-            <w:pPr>
-              <w:pStyle w:val="Normal1"/>
+              <w:insideH w:val="single" w:sz="8" w:space="0" w:color="000000"/>
+              <w:insideV w:val="single" w:sz="8" w:space="0" w:color="000000"/>
+            </w:tcBorders>
+            <w:shd w:fill="auto" w:val="clear"/>
+          </w:tcPr>
+          <w:p>
+            <w:pPr>
+              <w:pStyle w:val="LOnormal"/>
               <w:widowControl w:val="false"/>
               <w:spacing w:lineRule="auto" w:line="240" w:before="0" w:after="0"/>
               <w:rPr>
@@ -2374,7 +3046,7 @@
           </w:p>
           <w:p>
             <w:pPr>
-              <w:pStyle w:val="Normal1"/>
+              <w:pStyle w:val="LOnormal"/>
               <w:widowControl w:val="false"/>
               <w:spacing w:lineRule="auto" w:line="240" w:before="0" w:after="0"/>
               <w:rPr>
@@ -2392,7 +3064,7 @@
           </w:p>
           <w:p>
             <w:pPr>
-              <w:pStyle w:val="Normal1"/>
+              <w:pStyle w:val="LOnormal"/>
               <w:widowControl w:val="false"/>
               <w:numPr>
                 <w:ilvl w:val="0"/>
@@ -2416,7 +3088,7 @@
           </w:p>
           <w:p>
             <w:pPr>
-              <w:pStyle w:val="Normal1"/>
+              <w:pStyle w:val="LOnormal"/>
               <w:widowControl w:val="false"/>
               <w:spacing w:lineRule="auto" w:line="240" w:before="0" w:after="0"/>
               <w:rPr>
@@ -2436,7 +3108,7 @@
     </w:tbl>
     <w:p>
       <w:pPr>
-        <w:pStyle w:val="Normal1"/>
+        <w:pStyle w:val="LOnormal"/>
         <w:rPr>
           <w:rFonts w:ascii="Arial" w:hAnsi="Arial" w:eastAsia="Arial" w:cs="Arial"/>
           <w:color w:val="000000"/>
@@ -2451,7 +3123,7 @@
     </w:p>
     <w:p>
       <w:pPr>
-        <w:pStyle w:val="Normal1"/>
+        <w:pStyle w:val="LOnormal"/>
         <w:rPr>
           <w:rFonts w:ascii="Arial" w:hAnsi="Arial" w:eastAsia="Arial" w:cs="Arial"/>
           <w:color w:val="000000"/>
@@ -2466,7 +3138,7 @@
     </w:p>
     <w:p>
       <w:pPr>
-        <w:pStyle w:val="Normal1"/>
+        <w:pStyle w:val="LOnormal"/>
         <w:rPr>
           <w:rFonts w:ascii="Arial" w:hAnsi="Arial" w:eastAsia="Arial" w:cs="Arial"/>
           <w:color w:val="000000"/>
@@ -2481,7 +3153,7 @@
     </w:p>
     <w:p>
       <w:pPr>
-        <w:pStyle w:val="Normal1"/>
+        <w:pStyle w:val="LOnormal"/>
         <w:jc w:val="center"/>
         <w:rPr/>
       </w:pPr>
@@ -2526,6 +3198,1946 @@
         </w:drawing>
       </w:r>
     </w:p>
+    <w:p>
+      <w:pPr>
+        <w:pStyle w:val="LOnormal"/>
+        <w:jc w:val="center"/>
+        <w:rPr/>
+      </w:pPr>
+      <w:r>
+        <w:rPr/>
+      </w:r>
+    </w:p>
+    <w:p>
+      <w:pPr>
+        <w:pStyle w:val="LOnormal"/>
+        <w:jc w:val="center"/>
+        <w:rPr/>
+      </w:pPr>
+      <w:r>
+        <w:rPr/>
+      </w:r>
+    </w:p>
+    <w:p>
+      <w:pPr>
+        <w:pStyle w:val="LOnormal"/>
+        <w:jc w:val="center"/>
+        <w:rPr/>
+      </w:pPr>
+      <w:r>
+        <w:rPr/>
+      </w:r>
+    </w:p>
+    <w:p>
+      <w:pPr>
+        <w:pStyle w:val="LOnormal"/>
+        <w:jc w:val="center"/>
+        <w:rPr/>
+      </w:pPr>
+      <w:r>
+        <w:rPr/>
+      </w:r>
+    </w:p>
+    <w:p>
+      <w:pPr>
+        <w:pStyle w:val="LOnormal"/>
+        <w:jc w:val="center"/>
+        <w:rPr/>
+      </w:pPr>
+      <w:r>
+        <w:rPr/>
+      </w:r>
+    </w:p>
+    <w:p>
+      <w:pPr>
+        <w:pStyle w:val="LOnormal"/>
+        <w:jc w:val="center"/>
+        <w:rPr/>
+      </w:pPr>
+      <w:r>
+        <w:rPr/>
+      </w:r>
+    </w:p>
+    <w:p>
+      <w:pPr>
+        <w:pStyle w:val="LOnormal"/>
+        <w:jc w:val="center"/>
+        <w:rPr/>
+      </w:pPr>
+      <w:r>
+        <w:rPr/>
+      </w:r>
+    </w:p>
+    <w:p>
+      <w:pPr>
+        <w:pStyle w:val="LOnormal"/>
+        <w:jc w:val="center"/>
+        <w:rPr/>
+      </w:pPr>
+      <w:r>
+        <w:rPr/>
+      </w:r>
+    </w:p>
+    <w:p>
+      <w:pPr>
+        <w:pStyle w:val="LOnormal"/>
+        <w:jc w:val="center"/>
+        <w:rPr/>
+      </w:pPr>
+      <w:r>
+        <w:rPr/>
+      </w:r>
+    </w:p>
+    <w:p>
+      <w:pPr>
+        <w:pStyle w:val="Heading2"/>
+        <w:jc w:val="left"/>
+        <w:rPr/>
+      </w:pPr>
+      <w:r>
+        <w:rPr/>
+        <w:t>Test</w:t>
+      </w:r>
+      <w:r>
+        <w:rPr/>
+        <w:t xml:space="preserve"> Case </w:t>
+      </w:r>
+      <w:r>
+        <w:rPr/>
+        <w:t>Matrix:</w:t>
+      </w:r>
+    </w:p>
+    <w:p>
+      <w:pPr>
+        <w:pStyle w:val="Heading2"/>
+        <w:jc w:val="left"/>
+        <w:rPr/>
+      </w:pPr>
+      <w:r>
+        <w:rPr/>
+      </w:r>
+    </w:p>
+    <w:p>
+      <w:pPr>
+        <w:pStyle w:val="Heading2"/>
+        <w:jc w:val="left"/>
+        <w:rPr/>
+      </w:pPr>
+      <w:r>
+        <w:rPr/>
+      </w:r>
+    </w:p>
+    <w:tbl>
+      <w:tblPr>
+        <w:tblStyle w:val="Table5"/>
+        <w:tblW w:w="9360" w:type="dxa"/>
+        <w:jc w:val="left"/>
+        <w:tblInd w:w="0" w:type="dxa"/>
+        <w:tblBorders>
+          <w:top w:val="single" w:sz="8" w:space="0" w:color="000000"/>
+          <w:left w:val="single" w:sz="8" w:space="0" w:color="000000"/>
+          <w:bottom w:val="single" w:sz="8" w:space="0" w:color="000000"/>
+          <w:right w:val="single" w:sz="8" w:space="0" w:color="000000"/>
+          <w:insideH w:val="single" w:sz="8" w:space="0" w:color="000000"/>
+          <w:insideV w:val="single" w:sz="8" w:space="0" w:color="000000"/>
+        </w:tblBorders>
+        <w:tblCellMar>
+          <w:top w:w="100" w:type="dxa"/>
+          <w:left w:w="90" w:type="dxa"/>
+          <w:bottom w:w="100" w:type="dxa"/>
+          <w:right w:w="100" w:type="dxa"/>
+        </w:tblCellMar>
+        <w:tblLook w:val="0600"/>
+      </w:tblPr>
+      <w:tblGrid>
+        <w:gridCol w:w="1055"/>
+        <w:gridCol w:w="1443"/>
+        <w:gridCol w:w="1735"/>
+        <w:gridCol w:w="1700"/>
+        <w:gridCol w:w="1717"/>
+        <w:gridCol w:w="1710"/>
+      </w:tblGrid>
+      <w:tr>
+        <w:trPr/>
+        <w:tc>
+          <w:tcPr>
+            <w:tcW w:w="9360" w:type="dxa"/>
+            <w:gridSpan w:val="6"/>
+            <w:tcBorders>
+              <w:top w:val="single" w:sz="8" w:space="0" w:color="000000"/>
+              <w:left w:val="single" w:sz="8" w:space="0" w:color="000000"/>
+              <w:bottom w:val="single" w:sz="8" w:space="0" w:color="000000"/>
+              <w:right w:val="single" w:sz="8" w:space="0" w:color="000000"/>
+              <w:insideH w:val="single" w:sz="8" w:space="0" w:color="000000"/>
+              <w:insideV w:val="single" w:sz="8" w:space="0" w:color="000000"/>
+            </w:tcBorders>
+            <w:shd w:fill="auto" w:val="clear"/>
+          </w:tcPr>
+          <w:p>
+            <w:pPr>
+              <w:pStyle w:val="LOnormal"/>
+              <w:widowControl w:val="false"/>
+              <w:spacing w:lineRule="auto" w:line="240" w:before="0" w:after="0"/>
+              <w:jc w:val="center"/>
+              <w:rPr/>
+            </w:pPr>
+            <w:r>
+              <w:rPr>
+                <w:rFonts w:eastAsia="Arial" w:cs="Arial" w:ascii="Arial" w:hAnsi="Arial"/>
+                <w:b/>
+                <w:color w:val="000000"/>
+              </w:rPr>
+              <w:t>Subscribe for an initial core program</w:t>
+            </w:r>
+          </w:p>
+        </w:tc>
+      </w:tr>
+      <w:tr>
+        <w:trPr/>
+        <w:tc>
+          <w:tcPr>
+            <w:tcW w:w="1055" w:type="dxa"/>
+            <w:tcBorders>
+              <w:left w:val="single" w:sz="8" w:space="0" w:color="000000"/>
+              <w:bottom w:val="single" w:sz="8" w:space="0" w:color="000000"/>
+              <w:right w:val="single" w:sz="8" w:space="0" w:color="000000"/>
+              <w:insideH w:val="single" w:sz="8" w:space="0" w:color="000000"/>
+              <w:insideV w:val="single" w:sz="8" w:space="0" w:color="000000"/>
+            </w:tcBorders>
+            <w:shd w:fill="auto" w:val="clear"/>
+          </w:tcPr>
+          <w:p>
+            <w:pPr>
+              <w:pStyle w:val="LOnormal"/>
+              <w:widowControl w:val="false"/>
+              <w:spacing w:lineRule="auto" w:line="240" w:before="0" w:after="0"/>
+              <w:rPr/>
+            </w:pPr>
+            <w:r>
+              <w:rPr>
+                <w:rFonts w:eastAsia="Arial" w:cs="Arial" w:ascii="Arial" w:hAnsi="Arial"/>
+                <w:b/>
+                <w:color w:val="000000"/>
+              </w:rPr>
+              <w:t>Step</w:t>
+            </w:r>
+          </w:p>
+        </w:tc>
+        <w:tc>
+          <w:tcPr>
+            <w:tcW w:w="1443" w:type="dxa"/>
+            <w:tcBorders>
+              <w:left w:val="single" w:sz="8" w:space="0" w:color="000000"/>
+              <w:bottom w:val="single" w:sz="8" w:space="0" w:color="000000"/>
+              <w:insideH w:val="single" w:sz="8" w:space="0" w:color="000000"/>
+            </w:tcBorders>
+            <w:shd w:fill="auto" w:val="clear"/>
+          </w:tcPr>
+          <w:p>
+            <w:pPr>
+              <w:pStyle w:val="LOnormal"/>
+              <w:widowControl w:val="false"/>
+              <w:spacing w:lineRule="auto" w:line="240" w:before="0" w:after="0"/>
+              <w:rPr/>
+            </w:pPr>
+            <w:r>
+              <w:rPr>
+                <w:rFonts w:eastAsia="Arial" w:cs="Arial" w:ascii="Arial" w:hAnsi="Arial"/>
+                <w:b/>
+                <w:color w:val="000000"/>
+              </w:rPr>
+              <w:t>Variable or selection</w:t>
+            </w:r>
+          </w:p>
+        </w:tc>
+        <w:tc>
+          <w:tcPr>
+            <w:tcW w:w="1735" w:type="dxa"/>
+            <w:tcBorders>
+              <w:left w:val="single" w:sz="8" w:space="0" w:color="000000"/>
+              <w:bottom w:val="single" w:sz="8" w:space="0" w:color="000000"/>
+              <w:insideH w:val="single" w:sz="8" w:space="0" w:color="000000"/>
+            </w:tcBorders>
+            <w:shd w:fill="auto" w:val="clear"/>
+          </w:tcPr>
+          <w:p>
+            <w:pPr>
+              <w:pStyle w:val="LOnormal"/>
+              <w:widowControl w:val="false"/>
+              <w:spacing w:lineRule="auto" w:line="240" w:before="0" w:after="0"/>
+              <w:rPr/>
+            </w:pPr>
+            <w:r>
+              <w:rPr/>
+              <w:t>TC1</w:t>
+            </w:r>
+          </w:p>
+        </w:tc>
+        <w:tc>
+          <w:tcPr>
+            <w:tcW w:w="1700" w:type="dxa"/>
+            <w:tcBorders>
+              <w:left w:val="single" w:sz="8" w:space="0" w:color="000000"/>
+              <w:bottom w:val="single" w:sz="8" w:space="0" w:color="000000"/>
+              <w:insideH w:val="single" w:sz="8" w:space="0" w:color="000000"/>
+            </w:tcBorders>
+            <w:shd w:fill="auto" w:val="clear"/>
+          </w:tcPr>
+          <w:p>
+            <w:pPr>
+              <w:pStyle w:val="LOnormal"/>
+              <w:widowControl w:val="false"/>
+              <w:spacing w:lineRule="auto" w:line="240" w:before="0" w:after="0"/>
+              <w:rPr/>
+            </w:pPr>
+            <w:r>
+              <w:rPr/>
+              <w:t>TC2</w:t>
+            </w:r>
+          </w:p>
+        </w:tc>
+        <w:tc>
+          <w:tcPr>
+            <w:tcW w:w="1717" w:type="dxa"/>
+            <w:tcBorders>
+              <w:left w:val="single" w:sz="8" w:space="0" w:color="000000"/>
+              <w:bottom w:val="single" w:sz="8" w:space="0" w:color="000000"/>
+              <w:insideH w:val="single" w:sz="8" w:space="0" w:color="000000"/>
+            </w:tcBorders>
+            <w:shd w:fill="auto" w:val="clear"/>
+          </w:tcPr>
+          <w:p>
+            <w:pPr>
+              <w:pStyle w:val="LOnormal"/>
+              <w:widowControl w:val="false"/>
+              <w:spacing w:lineRule="auto" w:line="240" w:before="0" w:after="0"/>
+              <w:rPr/>
+            </w:pPr>
+            <w:r>
+              <w:rPr/>
+              <w:t>TC3</w:t>
+            </w:r>
+          </w:p>
+        </w:tc>
+        <w:tc>
+          <w:tcPr>
+            <w:tcW w:w="1710" w:type="dxa"/>
+            <w:tcBorders>
+              <w:left w:val="single" w:sz="8" w:space="0" w:color="000000"/>
+              <w:bottom w:val="single" w:sz="8" w:space="0" w:color="000000"/>
+              <w:right w:val="single" w:sz="8" w:space="0" w:color="000000"/>
+              <w:insideH w:val="single" w:sz="8" w:space="0" w:color="000000"/>
+              <w:insideV w:val="single" w:sz="8" w:space="0" w:color="000000"/>
+            </w:tcBorders>
+            <w:shd w:fill="auto" w:val="clear"/>
+          </w:tcPr>
+          <w:p>
+            <w:pPr>
+              <w:pStyle w:val="LOnormal"/>
+              <w:widowControl w:val="false"/>
+              <w:spacing w:lineRule="auto" w:line="240" w:before="0" w:after="0"/>
+              <w:rPr/>
+            </w:pPr>
+            <w:r>
+              <w:rPr/>
+              <w:t>TC4</w:t>
+            </w:r>
+          </w:p>
+        </w:tc>
+      </w:tr>
+      <w:tr>
+        <w:trPr/>
+        <w:tc>
+          <w:tcPr>
+            <w:tcW w:w="1055" w:type="dxa"/>
+            <w:tcBorders>
+              <w:top w:val="single" w:sz="8" w:space="0" w:color="000000"/>
+              <w:left w:val="single" w:sz="8" w:space="0" w:color="000000"/>
+              <w:bottom w:val="single" w:sz="8" w:space="0" w:color="000000"/>
+              <w:right w:val="single" w:sz="8" w:space="0" w:color="000000"/>
+              <w:insideH w:val="single" w:sz="8" w:space="0" w:color="000000"/>
+              <w:insideV w:val="single" w:sz="8" w:space="0" w:color="000000"/>
+            </w:tcBorders>
+            <w:shd w:fill="auto" w:val="clear"/>
+          </w:tcPr>
+          <w:p>
+            <w:pPr>
+              <w:pStyle w:val="LOnormal"/>
+              <w:widowControl w:val="false"/>
+              <w:spacing w:lineRule="auto" w:line="240" w:before="0" w:after="0"/>
+              <w:rPr/>
+            </w:pPr>
+            <w:r>
+              <w:rPr>
+                <w:rFonts w:eastAsia="Arial" w:cs="Arial" w:ascii="Arial" w:hAnsi="Arial"/>
+                <w:b/>
+                <w:color w:val="000000"/>
+              </w:rPr>
+              <w:t>B1</w:t>
+            </w:r>
+          </w:p>
+        </w:tc>
+        <w:tc>
+          <w:tcPr>
+            <w:tcW w:w="1443" w:type="dxa"/>
+            <w:tcBorders>
+              <w:top w:val="single" w:sz="8" w:space="0" w:color="000000"/>
+              <w:left w:val="single" w:sz="8" w:space="0" w:color="000000"/>
+              <w:bottom w:val="single" w:sz="8" w:space="0" w:color="000000"/>
+              <w:insideH w:val="single" w:sz="8" w:space="0" w:color="000000"/>
+            </w:tcBorders>
+            <w:shd w:fill="auto" w:val="clear"/>
+          </w:tcPr>
+          <w:p>
+            <w:pPr>
+              <w:pStyle w:val="LOnormal"/>
+              <w:widowControl w:val="false"/>
+              <w:spacing w:lineRule="auto" w:line="240" w:before="0" w:after="0"/>
+              <w:rPr/>
+            </w:pPr>
+            <w:r>
+              <w:rPr>
+                <w:rFonts w:eastAsia="Arial" w:cs="Arial" w:ascii="Arial" w:hAnsi="Arial"/>
+                <w:color w:val="000000"/>
+              </w:rPr>
+              <w:t>Name of bot</w:t>
+            </w:r>
+          </w:p>
+        </w:tc>
+        <w:tc>
+          <w:tcPr>
+            <w:tcW w:w="1735" w:type="dxa"/>
+            <w:tcBorders>
+              <w:top w:val="single" w:sz="8" w:space="0" w:color="000000"/>
+              <w:left w:val="single" w:sz="8" w:space="0" w:color="000000"/>
+              <w:bottom w:val="single" w:sz="8" w:space="0" w:color="000000"/>
+              <w:insideH w:val="single" w:sz="8" w:space="0" w:color="000000"/>
+            </w:tcBorders>
+            <w:shd w:fill="auto" w:val="clear"/>
+          </w:tcPr>
+          <w:p>
+            <w:pPr>
+              <w:pStyle w:val="LOnormal"/>
+              <w:widowControl w:val="false"/>
+              <w:spacing w:lineRule="auto" w:line="240" w:before="0" w:after="0"/>
+              <w:rPr>
+                <w:rFonts w:ascii="Liberation Serif" w:hAnsi="Liberation Serif"/>
+                <w:sz w:val="20"/>
+                <w:szCs w:val="20"/>
+              </w:rPr>
+            </w:pPr>
+            <w:r>
+              <w:rPr>
+                <w:rFonts w:ascii="Liberation Serif" w:hAnsi="Liberation Serif"/>
+                <w:sz w:val="20"/>
+                <w:szCs w:val="20"/>
+              </w:rPr>
+              <w:t>@</w:t>
+            </w:r>
+            <w:r>
+              <w:rPr>
+                <w:rFonts w:ascii="Liberation Serif" w:hAnsi="Liberation Serif"/>
+                <w:sz w:val="20"/>
+                <w:szCs w:val="20"/>
+              </w:rPr>
+              <w:t>InnoScheldue_bot</w:t>
+            </w:r>
+          </w:p>
+        </w:tc>
+        <w:tc>
+          <w:tcPr>
+            <w:tcW w:w="1700" w:type="dxa"/>
+            <w:tcBorders>
+              <w:top w:val="single" w:sz="8" w:space="0" w:color="000000"/>
+              <w:left w:val="single" w:sz="8" w:space="0" w:color="000000"/>
+              <w:bottom w:val="single" w:sz="8" w:space="0" w:color="000000"/>
+              <w:insideH w:val="single" w:sz="8" w:space="0" w:color="000000"/>
+            </w:tcBorders>
+            <w:shd w:fill="auto" w:val="clear"/>
+          </w:tcPr>
+          <w:p>
+            <w:pPr>
+              <w:pStyle w:val="LOnormal"/>
+              <w:widowControl w:val="false"/>
+              <w:spacing w:lineRule="auto" w:line="240" w:before="0" w:after="0"/>
+              <w:rPr>
+                <w:rFonts w:ascii="Liberation Serif" w:hAnsi="Liberation Serif"/>
+                <w:sz w:val="20"/>
+                <w:szCs w:val="20"/>
+              </w:rPr>
+            </w:pPr>
+            <w:r>
+              <w:rPr>
+                <w:rFonts w:ascii="Liberation Serif" w:hAnsi="Liberation Serif"/>
+                <w:sz w:val="20"/>
+                <w:szCs w:val="20"/>
+              </w:rPr>
+              <w:t>@</w:t>
+            </w:r>
+            <w:r>
+              <w:rPr>
+                <w:rFonts w:ascii="Liberation Serif" w:hAnsi="Liberation Serif"/>
+                <w:sz w:val="20"/>
+                <w:szCs w:val="20"/>
+              </w:rPr>
+              <w:t>InnoScheldue_bot</w:t>
+            </w:r>
+          </w:p>
+        </w:tc>
+        <w:tc>
+          <w:tcPr>
+            <w:tcW w:w="1717" w:type="dxa"/>
+            <w:tcBorders>
+              <w:top w:val="single" w:sz="8" w:space="0" w:color="000000"/>
+              <w:left w:val="single" w:sz="8" w:space="0" w:color="000000"/>
+              <w:bottom w:val="single" w:sz="8" w:space="0" w:color="000000"/>
+              <w:insideH w:val="single" w:sz="8" w:space="0" w:color="000000"/>
+            </w:tcBorders>
+            <w:shd w:fill="auto" w:val="clear"/>
+          </w:tcPr>
+          <w:p>
+            <w:pPr>
+              <w:pStyle w:val="LOnormal"/>
+              <w:widowControl w:val="false"/>
+              <w:spacing w:lineRule="auto" w:line="240" w:before="0" w:after="0"/>
+              <w:rPr>
+                <w:rFonts w:ascii="Liberation Serif" w:hAnsi="Liberation Serif"/>
+                <w:sz w:val="20"/>
+                <w:szCs w:val="20"/>
+              </w:rPr>
+            </w:pPr>
+            <w:r>
+              <w:rPr>
+                <w:rFonts w:ascii="Liberation Serif" w:hAnsi="Liberation Serif"/>
+                <w:sz w:val="20"/>
+                <w:szCs w:val="20"/>
+              </w:rPr>
+              <w:t>@</w:t>
+            </w:r>
+            <w:r>
+              <w:rPr>
+                <w:rFonts w:ascii="Liberation Serif" w:hAnsi="Liberation Serif"/>
+                <w:sz w:val="20"/>
+                <w:szCs w:val="20"/>
+              </w:rPr>
+              <w:t>InnoScheldue_bot</w:t>
+            </w:r>
+          </w:p>
+        </w:tc>
+        <w:tc>
+          <w:tcPr>
+            <w:tcW w:w="1710" w:type="dxa"/>
+            <w:tcBorders>
+              <w:top w:val="single" w:sz="8" w:space="0" w:color="000000"/>
+              <w:left w:val="single" w:sz="8" w:space="0" w:color="000000"/>
+              <w:bottom w:val="single" w:sz="8" w:space="0" w:color="000000"/>
+              <w:right w:val="single" w:sz="8" w:space="0" w:color="000000"/>
+              <w:insideH w:val="single" w:sz="8" w:space="0" w:color="000000"/>
+              <w:insideV w:val="single" w:sz="8" w:space="0" w:color="000000"/>
+            </w:tcBorders>
+            <w:shd w:fill="auto" w:val="clear"/>
+          </w:tcPr>
+          <w:p>
+            <w:pPr>
+              <w:pStyle w:val="LOnormal"/>
+              <w:widowControl w:val="false"/>
+              <w:spacing w:lineRule="auto" w:line="240" w:before="0" w:after="0"/>
+              <w:rPr>
+                <w:rFonts w:ascii="Liberation Serif" w:hAnsi="Liberation Serif"/>
+                <w:sz w:val="20"/>
+                <w:szCs w:val="20"/>
+              </w:rPr>
+            </w:pPr>
+            <w:r>
+              <w:rPr>
+                <w:rFonts w:ascii="Liberation Serif" w:hAnsi="Liberation Serif"/>
+                <w:sz w:val="20"/>
+                <w:szCs w:val="20"/>
+              </w:rPr>
+              <w:t>@</w:t>
+            </w:r>
+            <w:r>
+              <w:rPr>
+                <w:rFonts w:ascii="Liberation Serif" w:hAnsi="Liberation Serif"/>
+                <w:sz w:val="20"/>
+                <w:szCs w:val="20"/>
+              </w:rPr>
+              <w:t>InnoScheldue_bot</w:t>
+            </w:r>
+          </w:p>
+        </w:tc>
+      </w:tr>
+      <w:tr>
+        <w:trPr>
+          <w:trHeight w:val="460" w:hRule="atLeast"/>
+        </w:trPr>
+        <w:tc>
+          <w:tcPr>
+            <w:tcW w:w="1055" w:type="dxa"/>
+            <w:tcBorders>
+              <w:top w:val="single" w:sz="8" w:space="0" w:color="000000"/>
+              <w:left w:val="single" w:sz="8" w:space="0" w:color="000000"/>
+              <w:bottom w:val="single" w:sz="8" w:space="0" w:color="000000"/>
+              <w:right w:val="single" w:sz="8" w:space="0" w:color="000000"/>
+              <w:insideH w:val="single" w:sz="8" w:space="0" w:color="000000"/>
+              <w:insideV w:val="single" w:sz="8" w:space="0" w:color="000000"/>
+            </w:tcBorders>
+            <w:shd w:fill="auto" w:val="clear"/>
+          </w:tcPr>
+          <w:p>
+            <w:pPr>
+              <w:pStyle w:val="LOnormal"/>
+              <w:widowControl w:val="false"/>
+              <w:spacing w:lineRule="auto" w:line="240" w:before="0" w:after="0"/>
+              <w:rPr/>
+            </w:pPr>
+            <w:r>
+              <w:rPr>
+                <w:rFonts w:eastAsia="Arial" w:cs="Arial" w:ascii="Arial" w:hAnsi="Arial"/>
+                <w:b/>
+                <w:color w:val="000000"/>
+              </w:rPr>
+              <w:t>B2</w:t>
+            </w:r>
+          </w:p>
+        </w:tc>
+        <w:tc>
+          <w:tcPr>
+            <w:tcW w:w="1443" w:type="dxa"/>
+            <w:tcBorders>
+              <w:top w:val="single" w:sz="8" w:space="0" w:color="000000"/>
+              <w:left w:val="single" w:sz="8" w:space="0" w:color="000000"/>
+              <w:bottom w:val="single" w:sz="8" w:space="0" w:color="000000"/>
+              <w:insideH w:val="single" w:sz="8" w:space="0" w:color="000000"/>
+            </w:tcBorders>
+            <w:shd w:fill="auto" w:val="clear"/>
+          </w:tcPr>
+          <w:p>
+            <w:pPr>
+              <w:pStyle w:val="LOnormal"/>
+              <w:widowControl w:val="false"/>
+              <w:spacing w:lineRule="auto" w:line="240" w:before="0" w:after="0"/>
+              <w:ind w:hanging="0"/>
+              <w:rPr/>
+            </w:pPr>
+            <w:r>
+              <w:rPr>
+                <w:rFonts w:eastAsia="Arial" w:cs="Arial" w:ascii="Arial" w:hAnsi="Arial"/>
+                <w:color w:val="000000"/>
+              </w:rPr>
+              <w:t>Click start button</w:t>
+            </w:r>
+          </w:p>
+        </w:tc>
+        <w:tc>
+          <w:tcPr>
+            <w:tcW w:w="1735" w:type="dxa"/>
+            <w:tcBorders>
+              <w:top w:val="single" w:sz="8" w:space="0" w:color="000000"/>
+              <w:left w:val="single" w:sz="8" w:space="0" w:color="000000"/>
+              <w:bottom w:val="single" w:sz="8" w:space="0" w:color="000000"/>
+              <w:insideH w:val="single" w:sz="8" w:space="0" w:color="000000"/>
+            </w:tcBorders>
+            <w:shd w:fill="auto" w:val="clear"/>
+          </w:tcPr>
+          <w:p>
+            <w:pPr>
+              <w:pStyle w:val="LOnormal"/>
+              <w:widowControl w:val="false"/>
+              <w:spacing w:lineRule="auto" w:line="240" w:before="0" w:after="0"/>
+              <w:ind w:hanging="0"/>
+              <w:rPr/>
+            </w:pPr>
+            <w:r>
+              <w:rPr/>
+              <w:t>/</w:t>
+            </w:r>
+            <w:r>
+              <w:rPr/>
+              <w:t>start</w:t>
+            </w:r>
+          </w:p>
+        </w:tc>
+        <w:tc>
+          <w:tcPr>
+            <w:tcW w:w="1700" w:type="dxa"/>
+            <w:tcBorders>
+              <w:top w:val="single" w:sz="8" w:space="0" w:color="000000"/>
+              <w:left w:val="single" w:sz="8" w:space="0" w:color="000000"/>
+              <w:bottom w:val="single" w:sz="8" w:space="0" w:color="000000"/>
+              <w:insideH w:val="single" w:sz="8" w:space="0" w:color="000000"/>
+            </w:tcBorders>
+            <w:shd w:fill="auto" w:val="clear"/>
+          </w:tcPr>
+          <w:p>
+            <w:pPr>
+              <w:pStyle w:val="LOnormal"/>
+              <w:widowControl w:val="false"/>
+              <w:spacing w:lineRule="auto" w:line="240" w:before="0" w:after="0"/>
+              <w:ind w:hanging="0"/>
+              <w:rPr/>
+            </w:pPr>
+            <w:r>
+              <w:rPr/>
+              <w:t>/</w:t>
+            </w:r>
+            <w:r>
+              <w:rPr/>
+              <w:t>start</w:t>
+            </w:r>
+          </w:p>
+        </w:tc>
+        <w:tc>
+          <w:tcPr>
+            <w:tcW w:w="1717" w:type="dxa"/>
+            <w:tcBorders>
+              <w:top w:val="single" w:sz="8" w:space="0" w:color="000000"/>
+              <w:left w:val="single" w:sz="8" w:space="0" w:color="000000"/>
+              <w:bottom w:val="single" w:sz="8" w:space="0" w:color="000000"/>
+              <w:insideH w:val="single" w:sz="8" w:space="0" w:color="000000"/>
+            </w:tcBorders>
+            <w:shd w:fill="auto" w:val="clear"/>
+          </w:tcPr>
+          <w:p>
+            <w:pPr>
+              <w:pStyle w:val="LOnormal"/>
+              <w:widowControl w:val="false"/>
+              <w:spacing w:lineRule="auto" w:line="240" w:before="0" w:after="0"/>
+              <w:ind w:hanging="0"/>
+              <w:rPr/>
+            </w:pPr>
+            <w:r>
+              <w:rPr/>
+              <w:t>/</w:t>
+            </w:r>
+            <w:r>
+              <w:rPr/>
+              <w:t>start</w:t>
+            </w:r>
+          </w:p>
+        </w:tc>
+        <w:tc>
+          <w:tcPr>
+            <w:tcW w:w="1710" w:type="dxa"/>
+            <w:tcBorders>
+              <w:top w:val="single" w:sz="8" w:space="0" w:color="000000"/>
+              <w:left w:val="single" w:sz="8" w:space="0" w:color="000000"/>
+              <w:bottom w:val="single" w:sz="8" w:space="0" w:color="000000"/>
+              <w:right w:val="single" w:sz="8" w:space="0" w:color="000000"/>
+              <w:insideH w:val="single" w:sz="8" w:space="0" w:color="000000"/>
+              <w:insideV w:val="single" w:sz="8" w:space="0" w:color="000000"/>
+            </w:tcBorders>
+            <w:shd w:fill="auto" w:val="clear"/>
+          </w:tcPr>
+          <w:p>
+            <w:pPr>
+              <w:pStyle w:val="LOnormal"/>
+              <w:widowControl w:val="false"/>
+              <w:spacing w:lineRule="auto" w:line="240" w:before="0" w:after="0"/>
+              <w:ind w:hanging="0"/>
+              <w:rPr/>
+            </w:pPr>
+            <w:r>
+              <w:rPr/>
+              <w:t>/</w:t>
+            </w:r>
+            <w:r>
+              <w:rPr/>
+              <w:t>start</w:t>
+            </w:r>
+          </w:p>
+        </w:tc>
+      </w:tr>
+      <w:tr>
+        <w:trPr/>
+        <w:tc>
+          <w:tcPr>
+            <w:tcW w:w="1055" w:type="dxa"/>
+            <w:tcBorders>
+              <w:top w:val="single" w:sz="8" w:space="0" w:color="000000"/>
+              <w:left w:val="single" w:sz="8" w:space="0" w:color="000000"/>
+              <w:bottom w:val="single" w:sz="8" w:space="0" w:color="000000"/>
+              <w:right w:val="single" w:sz="8" w:space="0" w:color="000000"/>
+              <w:insideH w:val="single" w:sz="8" w:space="0" w:color="000000"/>
+              <w:insideV w:val="single" w:sz="8" w:space="0" w:color="000000"/>
+            </w:tcBorders>
+            <w:shd w:fill="auto" w:val="clear"/>
+          </w:tcPr>
+          <w:p>
+            <w:pPr>
+              <w:pStyle w:val="LOnormal"/>
+              <w:widowControl w:val="false"/>
+              <w:spacing w:lineRule="auto" w:line="240" w:before="0" w:after="0"/>
+              <w:rPr/>
+            </w:pPr>
+            <w:r>
+              <w:rPr>
+                <w:rFonts w:eastAsia="Arial" w:cs="Arial" w:ascii="Arial" w:hAnsi="Arial"/>
+                <w:b/>
+                <w:color w:val="000000"/>
+              </w:rPr>
+              <w:t>B3</w:t>
+            </w:r>
+          </w:p>
+        </w:tc>
+        <w:tc>
+          <w:tcPr>
+            <w:tcW w:w="1443" w:type="dxa"/>
+            <w:tcBorders>
+              <w:top w:val="single" w:sz="8" w:space="0" w:color="000000"/>
+              <w:left w:val="single" w:sz="8" w:space="0" w:color="000000"/>
+              <w:bottom w:val="single" w:sz="8" w:space="0" w:color="000000"/>
+              <w:insideH w:val="single" w:sz="8" w:space="0" w:color="000000"/>
+            </w:tcBorders>
+            <w:shd w:fill="auto" w:val="clear"/>
+          </w:tcPr>
+          <w:p>
+            <w:pPr>
+              <w:pStyle w:val="LOnormal"/>
+              <w:widowControl w:val="false"/>
+              <w:spacing w:lineRule="auto" w:line="240" w:before="0" w:after="0"/>
+              <w:ind w:hanging="0"/>
+              <w:rPr/>
+            </w:pPr>
+            <w:r>
+              <w:rPr>
+                <w:rFonts w:eastAsia="Arial" w:cs="Arial" w:ascii="Arial" w:hAnsi="Arial"/>
+                <w:color w:val="000000"/>
+              </w:rPr>
+              <w:t>Configure command</w:t>
+            </w:r>
+          </w:p>
+        </w:tc>
+        <w:tc>
+          <w:tcPr>
+            <w:tcW w:w="1735" w:type="dxa"/>
+            <w:tcBorders>
+              <w:top w:val="single" w:sz="8" w:space="0" w:color="000000"/>
+              <w:left w:val="single" w:sz="8" w:space="0" w:color="000000"/>
+              <w:bottom w:val="single" w:sz="8" w:space="0" w:color="000000"/>
+              <w:insideH w:val="single" w:sz="8" w:space="0" w:color="000000"/>
+            </w:tcBorders>
+            <w:shd w:fill="auto" w:val="clear"/>
+          </w:tcPr>
+          <w:p>
+            <w:pPr>
+              <w:pStyle w:val="LOnormal"/>
+              <w:widowControl w:val="false"/>
+              <w:spacing w:lineRule="auto" w:line="240" w:before="0" w:after="0"/>
+              <w:ind w:hanging="0"/>
+              <w:rPr/>
+            </w:pPr>
+            <w:r>
+              <w:rPr/>
+              <w:t>/</w:t>
+            </w:r>
+            <w:r>
+              <w:rPr/>
+              <w:t>configure</w:t>
+            </w:r>
+          </w:p>
+        </w:tc>
+        <w:tc>
+          <w:tcPr>
+            <w:tcW w:w="1700" w:type="dxa"/>
+            <w:tcBorders>
+              <w:top w:val="single" w:sz="8" w:space="0" w:color="000000"/>
+              <w:left w:val="single" w:sz="8" w:space="0" w:color="000000"/>
+              <w:bottom w:val="single" w:sz="8" w:space="0" w:color="000000"/>
+              <w:insideH w:val="single" w:sz="8" w:space="0" w:color="000000"/>
+            </w:tcBorders>
+            <w:shd w:fill="auto" w:val="clear"/>
+          </w:tcPr>
+          <w:p>
+            <w:pPr>
+              <w:pStyle w:val="LOnormal"/>
+              <w:widowControl w:val="false"/>
+              <w:spacing w:lineRule="auto" w:line="240" w:before="0" w:after="0"/>
+              <w:ind w:hanging="0"/>
+              <w:rPr/>
+            </w:pPr>
+            <w:r>
+              <w:rPr/>
+              <w:t>/</w:t>
+            </w:r>
+            <w:r>
+              <w:rPr/>
+              <w:t>cake</w:t>
+            </w:r>
+          </w:p>
+        </w:tc>
+        <w:tc>
+          <w:tcPr>
+            <w:tcW w:w="1717" w:type="dxa"/>
+            <w:tcBorders>
+              <w:top w:val="single" w:sz="8" w:space="0" w:color="000000"/>
+              <w:left w:val="single" w:sz="8" w:space="0" w:color="000000"/>
+              <w:bottom w:val="single" w:sz="8" w:space="0" w:color="000000"/>
+              <w:insideH w:val="single" w:sz="8" w:space="0" w:color="000000"/>
+            </w:tcBorders>
+            <w:shd w:fill="auto" w:val="clear"/>
+          </w:tcPr>
+          <w:p>
+            <w:pPr>
+              <w:pStyle w:val="LOnormal"/>
+              <w:widowControl w:val="false"/>
+              <w:spacing w:lineRule="auto" w:line="240" w:before="0" w:after="0"/>
+              <w:ind w:hanging="0"/>
+              <w:rPr/>
+            </w:pPr>
+            <w:r>
+              <w:rPr/>
+              <w:t>/</w:t>
+            </w:r>
+            <w:r>
+              <w:rPr/>
+              <w:t>configure</w:t>
+            </w:r>
+          </w:p>
+        </w:tc>
+        <w:tc>
+          <w:tcPr>
+            <w:tcW w:w="1710" w:type="dxa"/>
+            <w:tcBorders>
+              <w:top w:val="single" w:sz="8" w:space="0" w:color="000000"/>
+              <w:left w:val="single" w:sz="8" w:space="0" w:color="000000"/>
+              <w:bottom w:val="single" w:sz="8" w:space="0" w:color="000000"/>
+              <w:right w:val="single" w:sz="8" w:space="0" w:color="000000"/>
+              <w:insideH w:val="single" w:sz="8" w:space="0" w:color="000000"/>
+              <w:insideV w:val="single" w:sz="8" w:space="0" w:color="000000"/>
+            </w:tcBorders>
+            <w:shd w:fill="auto" w:val="clear"/>
+          </w:tcPr>
+          <w:p>
+            <w:pPr>
+              <w:pStyle w:val="LOnormal"/>
+              <w:widowControl w:val="false"/>
+              <w:spacing w:lineRule="auto" w:line="240" w:before="0" w:after="0"/>
+              <w:rPr/>
+            </w:pPr>
+            <w:r>
+              <w:rPr/>
+              <w:t>someStuff</w:t>
+            </w:r>
+          </w:p>
+        </w:tc>
+      </w:tr>
+      <w:tr>
+        <w:trPr/>
+        <w:tc>
+          <w:tcPr>
+            <w:tcW w:w="1055" w:type="dxa"/>
+            <w:tcBorders>
+              <w:top w:val="single" w:sz="8" w:space="0" w:color="000000"/>
+              <w:left w:val="single" w:sz="8" w:space="0" w:color="000000"/>
+              <w:bottom w:val="single" w:sz="8" w:space="0" w:color="000000"/>
+              <w:right w:val="single" w:sz="8" w:space="0" w:color="000000"/>
+              <w:insideH w:val="single" w:sz="8" w:space="0" w:color="000000"/>
+              <w:insideV w:val="single" w:sz="8" w:space="0" w:color="000000"/>
+            </w:tcBorders>
+            <w:shd w:fill="auto" w:val="clear"/>
+          </w:tcPr>
+          <w:p>
+            <w:pPr>
+              <w:pStyle w:val="LOnormal"/>
+              <w:widowControl w:val="false"/>
+              <w:spacing w:lineRule="auto" w:line="240" w:before="0" w:after="0"/>
+              <w:rPr/>
+            </w:pPr>
+            <w:r>
+              <w:rPr>
+                <w:rFonts w:eastAsia="Arial" w:cs="Arial" w:ascii="Arial" w:hAnsi="Arial"/>
+                <w:b/>
+                <w:color w:val="000000"/>
+              </w:rPr>
+              <w:t>B4</w:t>
+            </w:r>
+          </w:p>
+        </w:tc>
+        <w:tc>
+          <w:tcPr>
+            <w:tcW w:w="1443" w:type="dxa"/>
+            <w:tcBorders>
+              <w:top w:val="single" w:sz="8" w:space="0" w:color="000000"/>
+              <w:left w:val="single" w:sz="8" w:space="0" w:color="000000"/>
+              <w:bottom w:val="single" w:sz="8" w:space="0" w:color="000000"/>
+              <w:insideH w:val="single" w:sz="8" w:space="0" w:color="000000"/>
+            </w:tcBorders>
+            <w:shd w:fill="auto" w:val="clear"/>
+          </w:tcPr>
+          <w:p>
+            <w:pPr>
+              <w:pStyle w:val="LOnormal"/>
+              <w:widowControl w:val="false"/>
+              <w:spacing w:lineRule="auto" w:line="240" w:before="0" w:after="0"/>
+              <w:rPr>
+                <w:rFonts w:ascii="Arial" w:hAnsi="Arial" w:eastAsia="Arial" w:cs="Arial"/>
+                <w:color w:val="000000"/>
+              </w:rPr>
+            </w:pPr>
+            <w:r>
+              <w:rPr>
+                <w:rFonts w:eastAsia="Arial" w:cs="Arial" w:ascii="Arial" w:hAnsi="Arial"/>
+                <w:color w:val="000000"/>
+              </w:rPr>
+              <w:t>Select core program</w:t>
+            </w:r>
+          </w:p>
+        </w:tc>
+        <w:tc>
+          <w:tcPr>
+            <w:tcW w:w="1735" w:type="dxa"/>
+            <w:tcBorders>
+              <w:top w:val="single" w:sz="8" w:space="0" w:color="000000"/>
+              <w:left w:val="single" w:sz="8" w:space="0" w:color="000000"/>
+              <w:bottom w:val="single" w:sz="8" w:space="0" w:color="000000"/>
+              <w:insideH w:val="single" w:sz="8" w:space="0" w:color="000000"/>
+            </w:tcBorders>
+            <w:shd w:fill="auto" w:val="clear"/>
+          </w:tcPr>
+          <w:p>
+            <w:pPr>
+              <w:pStyle w:val="LOnormal"/>
+              <w:widowControl w:val="false"/>
+              <w:spacing w:lineRule="auto" w:line="240" w:before="0" w:after="0"/>
+              <w:ind w:hanging="0"/>
+              <w:rPr/>
+            </w:pPr>
+            <w:r>
+              <w:rPr/>
+              <w:t>/</w:t>
+            </w:r>
+            <w:r>
+              <w:rPr/>
+              <w:t>configure</w:t>
+            </w:r>
+          </w:p>
+        </w:tc>
+        <w:tc>
+          <w:tcPr>
+            <w:tcW w:w="1700" w:type="dxa"/>
+            <w:tcBorders>
+              <w:top w:val="single" w:sz="8" w:space="0" w:color="000000"/>
+              <w:left w:val="single" w:sz="8" w:space="0" w:color="000000"/>
+              <w:bottom w:val="single" w:sz="8" w:space="0" w:color="000000"/>
+              <w:insideH w:val="single" w:sz="8" w:space="0" w:color="000000"/>
+            </w:tcBorders>
+            <w:shd w:fill="auto" w:val="clear"/>
+          </w:tcPr>
+          <w:p>
+            <w:pPr>
+              <w:pStyle w:val="LOnormal"/>
+              <w:widowControl w:val="false"/>
+              <w:spacing w:lineRule="auto" w:line="240" w:before="0" w:after="0"/>
+              <w:ind w:hanging="0"/>
+              <w:rPr/>
+            </w:pPr>
+            <w:r>
+              <w:rPr/>
+              <w:t>/</w:t>
+            </w:r>
+            <w:r>
+              <w:rPr/>
+              <w:t>cake</w:t>
+            </w:r>
+          </w:p>
+        </w:tc>
+        <w:tc>
+          <w:tcPr>
+            <w:tcW w:w="1717" w:type="dxa"/>
+            <w:tcBorders>
+              <w:top w:val="single" w:sz="8" w:space="0" w:color="000000"/>
+              <w:left w:val="single" w:sz="8" w:space="0" w:color="000000"/>
+              <w:bottom w:val="single" w:sz="8" w:space="0" w:color="000000"/>
+              <w:insideH w:val="single" w:sz="8" w:space="0" w:color="000000"/>
+            </w:tcBorders>
+            <w:shd w:fill="auto" w:val="clear"/>
+          </w:tcPr>
+          <w:p>
+            <w:pPr>
+              <w:pStyle w:val="LOnormal"/>
+              <w:widowControl w:val="false"/>
+              <w:spacing w:lineRule="auto" w:line="240" w:before="0" w:after="0"/>
+              <w:ind w:hanging="0"/>
+              <w:rPr/>
+            </w:pPr>
+            <w:r>
+              <w:rPr/>
+              <w:t>/</w:t>
+            </w:r>
+            <w:r>
+              <w:rPr/>
+              <w:t>configure</w:t>
+            </w:r>
+          </w:p>
+        </w:tc>
+        <w:tc>
+          <w:tcPr>
+            <w:tcW w:w="1710" w:type="dxa"/>
+            <w:tcBorders>
+              <w:top w:val="single" w:sz="8" w:space="0" w:color="000000"/>
+              <w:left w:val="single" w:sz="8" w:space="0" w:color="000000"/>
+              <w:bottom w:val="single" w:sz="8" w:space="0" w:color="000000"/>
+              <w:right w:val="single" w:sz="8" w:space="0" w:color="000000"/>
+              <w:insideH w:val="single" w:sz="8" w:space="0" w:color="000000"/>
+              <w:insideV w:val="single" w:sz="8" w:space="0" w:color="000000"/>
+            </w:tcBorders>
+            <w:shd w:fill="auto" w:val="clear"/>
+          </w:tcPr>
+          <w:p>
+            <w:pPr>
+              <w:pStyle w:val="LOnormal"/>
+              <w:widowControl w:val="false"/>
+              <w:spacing w:lineRule="auto" w:line="240" w:before="0" w:after="0"/>
+              <w:rPr/>
+            </w:pPr>
+            <w:r>
+              <w:rPr/>
+              <w:t>someStuff</w:t>
+            </w:r>
+          </w:p>
+        </w:tc>
+      </w:tr>
+    </w:tbl>
+    <w:p>
+      <w:pPr>
+        <w:pStyle w:val="Normal"/>
+        <w:rPr/>
+      </w:pPr>
+      <w:r>
+        <w:rPr/>
+      </w:r>
+    </w:p>
+    <w:p>
+      <w:pPr>
+        <w:pStyle w:val="Normal"/>
+        <w:rPr/>
+      </w:pPr>
+      <w:r>
+        <w:rPr/>
+      </w:r>
+    </w:p>
+    <w:tbl>
+      <w:tblPr>
+        <w:tblStyle w:val="Table5"/>
+        <w:tblW w:w="9360" w:type="dxa"/>
+        <w:jc w:val="left"/>
+        <w:tblInd w:w="0" w:type="dxa"/>
+        <w:tblBorders>
+          <w:top w:val="single" w:sz="8" w:space="0" w:color="000000"/>
+          <w:left w:val="single" w:sz="8" w:space="0" w:color="000000"/>
+          <w:bottom w:val="single" w:sz="8" w:space="0" w:color="000000"/>
+          <w:right w:val="single" w:sz="8" w:space="0" w:color="000000"/>
+          <w:insideH w:val="single" w:sz="8" w:space="0" w:color="000000"/>
+          <w:insideV w:val="single" w:sz="8" w:space="0" w:color="000000"/>
+        </w:tblBorders>
+        <w:tblCellMar>
+          <w:top w:w="100" w:type="dxa"/>
+          <w:left w:w="90" w:type="dxa"/>
+          <w:bottom w:w="100" w:type="dxa"/>
+          <w:right w:w="100" w:type="dxa"/>
+        </w:tblCellMar>
+        <w:tblLook w:val="0600"/>
+      </w:tblPr>
+      <w:tblGrid>
+        <w:gridCol w:w="1055"/>
+        <w:gridCol w:w="1443"/>
+        <w:gridCol w:w="1735"/>
+        <w:gridCol w:w="1700"/>
+        <w:gridCol w:w="1717"/>
+        <w:gridCol w:w="1710"/>
+      </w:tblGrid>
+      <w:tr>
+        <w:trPr/>
+        <w:tc>
+          <w:tcPr>
+            <w:tcW w:w="9360" w:type="dxa"/>
+            <w:gridSpan w:val="6"/>
+            <w:tcBorders>
+              <w:top w:val="single" w:sz="8" w:space="0" w:color="000000"/>
+              <w:left w:val="single" w:sz="8" w:space="0" w:color="000000"/>
+              <w:bottom w:val="single" w:sz="8" w:space="0" w:color="000000"/>
+              <w:right w:val="single" w:sz="8" w:space="0" w:color="000000"/>
+              <w:insideH w:val="single" w:sz="8" w:space="0" w:color="000000"/>
+              <w:insideV w:val="single" w:sz="8" w:space="0" w:color="000000"/>
+            </w:tcBorders>
+            <w:shd w:fill="auto" w:val="clear"/>
+          </w:tcPr>
+          <w:p>
+            <w:pPr>
+              <w:pStyle w:val="LOnormal"/>
+              <w:widowControl w:val="false"/>
+              <w:spacing w:lineRule="auto" w:line="240" w:before="0" w:after="0"/>
+              <w:jc w:val="center"/>
+              <w:rPr/>
+            </w:pPr>
+            <w:r>
+              <w:rPr>
+                <w:rFonts w:eastAsia="Arial" w:cs="Arial" w:ascii="Arial" w:hAnsi="Arial"/>
+                <w:b/>
+                <w:color w:val="000000"/>
+              </w:rPr>
+              <w:t>Subscribe for an initial core program</w:t>
+            </w:r>
+          </w:p>
+        </w:tc>
+      </w:tr>
+      <w:tr>
+        <w:trPr/>
+        <w:tc>
+          <w:tcPr>
+            <w:tcW w:w="1055" w:type="dxa"/>
+            <w:tcBorders>
+              <w:left w:val="single" w:sz="8" w:space="0" w:color="000000"/>
+              <w:bottom w:val="single" w:sz="8" w:space="0" w:color="000000"/>
+              <w:right w:val="single" w:sz="8" w:space="0" w:color="000000"/>
+              <w:insideH w:val="single" w:sz="8" w:space="0" w:color="000000"/>
+              <w:insideV w:val="single" w:sz="8" w:space="0" w:color="000000"/>
+            </w:tcBorders>
+            <w:shd w:fill="auto" w:val="clear"/>
+          </w:tcPr>
+          <w:p>
+            <w:pPr>
+              <w:pStyle w:val="LOnormal"/>
+              <w:widowControl w:val="false"/>
+              <w:spacing w:lineRule="auto" w:line="240" w:before="0" w:after="0"/>
+              <w:rPr/>
+            </w:pPr>
+            <w:r>
+              <w:rPr>
+                <w:rFonts w:eastAsia="Arial" w:cs="Arial" w:ascii="Arial" w:hAnsi="Arial"/>
+                <w:b/>
+                <w:color w:val="000000"/>
+              </w:rPr>
+              <w:t>Step</w:t>
+            </w:r>
+          </w:p>
+        </w:tc>
+        <w:tc>
+          <w:tcPr>
+            <w:tcW w:w="1443" w:type="dxa"/>
+            <w:tcBorders>
+              <w:left w:val="single" w:sz="8" w:space="0" w:color="000000"/>
+              <w:bottom w:val="single" w:sz="8" w:space="0" w:color="000000"/>
+              <w:insideH w:val="single" w:sz="8" w:space="0" w:color="000000"/>
+            </w:tcBorders>
+            <w:shd w:fill="auto" w:val="clear"/>
+          </w:tcPr>
+          <w:p>
+            <w:pPr>
+              <w:pStyle w:val="LOnormal"/>
+              <w:widowControl w:val="false"/>
+              <w:spacing w:lineRule="auto" w:line="240" w:before="0" w:after="0"/>
+              <w:rPr/>
+            </w:pPr>
+            <w:r>
+              <w:rPr>
+                <w:rFonts w:eastAsia="Arial" w:cs="Arial" w:ascii="Arial" w:hAnsi="Arial"/>
+                <w:b/>
+                <w:color w:val="000000"/>
+              </w:rPr>
+              <w:t>Variable or selection</w:t>
+            </w:r>
+          </w:p>
+        </w:tc>
+        <w:tc>
+          <w:tcPr>
+            <w:tcW w:w="1735" w:type="dxa"/>
+            <w:tcBorders>
+              <w:left w:val="single" w:sz="8" w:space="0" w:color="000000"/>
+              <w:bottom w:val="single" w:sz="8" w:space="0" w:color="000000"/>
+              <w:insideH w:val="single" w:sz="8" w:space="0" w:color="000000"/>
+            </w:tcBorders>
+            <w:shd w:fill="auto" w:val="clear"/>
+          </w:tcPr>
+          <w:p>
+            <w:pPr>
+              <w:pStyle w:val="LOnormal"/>
+              <w:widowControl w:val="false"/>
+              <w:spacing w:lineRule="auto" w:line="240" w:before="0" w:after="0"/>
+              <w:rPr/>
+            </w:pPr>
+            <w:r>
+              <w:rPr/>
+              <w:t>TC1</w:t>
+            </w:r>
+          </w:p>
+        </w:tc>
+        <w:tc>
+          <w:tcPr>
+            <w:tcW w:w="1700" w:type="dxa"/>
+            <w:tcBorders>
+              <w:left w:val="single" w:sz="8" w:space="0" w:color="000000"/>
+              <w:bottom w:val="single" w:sz="8" w:space="0" w:color="000000"/>
+              <w:insideH w:val="single" w:sz="8" w:space="0" w:color="000000"/>
+            </w:tcBorders>
+            <w:shd w:fill="auto" w:val="clear"/>
+          </w:tcPr>
+          <w:p>
+            <w:pPr>
+              <w:pStyle w:val="LOnormal"/>
+              <w:widowControl w:val="false"/>
+              <w:spacing w:lineRule="auto" w:line="240" w:before="0" w:after="0"/>
+              <w:rPr/>
+            </w:pPr>
+            <w:r>
+              <w:rPr/>
+              <w:t>TC2</w:t>
+            </w:r>
+          </w:p>
+        </w:tc>
+        <w:tc>
+          <w:tcPr>
+            <w:tcW w:w="1717" w:type="dxa"/>
+            <w:tcBorders>
+              <w:left w:val="single" w:sz="8" w:space="0" w:color="000000"/>
+              <w:bottom w:val="single" w:sz="8" w:space="0" w:color="000000"/>
+              <w:insideH w:val="single" w:sz="8" w:space="0" w:color="000000"/>
+            </w:tcBorders>
+            <w:shd w:fill="auto" w:val="clear"/>
+          </w:tcPr>
+          <w:p>
+            <w:pPr>
+              <w:pStyle w:val="LOnormal"/>
+              <w:widowControl w:val="false"/>
+              <w:spacing w:lineRule="auto" w:line="240" w:before="0" w:after="0"/>
+              <w:rPr/>
+            </w:pPr>
+            <w:r>
+              <w:rPr/>
+              <w:t>TC3</w:t>
+            </w:r>
+          </w:p>
+        </w:tc>
+        <w:tc>
+          <w:tcPr>
+            <w:tcW w:w="1710" w:type="dxa"/>
+            <w:tcBorders>
+              <w:left w:val="single" w:sz="8" w:space="0" w:color="000000"/>
+              <w:bottom w:val="single" w:sz="8" w:space="0" w:color="000000"/>
+              <w:right w:val="single" w:sz="8" w:space="0" w:color="000000"/>
+              <w:insideH w:val="single" w:sz="8" w:space="0" w:color="000000"/>
+              <w:insideV w:val="single" w:sz="8" w:space="0" w:color="000000"/>
+            </w:tcBorders>
+            <w:shd w:fill="auto" w:val="clear"/>
+          </w:tcPr>
+          <w:p>
+            <w:pPr>
+              <w:pStyle w:val="LOnormal"/>
+              <w:widowControl w:val="false"/>
+              <w:spacing w:lineRule="auto" w:line="240" w:before="0" w:after="0"/>
+              <w:rPr/>
+            </w:pPr>
+            <w:r>
+              <w:rPr/>
+              <w:t>TC4</w:t>
+            </w:r>
+          </w:p>
+        </w:tc>
+      </w:tr>
+      <w:tr>
+        <w:trPr/>
+        <w:tc>
+          <w:tcPr>
+            <w:tcW w:w="1055" w:type="dxa"/>
+            <w:tcBorders>
+              <w:top w:val="single" w:sz="8" w:space="0" w:color="000000"/>
+              <w:left w:val="single" w:sz="8" w:space="0" w:color="000000"/>
+              <w:bottom w:val="single" w:sz="8" w:space="0" w:color="000000"/>
+              <w:right w:val="single" w:sz="8" w:space="0" w:color="000000"/>
+              <w:insideH w:val="single" w:sz="8" w:space="0" w:color="000000"/>
+              <w:insideV w:val="single" w:sz="8" w:space="0" w:color="000000"/>
+            </w:tcBorders>
+            <w:shd w:fill="auto" w:val="clear"/>
+          </w:tcPr>
+          <w:p>
+            <w:pPr>
+              <w:pStyle w:val="LOnormal"/>
+              <w:widowControl w:val="false"/>
+              <w:spacing w:lineRule="auto" w:line="240" w:before="0" w:after="0"/>
+              <w:rPr/>
+            </w:pPr>
+            <w:r>
+              <w:rPr>
+                <w:rFonts w:eastAsia="Arial" w:cs="Arial" w:ascii="Arial" w:hAnsi="Arial"/>
+                <w:b/>
+                <w:color w:val="000000"/>
+              </w:rPr>
+              <w:t>B1</w:t>
+            </w:r>
+          </w:p>
+        </w:tc>
+        <w:tc>
+          <w:tcPr>
+            <w:tcW w:w="1443" w:type="dxa"/>
+            <w:tcBorders>
+              <w:top w:val="single" w:sz="8" w:space="0" w:color="000000"/>
+              <w:left w:val="single" w:sz="8" w:space="0" w:color="000000"/>
+              <w:bottom w:val="single" w:sz="8" w:space="0" w:color="000000"/>
+              <w:insideH w:val="single" w:sz="8" w:space="0" w:color="000000"/>
+            </w:tcBorders>
+            <w:shd w:fill="auto" w:val="clear"/>
+          </w:tcPr>
+          <w:p>
+            <w:pPr>
+              <w:pStyle w:val="LOnormal"/>
+              <w:widowControl w:val="false"/>
+              <w:spacing w:lineRule="auto" w:line="240" w:before="0" w:after="0"/>
+              <w:rPr/>
+            </w:pPr>
+            <w:r>
+              <w:rPr>
+                <w:rFonts w:eastAsia="Arial" w:cs="Arial" w:ascii="Arial" w:hAnsi="Arial"/>
+                <w:color w:val="000000"/>
+              </w:rPr>
+              <w:t>Name of bot</w:t>
+            </w:r>
+          </w:p>
+        </w:tc>
+        <w:tc>
+          <w:tcPr>
+            <w:tcW w:w="1735" w:type="dxa"/>
+            <w:tcBorders>
+              <w:top w:val="single" w:sz="8" w:space="0" w:color="000000"/>
+              <w:left w:val="single" w:sz="8" w:space="0" w:color="000000"/>
+              <w:bottom w:val="single" w:sz="8" w:space="0" w:color="000000"/>
+              <w:insideH w:val="single" w:sz="8" w:space="0" w:color="000000"/>
+            </w:tcBorders>
+            <w:shd w:fill="auto" w:val="clear"/>
+          </w:tcPr>
+          <w:p>
+            <w:pPr>
+              <w:pStyle w:val="LOnormal"/>
+              <w:widowControl w:val="false"/>
+              <w:spacing w:lineRule="auto" w:line="240" w:before="0" w:after="0"/>
+              <w:rPr>
+                <w:rFonts w:ascii="Liberation Serif" w:hAnsi="Liberation Serif"/>
+                <w:sz w:val="20"/>
+                <w:szCs w:val="20"/>
+              </w:rPr>
+            </w:pPr>
+            <w:r>
+              <w:rPr>
+                <w:rFonts w:ascii="Liberation Serif" w:hAnsi="Liberation Serif"/>
+                <w:sz w:val="20"/>
+                <w:szCs w:val="20"/>
+              </w:rPr>
+              <w:t>@</w:t>
+            </w:r>
+            <w:r>
+              <w:rPr>
+                <w:rFonts w:ascii="Liberation Serif" w:hAnsi="Liberation Serif"/>
+                <w:sz w:val="20"/>
+                <w:szCs w:val="20"/>
+              </w:rPr>
+              <w:t>InnoScheldue_bot</w:t>
+            </w:r>
+          </w:p>
+        </w:tc>
+        <w:tc>
+          <w:tcPr>
+            <w:tcW w:w="1700" w:type="dxa"/>
+            <w:tcBorders>
+              <w:top w:val="single" w:sz="8" w:space="0" w:color="000000"/>
+              <w:left w:val="single" w:sz="8" w:space="0" w:color="000000"/>
+              <w:bottom w:val="single" w:sz="8" w:space="0" w:color="000000"/>
+              <w:insideH w:val="single" w:sz="8" w:space="0" w:color="000000"/>
+            </w:tcBorders>
+            <w:shd w:fill="auto" w:val="clear"/>
+          </w:tcPr>
+          <w:p>
+            <w:pPr>
+              <w:pStyle w:val="LOnormal"/>
+              <w:widowControl w:val="false"/>
+              <w:spacing w:lineRule="auto" w:line="240" w:before="0" w:after="0"/>
+              <w:rPr>
+                <w:rFonts w:ascii="Liberation Serif" w:hAnsi="Liberation Serif"/>
+                <w:sz w:val="20"/>
+                <w:szCs w:val="20"/>
+              </w:rPr>
+            </w:pPr>
+            <w:r>
+              <w:rPr>
+                <w:rFonts w:ascii="Liberation Serif" w:hAnsi="Liberation Serif"/>
+                <w:sz w:val="20"/>
+                <w:szCs w:val="20"/>
+              </w:rPr>
+              <w:t>@</w:t>
+            </w:r>
+            <w:r>
+              <w:rPr>
+                <w:rFonts w:ascii="Liberation Serif" w:hAnsi="Liberation Serif"/>
+                <w:sz w:val="20"/>
+                <w:szCs w:val="20"/>
+              </w:rPr>
+              <w:t>InnoScheldue_bot</w:t>
+            </w:r>
+          </w:p>
+        </w:tc>
+        <w:tc>
+          <w:tcPr>
+            <w:tcW w:w="1717" w:type="dxa"/>
+            <w:tcBorders>
+              <w:top w:val="single" w:sz="8" w:space="0" w:color="000000"/>
+              <w:left w:val="single" w:sz="8" w:space="0" w:color="000000"/>
+              <w:bottom w:val="single" w:sz="8" w:space="0" w:color="000000"/>
+              <w:insideH w:val="single" w:sz="8" w:space="0" w:color="000000"/>
+            </w:tcBorders>
+            <w:shd w:fill="auto" w:val="clear"/>
+          </w:tcPr>
+          <w:p>
+            <w:pPr>
+              <w:pStyle w:val="LOnormal"/>
+              <w:widowControl w:val="false"/>
+              <w:spacing w:lineRule="auto" w:line="240" w:before="0" w:after="0"/>
+              <w:rPr>
+                <w:rFonts w:ascii="Liberation Serif" w:hAnsi="Liberation Serif"/>
+                <w:sz w:val="20"/>
+                <w:szCs w:val="20"/>
+              </w:rPr>
+            </w:pPr>
+            <w:r>
+              <w:rPr>
+                <w:rFonts w:ascii="Liberation Serif" w:hAnsi="Liberation Serif"/>
+                <w:sz w:val="20"/>
+                <w:szCs w:val="20"/>
+              </w:rPr>
+              <w:t>@</w:t>
+            </w:r>
+            <w:r>
+              <w:rPr>
+                <w:rFonts w:ascii="Liberation Serif" w:hAnsi="Liberation Serif"/>
+                <w:sz w:val="20"/>
+                <w:szCs w:val="20"/>
+              </w:rPr>
+              <w:t>InnoScheldue_bot</w:t>
+            </w:r>
+          </w:p>
+        </w:tc>
+        <w:tc>
+          <w:tcPr>
+            <w:tcW w:w="1710" w:type="dxa"/>
+            <w:tcBorders>
+              <w:top w:val="single" w:sz="8" w:space="0" w:color="000000"/>
+              <w:left w:val="single" w:sz="8" w:space="0" w:color="000000"/>
+              <w:bottom w:val="single" w:sz="8" w:space="0" w:color="000000"/>
+              <w:right w:val="single" w:sz="8" w:space="0" w:color="000000"/>
+              <w:insideH w:val="single" w:sz="8" w:space="0" w:color="000000"/>
+              <w:insideV w:val="single" w:sz="8" w:space="0" w:color="000000"/>
+            </w:tcBorders>
+            <w:shd w:fill="auto" w:val="clear"/>
+          </w:tcPr>
+          <w:p>
+            <w:pPr>
+              <w:pStyle w:val="LOnormal"/>
+              <w:widowControl w:val="false"/>
+              <w:spacing w:lineRule="auto" w:line="240" w:before="0" w:after="0"/>
+              <w:rPr>
+                <w:rFonts w:ascii="Liberation Serif" w:hAnsi="Liberation Serif"/>
+                <w:sz w:val="20"/>
+                <w:szCs w:val="20"/>
+              </w:rPr>
+            </w:pPr>
+            <w:r>
+              <w:rPr>
+                <w:rFonts w:ascii="Liberation Serif" w:hAnsi="Liberation Serif"/>
+                <w:sz w:val="20"/>
+                <w:szCs w:val="20"/>
+              </w:rPr>
+              <w:t>@</w:t>
+            </w:r>
+            <w:r>
+              <w:rPr>
+                <w:rFonts w:ascii="Liberation Serif" w:hAnsi="Liberation Serif"/>
+                <w:sz w:val="20"/>
+                <w:szCs w:val="20"/>
+              </w:rPr>
+              <w:t>InnoScheldue_bot</w:t>
+            </w:r>
+          </w:p>
+        </w:tc>
+      </w:tr>
+      <w:tr>
+        <w:trPr/>
+        <w:tc>
+          <w:tcPr>
+            <w:tcW w:w="1055" w:type="dxa"/>
+            <w:tcBorders>
+              <w:top w:val="single" w:sz="8" w:space="0" w:color="000000"/>
+              <w:left w:val="single" w:sz="8" w:space="0" w:color="000000"/>
+              <w:bottom w:val="single" w:sz="8" w:space="0" w:color="000000"/>
+              <w:right w:val="single" w:sz="8" w:space="0" w:color="000000"/>
+              <w:insideH w:val="single" w:sz="8" w:space="0" w:color="000000"/>
+              <w:insideV w:val="single" w:sz="8" w:space="0" w:color="000000"/>
+            </w:tcBorders>
+            <w:shd w:fill="auto" w:val="clear"/>
+          </w:tcPr>
+          <w:p>
+            <w:pPr>
+              <w:pStyle w:val="LOnormal"/>
+              <w:widowControl w:val="false"/>
+              <w:spacing w:lineRule="auto" w:line="240" w:before="0" w:after="0"/>
+              <w:rPr/>
+            </w:pPr>
+            <w:r>
+              <w:rPr>
+                <w:rFonts w:eastAsia="Arial" w:cs="Arial" w:ascii="Arial" w:hAnsi="Arial"/>
+                <w:b/>
+                <w:color w:val="000000"/>
+              </w:rPr>
+              <w:t>B</w:t>
+            </w:r>
+            <w:r>
+              <w:rPr>
+                <w:rFonts w:eastAsia="Arial" w:cs="Arial" w:ascii="Arial" w:hAnsi="Arial"/>
+                <w:b/>
+                <w:color w:val="000000"/>
+              </w:rPr>
+              <w:t>2</w:t>
+            </w:r>
+          </w:p>
+        </w:tc>
+        <w:tc>
+          <w:tcPr>
+            <w:tcW w:w="1443" w:type="dxa"/>
+            <w:tcBorders>
+              <w:top w:val="single" w:sz="8" w:space="0" w:color="000000"/>
+              <w:left w:val="single" w:sz="8" w:space="0" w:color="000000"/>
+              <w:bottom w:val="single" w:sz="8" w:space="0" w:color="000000"/>
+              <w:insideH w:val="single" w:sz="8" w:space="0" w:color="000000"/>
+            </w:tcBorders>
+            <w:shd w:fill="auto" w:val="clear"/>
+          </w:tcPr>
+          <w:p>
+            <w:pPr>
+              <w:pStyle w:val="LOnormal"/>
+              <w:widowControl w:val="false"/>
+              <w:spacing w:lineRule="auto" w:line="240" w:before="0" w:after="0"/>
+              <w:ind w:hanging="0"/>
+              <w:rPr/>
+            </w:pPr>
+            <w:r>
+              <w:rPr>
+                <w:rFonts w:eastAsia="Arial" w:cs="Arial" w:ascii="Arial" w:hAnsi="Arial"/>
+                <w:color w:val="000000"/>
+              </w:rPr>
+              <w:t>С</w:t>
+            </w:r>
+            <w:r>
+              <w:rPr>
+                <w:rFonts w:eastAsia="Arial" w:cs="Arial" w:ascii="Arial" w:hAnsi="Arial"/>
+                <w:color w:val="000000"/>
+              </w:rPr>
+              <w:t>lick “Add new course” button</w:t>
+            </w:r>
+          </w:p>
+        </w:tc>
+        <w:tc>
+          <w:tcPr>
+            <w:tcW w:w="1735" w:type="dxa"/>
+            <w:tcBorders>
+              <w:top w:val="single" w:sz="8" w:space="0" w:color="000000"/>
+              <w:left w:val="single" w:sz="8" w:space="0" w:color="000000"/>
+              <w:bottom w:val="single" w:sz="8" w:space="0" w:color="000000"/>
+              <w:insideH w:val="single" w:sz="8" w:space="0" w:color="000000"/>
+            </w:tcBorders>
+            <w:shd w:fill="auto" w:val="clear"/>
+          </w:tcPr>
+          <w:p>
+            <w:pPr>
+              <w:pStyle w:val="LOnormal"/>
+              <w:widowControl w:val="false"/>
+              <w:spacing w:lineRule="auto" w:line="240" w:before="0" w:after="0"/>
+              <w:ind w:hanging="0"/>
+              <w:rPr/>
+            </w:pPr>
+            <w:r>
+              <w:rPr/>
+              <w:t>Click on button</w:t>
+            </w:r>
+          </w:p>
+        </w:tc>
+        <w:tc>
+          <w:tcPr>
+            <w:tcW w:w="1700" w:type="dxa"/>
+            <w:tcBorders>
+              <w:top w:val="single" w:sz="8" w:space="0" w:color="000000"/>
+              <w:left w:val="single" w:sz="8" w:space="0" w:color="000000"/>
+              <w:bottom w:val="single" w:sz="8" w:space="0" w:color="000000"/>
+              <w:insideH w:val="single" w:sz="8" w:space="0" w:color="000000"/>
+            </w:tcBorders>
+            <w:shd w:fill="auto" w:val="clear"/>
+          </w:tcPr>
+          <w:p>
+            <w:pPr>
+              <w:pStyle w:val="LOnormal"/>
+              <w:widowControl w:val="false"/>
+              <w:spacing w:lineRule="auto" w:line="240" w:before="0" w:after="0"/>
+              <w:ind w:hanging="0"/>
+              <w:rPr/>
+            </w:pPr>
+            <w:r>
+              <w:rPr/>
+              <w:t xml:space="preserve">Write  </w:t>
+            </w:r>
+            <w:r>
+              <w:rPr>
+                <w:rFonts w:eastAsia="Arial" w:cs="Arial" w:ascii="Arial" w:hAnsi="Arial"/>
+                <w:color w:val="000000"/>
+              </w:rPr>
+              <w:t xml:space="preserve">Add new course </w:t>
+            </w:r>
+            <w:r>
+              <w:rPr>
+                <w:rFonts w:eastAsia="Arial" w:cs="Arial" w:ascii="Arial" w:hAnsi="Arial"/>
+                <w:color w:val="000000"/>
+              </w:rPr>
+              <w:t>in the Telegram</w:t>
+            </w:r>
+          </w:p>
+        </w:tc>
+        <w:tc>
+          <w:tcPr>
+            <w:tcW w:w="1717" w:type="dxa"/>
+            <w:tcBorders>
+              <w:top w:val="single" w:sz="8" w:space="0" w:color="000000"/>
+              <w:left w:val="single" w:sz="8" w:space="0" w:color="000000"/>
+              <w:bottom w:val="single" w:sz="8" w:space="0" w:color="000000"/>
+              <w:insideH w:val="single" w:sz="8" w:space="0" w:color="000000"/>
+            </w:tcBorders>
+            <w:shd w:fill="auto" w:val="clear"/>
+          </w:tcPr>
+          <w:p>
+            <w:pPr>
+              <w:pStyle w:val="LOnormal"/>
+              <w:widowControl w:val="false"/>
+              <w:spacing w:lineRule="auto" w:line="240" w:before="0" w:after="0"/>
+              <w:ind w:hanging="0"/>
+              <w:rPr/>
+            </w:pPr>
+            <w:r>
+              <w:rPr/>
+              <w:t>Click on button</w:t>
+            </w:r>
+          </w:p>
+        </w:tc>
+        <w:tc>
+          <w:tcPr>
+            <w:tcW w:w="1710" w:type="dxa"/>
+            <w:tcBorders>
+              <w:top w:val="single" w:sz="8" w:space="0" w:color="000000"/>
+              <w:left w:val="single" w:sz="8" w:space="0" w:color="000000"/>
+              <w:bottom w:val="single" w:sz="8" w:space="0" w:color="000000"/>
+              <w:right w:val="single" w:sz="8" w:space="0" w:color="000000"/>
+              <w:insideH w:val="single" w:sz="8" w:space="0" w:color="000000"/>
+              <w:insideV w:val="single" w:sz="8" w:space="0" w:color="000000"/>
+            </w:tcBorders>
+            <w:shd w:fill="auto" w:val="clear"/>
+          </w:tcPr>
+          <w:p>
+            <w:pPr>
+              <w:pStyle w:val="LOnormal"/>
+              <w:widowControl w:val="false"/>
+              <w:spacing w:lineRule="auto" w:line="240" w:before="0" w:after="0"/>
+              <w:rPr/>
+            </w:pPr>
+            <w:r>
+              <w:rPr/>
+              <w:t>someStuff</w:t>
+            </w:r>
+          </w:p>
+        </w:tc>
+      </w:tr>
+      <w:tr>
+        <w:trPr/>
+        <w:tc>
+          <w:tcPr>
+            <w:tcW w:w="1055" w:type="dxa"/>
+            <w:tcBorders>
+              <w:top w:val="single" w:sz="8" w:space="0" w:color="000000"/>
+              <w:left w:val="single" w:sz="8" w:space="0" w:color="000000"/>
+              <w:bottom w:val="single" w:sz="8" w:space="0" w:color="000000"/>
+              <w:right w:val="single" w:sz="8" w:space="0" w:color="000000"/>
+              <w:insideH w:val="single" w:sz="8" w:space="0" w:color="000000"/>
+              <w:insideV w:val="single" w:sz="8" w:space="0" w:color="000000"/>
+            </w:tcBorders>
+            <w:shd w:fill="auto" w:val="clear"/>
+          </w:tcPr>
+          <w:p>
+            <w:pPr>
+              <w:pStyle w:val="LOnormal"/>
+              <w:widowControl w:val="false"/>
+              <w:spacing w:lineRule="auto" w:line="240" w:before="0" w:after="0"/>
+              <w:rPr/>
+            </w:pPr>
+            <w:r>
+              <w:rPr>
+                <w:rFonts w:eastAsia="Arial" w:cs="Arial" w:ascii="Arial" w:hAnsi="Arial"/>
+                <w:b/>
+                <w:color w:val="000000"/>
+              </w:rPr>
+              <w:t>B</w:t>
+            </w:r>
+            <w:r>
+              <w:rPr>
+                <w:rFonts w:eastAsia="Arial" w:cs="Arial" w:ascii="Arial" w:hAnsi="Arial"/>
+                <w:b/>
+                <w:color w:val="000000"/>
+              </w:rPr>
+              <w:t>3</w:t>
+            </w:r>
+          </w:p>
+        </w:tc>
+        <w:tc>
+          <w:tcPr>
+            <w:tcW w:w="1443" w:type="dxa"/>
+            <w:tcBorders>
+              <w:top w:val="single" w:sz="8" w:space="0" w:color="000000"/>
+              <w:left w:val="single" w:sz="8" w:space="0" w:color="000000"/>
+              <w:bottom w:val="single" w:sz="8" w:space="0" w:color="000000"/>
+              <w:insideH w:val="single" w:sz="8" w:space="0" w:color="000000"/>
+            </w:tcBorders>
+            <w:shd w:fill="auto" w:val="clear"/>
+          </w:tcPr>
+          <w:p>
+            <w:pPr>
+              <w:pStyle w:val="LOnormal"/>
+              <w:widowControl w:val="false"/>
+              <w:spacing w:lineRule="auto" w:line="240" w:before="0" w:after="0"/>
+              <w:rPr>
+                <w:rFonts w:ascii="Arial" w:hAnsi="Arial" w:eastAsia="Arial" w:cs="Arial"/>
+                <w:color w:val="000000"/>
+              </w:rPr>
+            </w:pPr>
+            <w:r>
+              <w:rPr>
+                <w:rFonts w:eastAsia="Arial" w:cs="Arial" w:ascii="Arial" w:hAnsi="Arial"/>
+                <w:color w:val="000000"/>
+              </w:rPr>
+              <w:t>Select co</w:t>
+            </w:r>
+            <w:r>
+              <w:rPr>
+                <w:rFonts w:eastAsia="Arial" w:cs="Arial" w:ascii="Arial" w:hAnsi="Arial"/>
+                <w:color w:val="000000"/>
+              </w:rPr>
+              <w:t>urce</w:t>
+            </w:r>
+          </w:p>
+        </w:tc>
+        <w:tc>
+          <w:tcPr>
+            <w:tcW w:w="1735" w:type="dxa"/>
+            <w:tcBorders>
+              <w:top w:val="single" w:sz="8" w:space="0" w:color="000000"/>
+              <w:left w:val="single" w:sz="8" w:space="0" w:color="000000"/>
+              <w:bottom w:val="single" w:sz="8" w:space="0" w:color="000000"/>
+              <w:insideH w:val="single" w:sz="8" w:space="0" w:color="000000"/>
+            </w:tcBorders>
+            <w:shd w:fill="auto" w:val="clear"/>
+          </w:tcPr>
+          <w:p>
+            <w:pPr>
+              <w:pStyle w:val="LOnormal"/>
+              <w:widowControl w:val="false"/>
+              <w:spacing w:lineRule="auto" w:line="240" w:before="0" w:after="0"/>
+              <w:ind w:hanging="0"/>
+              <w:rPr/>
+            </w:pPr>
+            <w:r>
+              <w:rPr/>
+              <w:t>Advanced Python</w:t>
+            </w:r>
+          </w:p>
+        </w:tc>
+        <w:tc>
+          <w:tcPr>
+            <w:tcW w:w="1700" w:type="dxa"/>
+            <w:tcBorders>
+              <w:top w:val="single" w:sz="8" w:space="0" w:color="000000"/>
+              <w:left w:val="single" w:sz="8" w:space="0" w:color="000000"/>
+              <w:bottom w:val="single" w:sz="8" w:space="0" w:color="000000"/>
+              <w:insideH w:val="single" w:sz="8" w:space="0" w:color="000000"/>
+            </w:tcBorders>
+            <w:shd w:fill="auto" w:val="clear"/>
+          </w:tcPr>
+          <w:p>
+            <w:pPr>
+              <w:pStyle w:val="LOnormal"/>
+              <w:widowControl w:val="false"/>
+              <w:spacing w:lineRule="auto" w:line="240" w:before="0" w:after="0"/>
+              <w:ind w:hanging="0"/>
+              <w:rPr/>
+            </w:pPr>
+            <w:r>
+              <w:rPr/>
+              <w:t>Programming on Haskell</w:t>
+            </w:r>
+          </w:p>
+        </w:tc>
+        <w:tc>
+          <w:tcPr>
+            <w:tcW w:w="1717" w:type="dxa"/>
+            <w:tcBorders>
+              <w:top w:val="single" w:sz="8" w:space="0" w:color="000000"/>
+              <w:left w:val="single" w:sz="8" w:space="0" w:color="000000"/>
+              <w:bottom w:val="single" w:sz="8" w:space="0" w:color="000000"/>
+              <w:insideH w:val="single" w:sz="8" w:space="0" w:color="000000"/>
+            </w:tcBorders>
+            <w:shd w:fill="auto" w:val="clear"/>
+          </w:tcPr>
+          <w:p>
+            <w:pPr>
+              <w:pStyle w:val="LOnormal"/>
+              <w:widowControl w:val="false"/>
+              <w:spacing w:lineRule="auto" w:line="240" w:before="0" w:after="0"/>
+              <w:ind w:hanging="0"/>
+              <w:rPr/>
+            </w:pPr>
+            <w:r>
+              <w:rPr/>
+              <w:t>someStuff</w:t>
+            </w:r>
+          </w:p>
+        </w:tc>
+        <w:tc>
+          <w:tcPr>
+            <w:tcW w:w="1710" w:type="dxa"/>
+            <w:tcBorders>
+              <w:top w:val="single" w:sz="8" w:space="0" w:color="000000"/>
+              <w:left w:val="single" w:sz="8" w:space="0" w:color="000000"/>
+              <w:bottom w:val="single" w:sz="8" w:space="0" w:color="000000"/>
+              <w:right w:val="single" w:sz="8" w:space="0" w:color="000000"/>
+              <w:insideH w:val="single" w:sz="8" w:space="0" w:color="000000"/>
+              <w:insideV w:val="single" w:sz="8" w:space="0" w:color="000000"/>
+            </w:tcBorders>
+            <w:shd w:fill="auto" w:val="clear"/>
+          </w:tcPr>
+          <w:p>
+            <w:pPr>
+              <w:pStyle w:val="LOnormal"/>
+              <w:widowControl w:val="false"/>
+              <w:spacing w:lineRule="auto" w:line="240" w:before="0" w:after="0"/>
+              <w:rPr/>
+            </w:pPr>
+            <w:r>
+              <w:rPr/>
+              <w:t>someStuff</w:t>
+            </w:r>
+          </w:p>
+        </w:tc>
+      </w:tr>
+    </w:tbl>
+    <w:p>
+      <w:pPr>
+        <w:pStyle w:val="Normal"/>
+        <w:jc w:val="left"/>
+        <w:rPr/>
+      </w:pPr>
+      <w:r>
+        <w:rPr/>
+      </w:r>
+    </w:p>
     <w:sectPr>
       <w:headerReference w:type="default" r:id="rId4"/>
       <w:headerReference w:type="first" r:id="rId5"/>
@@ -2563,8 +5175,7 @@
 <w:ftr xmlns:o="urn:schemas-microsoft-com:office:office" xmlns:r="http://schemas.openxmlformats.org/officeDocument/2006/relationships" xmlns:v="urn:schemas-microsoft-com:vml" xmlns:w="http://schemas.openxmlformats.org/wordprocessingml/2006/main" xmlns:w10="urn:schemas-microsoft-com:office:word" xmlns:wp="http://schemas.openxmlformats.org/drawingml/2006/wordprocessingDrawing" xmlns:wps="http://schemas.microsoft.com/office/word/2010/wordprocessingShape" xmlns:wpg="http://schemas.microsoft.com/office/word/2010/wordprocessingGroup" xmlns:mc="http://schemas.openxmlformats.org/markup-compatibility/2006" xmlns:wp14="http://schemas.microsoft.com/office/word/2010/wordprocessingDrawing" xmlns:w14="http://schemas.microsoft.com/office/word/2010/wordml" mc:Ignorable="w14 wp14">
   <w:p>
     <w:pPr>
-      <w:pStyle w:val="Normal1"/>
-      <w:pBdr/>
+      <w:pStyle w:val="LOnormal"/>
       <w:shd w:val="clear" w:fill="auto"/>
       <w:spacing w:before="120" w:after="0"/>
       <w:rPr/>
@@ -2575,21 +5186,17 @@
         <mc:Choice Requires="wps">
           <w:drawing>
             <wp:inline distT="0" distB="0" distL="0" distR="0">
-              <wp:extent cx="5944235" cy="19685"/>
+              <wp:extent cx="5944870" cy="20320"/>
               <wp:effectExtent l="0" t="0" r="0" b="0"/>
               <wp:docPr id="4" name=""/>
               <a:graphic xmlns:a="http://schemas.openxmlformats.org/drawingml/2006/main">
                 <a:graphicData uri="http://schemas.microsoft.com/office/word/2010/wordprocessingShape">
                   <wps:wsp>
                     <wps:cNvSpPr/>
-                    <wps:nvSpPr>
-                      <wps:cNvPr id="0" name="Rectangle 1"/>
-                      <wps:cNvSpPr/>
-                    </wps:nvSpPr>
                     <wps:spPr>
                       <a:xfrm>
                         <a:off x="0" y="0"/>
-                        <a:ext cx="5943600" cy="19080"/>
+                        <a:ext cx="5944320" cy="19800"/>
                       </a:xfrm>
                       <a:prstGeom prst="rect">
                         <a:avLst/>
@@ -2601,6 +5208,12 @@
                         <a:noFill/>
                       </a:ln>
                     </wps:spPr>
+                    <wps:style>
+                      <a:lnRef idx="0"/>
+                      <a:fillRef idx="0"/>
+                      <a:effectRef idx="0"/>
+                      <a:fontRef idx="minor"/>
+                    </wps:style>
                     <wps:bodyPr/>
                   </wps:wsp>
                 </a:graphicData>
@@ -2613,7 +5226,7 @@
         </mc:Choice>
         <mc:Fallback>
           <w:pict>
-            <v:rect id="shape_0" fillcolor="#a0a0a0" stroked="f" style="position:absolute;margin-left:0pt;margin-top:-1.55pt;width:467.95pt;height:1.45pt;mso-position-horizontal:center;mso-position-vertical:top">
+            <v:rect id="shape_0" fillcolor="#a0a0a0" stroked="f" style="position:absolute;margin-left:0pt;margin-top:-1.6pt;width:468pt;height:1.5pt;mso-position-vertical:top">
               <w10:wrap type="none"/>
               <v:fill o:detectmouseclick="t" type="solid" color2="#5f5f5f"/>
               <v:stroke color="#3465a4" joinstyle="round" endcap="flat"/>
@@ -2625,8 +5238,7 @@
   </w:p>
   <w:p>
     <w:pPr>
-      <w:pStyle w:val="Normal1"/>
-      <w:pBdr/>
+      <w:pStyle w:val="LOnormal"/>
       <w:shd w:val="clear" w:fill="auto"/>
       <w:rPr/>
     </w:pPr>
@@ -2641,8 +5253,7 @@
 <w:hdr xmlns:o="urn:schemas-microsoft-com:office:office" xmlns:r="http://schemas.openxmlformats.org/officeDocument/2006/relationships" xmlns:v="urn:schemas-microsoft-com:vml" xmlns:w="http://schemas.openxmlformats.org/wordprocessingml/2006/main" xmlns:w10="urn:schemas-microsoft-com:office:word" xmlns:wp="http://schemas.openxmlformats.org/drawingml/2006/wordprocessingDrawing" xmlns:wps="http://schemas.microsoft.com/office/word/2010/wordprocessingShape" xmlns:wpg="http://schemas.microsoft.com/office/word/2010/wordprocessingGroup" xmlns:mc="http://schemas.openxmlformats.org/markup-compatibility/2006" xmlns:wp14="http://schemas.microsoft.com/office/word/2010/wordprocessingDrawing" xmlns:w14="http://schemas.microsoft.com/office/word/2010/wordml" mc:Ignorable="w14 wp14">
   <w:p>
     <w:pPr>
-      <w:pStyle w:val="Normal1"/>
-      <w:pBdr/>
+      <w:pStyle w:val="LOnormal"/>
       <w:shd w:val="clear" w:fill="auto"/>
       <w:spacing w:lineRule="auto" w:line="240" w:before="400" w:after="0"/>
       <w:jc w:val="right"/>
@@ -2670,7 +5281,7 @@
     </w:r>
     <w:r>
       <w:rPr/>
-      <w:t>3</w:t>
+      <w:t>2</w:t>
     </w:r>
     <w:r>
       <w:rPr/>
@@ -2679,8 +5290,7 @@
   </w:p>
   <w:p>
     <w:pPr>
-      <w:pStyle w:val="Normal1"/>
-      <w:pBdr/>
+      <w:pStyle w:val="LOnormal"/>
       <w:shd w:val="clear" w:fill="auto"/>
       <w:spacing w:lineRule="auto" w:line="240" w:before="120" w:after="200"/>
       <w:rPr/>
@@ -2737,8 +5347,7 @@
 <w:hdr xmlns:o="urn:schemas-microsoft-com:office:office" xmlns:r="http://schemas.openxmlformats.org/officeDocument/2006/relationships" xmlns:v="urn:schemas-microsoft-com:vml" xmlns:w="http://schemas.openxmlformats.org/wordprocessingml/2006/main" xmlns:w10="urn:schemas-microsoft-com:office:word" xmlns:wp="http://schemas.openxmlformats.org/drawingml/2006/wordprocessingDrawing" xmlns:wps="http://schemas.microsoft.com/office/word/2010/wordprocessingShape" xmlns:wpg="http://schemas.microsoft.com/office/word/2010/wordprocessingGroup" xmlns:mc="http://schemas.openxmlformats.org/markup-compatibility/2006" xmlns:wp14="http://schemas.microsoft.com/office/word/2010/wordprocessingDrawing" xmlns:w14="http://schemas.microsoft.com/office/word/2010/wordml" mc:Ignorable="w14 wp14">
   <w:p>
     <w:pPr>
-      <w:pStyle w:val="Normal1"/>
-      <w:pBdr/>
+      <w:pStyle w:val="LOnormal"/>
       <w:shd w:val="clear" w:fill="auto"/>
       <w:spacing w:lineRule="auto" w:line="240" w:before="400" w:after="0"/>
       <w:rPr>
@@ -2761,8 +5370,7 @@
   </w:p>
   <w:p>
     <w:pPr>
-      <w:pStyle w:val="Normal1"/>
-      <w:pBdr/>
+      <w:pStyle w:val="LOnormal"/>
       <w:shd w:val="clear" w:fill="auto"/>
       <w:spacing w:lineRule="auto" w:line="240" w:before="400" w:after="0"/>
       <w:rPr>
@@ -2791,13 +5399,9 @@
   </w:p>
   <w:p>
     <w:pPr>
-      <w:pStyle w:val="Normal1"/>
+      <w:pStyle w:val="LOnormal"/>
       <w:spacing w:lineRule="auto" w:line="240" w:before="400" w:after="0"/>
-      <w:rPr>
-        <w:rFonts w:ascii="PT Sans Narrow" w:hAnsi="PT Sans Narrow" w:eastAsia="PT Sans Narrow" w:cs="PT Sans Narrow"/>
-        <w:sz w:val="28"/>
-        <w:szCs w:val="28"/>
-      </w:rPr>
+      <w:rPr/>
     </w:pPr>
     <w:r>
       <w:rPr>
@@ -2814,7 +5418,61 @@
         <w:sz w:val="28"/>
         <w:szCs w:val="28"/>
       </w:rPr>
-      <w:t>: Team1, Members: Anjasmoro Adi Nugroho, Mario Loescher, Sofiia Yermolaieva</w:t>
+      <w:t xml:space="preserve">: </w:t>
+    </w:r>
+  </w:p>
+  <w:p>
+    <w:pPr>
+      <w:pStyle w:val="LOnormal"/>
+      <w:spacing w:lineRule="auto" w:line="240" w:before="400" w:after="0"/>
+      <w:rPr/>
+    </w:pPr>
+    <w:r>
+      <w:rPr>
+        <w:rFonts w:eastAsia="PT Sans Narrow" w:cs="PT Sans Narrow" w:ascii="PT Sans Narrow" w:hAnsi="PT Sans Narrow"/>
+        <w:sz w:val="28"/>
+        <w:szCs w:val="28"/>
+      </w:rPr>
+      <w:t>Team1, Members: Anjasmoro Adi Nugroho, Mario Loescher, Sofiia Yermolaieva</w:t>
+    </w:r>
+  </w:p>
+  <w:p>
+    <w:pPr>
+      <w:pStyle w:val="LOnormal"/>
+      <w:spacing w:lineRule="auto" w:line="240" w:before="400" w:after="0"/>
+      <w:rPr/>
+    </w:pPr>
+    <w:r>
+      <w:rPr>
+        <w:rFonts w:eastAsia="PT Sans Narrow" w:cs="PT Sans Narrow" w:ascii="PT Sans Narrow" w:hAnsi="PT Sans Narrow"/>
+        <w:sz w:val="28"/>
+        <w:szCs w:val="28"/>
+      </w:rPr>
+      <w:t>Team</w:t>
+    </w:r>
+    <w:r>
+      <w:rPr>
+        <w:rFonts w:eastAsia="PT Sans Narrow" w:cs="PT Sans Narrow" w:ascii="PT Sans Narrow" w:hAnsi="PT Sans Narrow"/>
+        <w:sz w:val="28"/>
+        <w:szCs w:val="28"/>
+      </w:rPr>
+      <w:t>2</w:t>
+    </w:r>
+    <w:r>
+      <w:rPr>
+        <w:rFonts w:eastAsia="PT Sans Narrow" w:cs="PT Sans Narrow" w:ascii="PT Sans Narrow" w:hAnsi="PT Sans Narrow"/>
+        <w:sz w:val="28"/>
+        <w:szCs w:val="28"/>
+      </w:rPr>
+      <w:t xml:space="preserve">, Members: </w:t>
+    </w:r>
+    <w:r>
+      <w:rPr>
+        <w:rFonts w:eastAsia="PT Sans Narrow" w:cs="PT Sans Narrow" w:ascii="PT Sans Narrow" w:hAnsi="PT Sans Narrow"/>
+        <w:sz w:val="28"/>
+        <w:szCs w:val="28"/>
+      </w:rPr>
+      <w:t>Konstantin  Britikov, Danil Afanasiev, Talgat Khaipov, Abdoulie Kassim</w:t>
     </w:r>
   </w:p>
 </w:hdr>
@@ -3611,7 +6269,6 @@
       <w:rPr>
         <w:rFonts w:ascii="Open Sans" w:hAnsi="Open Sans" w:eastAsia="Open Sans" w:cs="Open Sans"/>
         <w:color w:val="695D46"/>
-        <w:sz w:val="22"/>
         <w:szCs w:val="22"/>
         <w:lang w:val="en" w:eastAsia="zh-CN" w:bidi="hi-IN"/>
       </w:rPr>
@@ -3640,8 +6297,6 @@
   </w:style>
   <w:style w:type="paragraph" w:styleId="Heading1">
     <w:name w:val="Heading 1"/>
-    <w:basedOn w:val="Normal1"/>
-    <w:next w:val="Normal1"/>
     <w:qFormat/>
     <w:pPr>
       <w:keepNext w:val="true"/>
@@ -3653,89 +6308,487 @@
       <w:rFonts w:ascii="PT Sans Narrow" w:hAnsi="PT Sans Narrow" w:eastAsia="PT Sans Narrow" w:cs="PT Sans Narrow"/>
       <w:b/>
       <w:color w:val="FF5E0E"/>
+      <w:kern w:val="0"/>
       <w:sz w:val="36"/>
       <w:szCs w:val="36"/>
+      <w:lang w:val="en" w:eastAsia="zh-CN" w:bidi="hi-IN"/>
     </w:rPr>
   </w:style>
   <w:style w:type="paragraph" w:styleId="Heading2">
     <w:name w:val="Heading 2"/>
-    <w:basedOn w:val="Normal1"/>
-    <w:next w:val="Normal1"/>
     <w:qFormat/>
-    <w:pPr/>
+    <w:pPr>
+      <w:widowControl w:val="false"/>
+    </w:pPr>
     <w:rPr>
       <w:rFonts w:ascii="PT Sans Narrow" w:hAnsi="PT Sans Narrow" w:eastAsia="PT Sans Narrow" w:cs="PT Sans Narrow"/>
       <w:color w:val="008575"/>
+      <w:kern w:val="0"/>
       <w:sz w:val="32"/>
       <w:szCs w:val="32"/>
+      <w:lang w:val="en" w:eastAsia="zh-CN" w:bidi="hi-IN"/>
     </w:rPr>
   </w:style>
   <w:style w:type="paragraph" w:styleId="Heading3">
     <w:name w:val="Heading 3"/>
-    <w:basedOn w:val="Normal1"/>
-    <w:next w:val="Normal1"/>
     <w:qFormat/>
     <w:pPr>
+      <w:widowControl w:val="false"/>
       <w:spacing w:lineRule="auto" w:line="240" w:before="0" w:after="120"/>
     </w:pPr>
     <w:rPr>
       <w:rFonts w:ascii="PT Sans Narrow" w:hAnsi="PT Sans Narrow" w:eastAsia="PT Sans Narrow" w:cs="PT Sans Narrow"/>
+      <w:color w:val="695D46"/>
+      <w:kern w:val="0"/>
       <w:sz w:val="28"/>
       <w:szCs w:val="28"/>
+      <w:lang w:val="en" w:eastAsia="zh-CN" w:bidi="hi-IN"/>
     </w:rPr>
   </w:style>
   <w:style w:type="paragraph" w:styleId="Heading4">
     <w:name w:val="Heading 4"/>
-    <w:basedOn w:val="Normal1"/>
-    <w:next w:val="Normal1"/>
     <w:qFormat/>
     <w:pPr>
       <w:keepNext w:val="true"/>
       <w:keepLines/>
+      <w:widowControl w:val="false"/>
       <w:spacing w:lineRule="auto" w:line="240" w:before="160" w:after="0"/>
     </w:pPr>
     <w:rPr>
       <w:rFonts w:ascii="Trebuchet MS" w:hAnsi="Trebuchet MS" w:eastAsia="Trebuchet MS" w:cs="Trebuchet MS"/>
       <w:color w:val="666666"/>
+      <w:kern w:val="0"/>
       <w:sz w:val="22"/>
       <w:szCs w:val="22"/>
       <w:u w:val="single"/>
+      <w:lang w:val="en" w:eastAsia="zh-CN" w:bidi="hi-IN"/>
     </w:rPr>
   </w:style>
   <w:style w:type="paragraph" w:styleId="Heading5">
     <w:name w:val="Heading 5"/>
-    <w:basedOn w:val="Normal1"/>
-    <w:next w:val="Normal1"/>
     <w:qFormat/>
     <w:pPr>
       <w:keepNext w:val="true"/>
       <w:keepLines/>
+      <w:widowControl w:val="false"/>
       <w:spacing w:lineRule="auto" w:line="240" w:before="160" w:after="0"/>
     </w:pPr>
     <w:rPr>
       <w:rFonts w:ascii="Trebuchet MS" w:hAnsi="Trebuchet MS" w:eastAsia="Trebuchet MS" w:cs="Trebuchet MS"/>
       <w:color w:val="666666"/>
+      <w:kern w:val="0"/>
       <w:sz w:val="22"/>
       <w:szCs w:val="22"/>
+      <w:lang w:val="en" w:eastAsia="zh-CN" w:bidi="hi-IN"/>
     </w:rPr>
   </w:style>
   <w:style w:type="paragraph" w:styleId="Heading6">
     <w:name w:val="Heading 6"/>
-    <w:basedOn w:val="Normal1"/>
-    <w:next w:val="Normal1"/>
     <w:qFormat/>
     <w:pPr>
       <w:keepNext w:val="true"/>
       <w:keepLines/>
+      <w:widowControl w:val="false"/>
       <w:spacing w:lineRule="auto" w:line="240" w:before="160" w:after="0"/>
     </w:pPr>
     <w:rPr>
       <w:rFonts w:ascii="Trebuchet MS" w:hAnsi="Trebuchet MS" w:eastAsia="Trebuchet MS" w:cs="Trebuchet MS"/>
       <w:i/>
       <w:color w:val="666666"/>
+      <w:kern w:val="0"/>
       <w:sz w:val="22"/>
       <w:szCs w:val="22"/>
+      <w:lang w:val="en" w:eastAsia="zh-CN" w:bidi="hi-IN"/>
     </w:rPr>
+  </w:style>
+  <w:style w:type="character" w:styleId="ListLabel1">
+    <w:name w:val="ListLabel 1"/>
+    <w:qFormat/>
+    <w:rPr>
+      <w:rFonts w:ascii="Arial" w:hAnsi="Arial"/>
+      <w:u w:val="none"/>
+    </w:rPr>
+  </w:style>
+  <w:style w:type="character" w:styleId="ListLabel2">
+    <w:name w:val="ListLabel 2"/>
+    <w:qFormat/>
+    <w:rPr>
+      <w:u w:val="none"/>
+    </w:rPr>
+  </w:style>
+  <w:style w:type="character" w:styleId="ListLabel3">
+    <w:name w:val="ListLabel 3"/>
+    <w:qFormat/>
+    <w:rPr>
+      <w:u w:val="none"/>
+    </w:rPr>
+  </w:style>
+  <w:style w:type="character" w:styleId="ListLabel4">
+    <w:name w:val="ListLabel 4"/>
+    <w:qFormat/>
+    <w:rPr>
+      <w:u w:val="none"/>
+    </w:rPr>
+  </w:style>
+  <w:style w:type="character" w:styleId="ListLabel5">
+    <w:name w:val="ListLabel 5"/>
+    <w:qFormat/>
+    <w:rPr>
+      <w:u w:val="none"/>
+    </w:rPr>
+  </w:style>
+  <w:style w:type="character" w:styleId="ListLabel6">
+    <w:name w:val="ListLabel 6"/>
+    <w:qFormat/>
+    <w:rPr>
+      <w:u w:val="none"/>
+    </w:rPr>
+  </w:style>
+  <w:style w:type="character" w:styleId="ListLabel7">
+    <w:name w:val="ListLabel 7"/>
+    <w:qFormat/>
+    <w:rPr>
+      <w:u w:val="none"/>
+    </w:rPr>
+  </w:style>
+  <w:style w:type="character" w:styleId="ListLabel8">
+    <w:name w:val="ListLabel 8"/>
+    <w:qFormat/>
+    <w:rPr>
+      <w:u w:val="none"/>
+    </w:rPr>
+  </w:style>
+  <w:style w:type="character" w:styleId="ListLabel9">
+    <w:name w:val="ListLabel 9"/>
+    <w:qFormat/>
+    <w:rPr>
+      <w:u w:val="none"/>
+    </w:rPr>
+  </w:style>
+  <w:style w:type="character" w:styleId="ListLabel10">
+    <w:name w:val="ListLabel 10"/>
+    <w:qFormat/>
+    <w:rPr>
+      <w:rFonts w:ascii="Arial" w:hAnsi="Arial"/>
+      <w:u w:val="none"/>
+    </w:rPr>
+  </w:style>
+  <w:style w:type="character" w:styleId="ListLabel11">
+    <w:name w:val="ListLabel 11"/>
+    <w:qFormat/>
+    <w:rPr>
+      <w:u w:val="none"/>
+    </w:rPr>
+  </w:style>
+  <w:style w:type="character" w:styleId="ListLabel12">
+    <w:name w:val="ListLabel 12"/>
+    <w:qFormat/>
+    <w:rPr>
+      <w:u w:val="none"/>
+    </w:rPr>
+  </w:style>
+  <w:style w:type="character" w:styleId="ListLabel13">
+    <w:name w:val="ListLabel 13"/>
+    <w:qFormat/>
+    <w:rPr>
+      <w:u w:val="none"/>
+    </w:rPr>
+  </w:style>
+  <w:style w:type="character" w:styleId="ListLabel14">
+    <w:name w:val="ListLabel 14"/>
+    <w:qFormat/>
+    <w:rPr>
+      <w:u w:val="none"/>
+    </w:rPr>
+  </w:style>
+  <w:style w:type="character" w:styleId="ListLabel15">
+    <w:name w:val="ListLabel 15"/>
+    <w:qFormat/>
+    <w:rPr>
+      <w:u w:val="none"/>
+    </w:rPr>
+  </w:style>
+  <w:style w:type="character" w:styleId="ListLabel16">
+    <w:name w:val="ListLabel 16"/>
+    <w:qFormat/>
+    <w:rPr>
+      <w:u w:val="none"/>
+    </w:rPr>
+  </w:style>
+  <w:style w:type="character" w:styleId="ListLabel17">
+    <w:name w:val="ListLabel 17"/>
+    <w:qFormat/>
+    <w:rPr>
+      <w:u w:val="none"/>
+    </w:rPr>
+  </w:style>
+  <w:style w:type="character" w:styleId="ListLabel18">
+    <w:name w:val="ListLabel 18"/>
+    <w:qFormat/>
+    <w:rPr>
+      <w:u w:val="none"/>
+    </w:rPr>
+  </w:style>
+  <w:style w:type="character" w:styleId="ListLabel19">
+    <w:name w:val="ListLabel 19"/>
+    <w:qFormat/>
+    <w:rPr>
+      <w:rFonts w:ascii="Arial" w:hAnsi="Arial"/>
+      <w:u w:val="none"/>
+    </w:rPr>
+  </w:style>
+  <w:style w:type="character" w:styleId="ListLabel20">
+    <w:name w:val="ListLabel 20"/>
+    <w:qFormat/>
+    <w:rPr>
+      <w:u w:val="none"/>
+    </w:rPr>
+  </w:style>
+  <w:style w:type="character" w:styleId="ListLabel21">
+    <w:name w:val="ListLabel 21"/>
+    <w:qFormat/>
+    <w:rPr>
+      <w:u w:val="none"/>
+    </w:rPr>
+  </w:style>
+  <w:style w:type="character" w:styleId="ListLabel22">
+    <w:name w:val="ListLabel 22"/>
+    <w:qFormat/>
+    <w:rPr>
+      <w:u w:val="none"/>
+    </w:rPr>
+  </w:style>
+  <w:style w:type="character" w:styleId="ListLabel23">
+    <w:name w:val="ListLabel 23"/>
+    <w:qFormat/>
+    <w:rPr>
+      <w:u w:val="none"/>
+    </w:rPr>
+  </w:style>
+  <w:style w:type="character" w:styleId="ListLabel24">
+    <w:name w:val="ListLabel 24"/>
+    <w:qFormat/>
+    <w:rPr>
+      <w:u w:val="none"/>
+    </w:rPr>
+  </w:style>
+  <w:style w:type="character" w:styleId="ListLabel25">
+    <w:name w:val="ListLabel 25"/>
+    <w:qFormat/>
+    <w:rPr>
+      <w:u w:val="none"/>
+    </w:rPr>
+  </w:style>
+  <w:style w:type="character" w:styleId="ListLabel26">
+    <w:name w:val="ListLabel 26"/>
+    <w:qFormat/>
+    <w:rPr>
+      <w:u w:val="none"/>
+    </w:rPr>
+  </w:style>
+  <w:style w:type="character" w:styleId="ListLabel27">
+    <w:name w:val="ListLabel 27"/>
+    <w:qFormat/>
+    <w:rPr>
+      <w:u w:val="none"/>
+    </w:rPr>
+  </w:style>
+  <w:style w:type="character" w:styleId="ListLabel28">
+    <w:name w:val="ListLabel 28"/>
+    <w:qFormat/>
+    <w:rPr>
+      <w:rFonts w:ascii="Arial" w:hAnsi="Arial"/>
+      <w:u w:val="none"/>
+    </w:rPr>
+  </w:style>
+  <w:style w:type="character" w:styleId="ListLabel29">
+    <w:name w:val="ListLabel 29"/>
+    <w:qFormat/>
+    <w:rPr>
+      <w:u w:val="none"/>
+    </w:rPr>
+  </w:style>
+  <w:style w:type="character" w:styleId="ListLabel30">
+    <w:name w:val="ListLabel 30"/>
+    <w:qFormat/>
+    <w:rPr>
+      <w:u w:val="none"/>
+    </w:rPr>
+  </w:style>
+  <w:style w:type="character" w:styleId="ListLabel31">
+    <w:name w:val="ListLabel 31"/>
+    <w:qFormat/>
+    <w:rPr>
+      <w:u w:val="none"/>
+    </w:rPr>
+  </w:style>
+  <w:style w:type="character" w:styleId="ListLabel32">
+    <w:name w:val="ListLabel 32"/>
+    <w:qFormat/>
+    <w:rPr>
+      <w:u w:val="none"/>
+    </w:rPr>
+  </w:style>
+  <w:style w:type="character" w:styleId="ListLabel33">
+    <w:name w:val="ListLabel 33"/>
+    <w:qFormat/>
+    <w:rPr>
+      <w:u w:val="none"/>
+    </w:rPr>
+  </w:style>
+  <w:style w:type="character" w:styleId="ListLabel34">
+    <w:name w:val="ListLabel 34"/>
+    <w:qFormat/>
+    <w:rPr>
+      <w:u w:val="none"/>
+    </w:rPr>
+  </w:style>
+  <w:style w:type="character" w:styleId="ListLabel35">
+    <w:name w:val="ListLabel 35"/>
+    <w:qFormat/>
+    <w:rPr>
+      <w:u w:val="none"/>
+    </w:rPr>
+  </w:style>
+  <w:style w:type="character" w:styleId="ListLabel36">
+    <w:name w:val="ListLabel 36"/>
+    <w:qFormat/>
+    <w:rPr>
+      <w:u w:val="none"/>
+    </w:rPr>
+  </w:style>
+  <w:style w:type="character" w:styleId="ListLabel37">
+    <w:name w:val="ListLabel 37"/>
+    <w:qFormat/>
+    <w:rPr>
+      <w:rFonts w:ascii="Arial" w:hAnsi="Arial"/>
+      <w:u w:val="none"/>
+    </w:rPr>
+  </w:style>
+  <w:style w:type="character" w:styleId="ListLabel38">
+    <w:name w:val="ListLabel 38"/>
+    <w:qFormat/>
+    <w:rPr>
+      <w:u w:val="none"/>
+    </w:rPr>
+  </w:style>
+  <w:style w:type="character" w:styleId="ListLabel39">
+    <w:name w:val="ListLabel 39"/>
+    <w:qFormat/>
+    <w:rPr>
+      <w:u w:val="none"/>
+    </w:rPr>
+  </w:style>
+  <w:style w:type="character" w:styleId="ListLabel40">
+    <w:name w:val="ListLabel 40"/>
+    <w:qFormat/>
+    <w:rPr>
+      <w:u w:val="none"/>
+    </w:rPr>
+  </w:style>
+  <w:style w:type="character" w:styleId="ListLabel41">
+    <w:name w:val="ListLabel 41"/>
+    <w:qFormat/>
+    <w:rPr>
+      <w:u w:val="none"/>
+    </w:rPr>
+  </w:style>
+  <w:style w:type="character" w:styleId="ListLabel42">
+    <w:name w:val="ListLabel 42"/>
+    <w:qFormat/>
+    <w:rPr>
+      <w:u w:val="none"/>
+    </w:rPr>
+  </w:style>
+  <w:style w:type="character" w:styleId="ListLabel43">
+    <w:name w:val="ListLabel 43"/>
+    <w:qFormat/>
+    <w:rPr>
+      <w:u w:val="none"/>
+    </w:rPr>
+  </w:style>
+  <w:style w:type="character" w:styleId="ListLabel44">
+    <w:name w:val="ListLabel 44"/>
+    <w:qFormat/>
+    <w:rPr>
+      <w:u w:val="none"/>
+    </w:rPr>
+  </w:style>
+  <w:style w:type="character" w:styleId="ListLabel45">
+    <w:name w:val="ListLabel 45"/>
+    <w:qFormat/>
+    <w:rPr>
+      <w:u w:val="none"/>
+    </w:rPr>
+  </w:style>
+  <w:style w:type="character" w:styleId="ListLabel46">
+    <w:name w:val="ListLabel 46"/>
+    <w:qFormat/>
+    <w:rPr>
+      <w:rFonts w:ascii="Arial" w:hAnsi="Arial"/>
+      <w:u w:val="none"/>
+    </w:rPr>
+  </w:style>
+  <w:style w:type="character" w:styleId="ListLabel47">
+    <w:name w:val="ListLabel 47"/>
+    <w:qFormat/>
+    <w:rPr>
+      <w:u w:val="none"/>
+    </w:rPr>
+  </w:style>
+  <w:style w:type="character" w:styleId="ListLabel48">
+    <w:name w:val="ListLabel 48"/>
+    <w:qFormat/>
+    <w:rPr>
+      <w:u w:val="none"/>
+    </w:rPr>
+  </w:style>
+  <w:style w:type="character" w:styleId="ListLabel49">
+    <w:name w:val="ListLabel 49"/>
+    <w:qFormat/>
+    <w:rPr>
+      <w:u w:val="none"/>
+    </w:rPr>
+  </w:style>
+  <w:style w:type="character" w:styleId="ListLabel50">
+    <w:name w:val="ListLabel 50"/>
+    <w:qFormat/>
+    <w:rPr>
+      <w:u w:val="none"/>
+    </w:rPr>
+  </w:style>
+  <w:style w:type="character" w:styleId="ListLabel51">
+    <w:name w:val="ListLabel 51"/>
+    <w:qFormat/>
+    <w:rPr>
+      <w:u w:val="none"/>
+    </w:rPr>
+  </w:style>
+  <w:style w:type="character" w:styleId="ListLabel52">
+    <w:name w:val="ListLabel 52"/>
+    <w:qFormat/>
+    <w:rPr>
+      <w:u w:val="none"/>
+    </w:rPr>
+  </w:style>
+  <w:style w:type="character" w:styleId="ListLabel53">
+    <w:name w:val="ListLabel 53"/>
+    <w:qFormat/>
+    <w:rPr>
+      <w:u w:val="none"/>
+    </w:rPr>
+  </w:style>
+  <w:style w:type="character" w:styleId="ListLabel54">
+    <w:name w:val="ListLabel 54"/>
+    <w:qFormat/>
+    <w:rPr>
+      <w:u w:val="none"/>
+    </w:rPr>
+  </w:style>
+  <w:style w:type="character" w:styleId="NumberingSymbols">
+    <w:name w:val="Numbering Symbols"/>
+    <w:qFormat/>
+    <w:rPr/>
   </w:style>
   <w:style w:type="paragraph" w:styleId="Heading">
     <w:name w:val="Heading"/>
@@ -3795,7 +6848,7 @@
       <w:rFonts w:cs="Noto Sans Devanagari"/>
     </w:rPr>
   </w:style>
-  <w:style w:type="paragraph" w:styleId="Normal1" w:default="1">
+  <w:style w:type="paragraph" w:styleId="LOnormal" w:default="1">
     <w:name w:val="LO-normal"/>
     <w:qFormat/>
     <w:pPr>
@@ -3815,8 +6868,7 @@
   </w:style>
   <w:style w:type="paragraph" w:styleId="Title">
     <w:name w:val="Title"/>
-    <w:basedOn w:val="Normal1"/>
-    <w:next w:val="Normal1"/>
+    <w:basedOn w:val="LOnormal"/>
     <w:qFormat/>
     <w:pPr>
       <w:spacing w:lineRule="auto" w:line="240" w:before="0" w:after="0"/>
@@ -3830,8 +6882,7 @@
   </w:style>
   <w:style w:type="paragraph" w:styleId="Subtitle">
     <w:name w:val="Subtitle"/>
-    <w:basedOn w:val="Normal1"/>
-    <w:next w:val="Normal1"/>
+    <w:basedOn w:val="LOnormal"/>
     <w:qFormat/>
     <w:pPr>
       <w:spacing w:lineRule="auto" w:line="240" w:before="120" w:after="0"/>
@@ -3860,6 +6911,28 @@
     <w:basedOn w:val="HeaderandFooter"/>
     <w:pPr/>
     <w:rPr/>
+  </w:style>
+  <w:style w:type="paragraph" w:styleId="TableContents">
+    <w:name w:val="Table Contents"/>
+    <w:basedOn w:val="Normal"/>
+    <w:qFormat/>
+    <w:pPr>
+      <w:suppressLineNumbers/>
+    </w:pPr>
+    <w:rPr/>
+  </w:style>
+  <w:style w:type="paragraph" w:styleId="TableHeading">
+    <w:name w:val="Table Heading"/>
+    <w:basedOn w:val="TableContents"/>
+    <w:qFormat/>
+    <w:pPr>
+      <w:suppressLineNumbers/>
+      <w:jc w:val="center"/>
+    </w:pPr>
+    <w:rPr>
+      <w:b/>
+      <w:bCs/>
+    </w:rPr>
   </w:style>
   <w:style w:type="table" w:default="1" w:styleId="TableNormal">
     <w:name w:val="Table Normal"/>

--- a/Requirements/Use_Cases_InnoCalendar_v2.0.docx
+++ b/Requirements/Use_Cases_InnoCalendar_v2.0.docx
@@ -657,14 +657,7 @@
                 <w:rFonts w:eastAsia="Arial" w:cs="Arial" w:ascii="Arial" w:hAnsi="Arial"/>
                 <w:color w:val="000000"/>
               </w:rPr>
-              <w:t>The student searches for InnoCalendar bot on telegram.</w:t>
-            </w:r>
-            <w:r>
-              <w:rPr>
-                <w:rFonts w:eastAsia="Arial" w:cs="Arial" w:ascii="Arial" w:hAnsi="Arial"/>
-                <w:color w:val="000000"/>
-              </w:rPr>
-              <w:t>(</w:t>
+              <w:t>The student searches for InnoCalendar bot on telegram.(</w:t>
             </w:r>
             <w:r>
               <w:rPr>
@@ -717,14 +710,7 @@
                 <w:rFonts w:eastAsia="Arial" w:cs="Arial" w:ascii="Arial" w:hAnsi="Arial"/>
                 <w:color w:val="000000"/>
               </w:rPr>
-              <w:t>The student starts the bot.</w:t>
-            </w:r>
-            <w:r>
-              <w:rPr>
-                <w:rFonts w:eastAsia="Arial" w:cs="Arial" w:ascii="Arial" w:hAnsi="Arial"/>
-                <w:color w:val="000000"/>
-              </w:rPr>
-              <w:t>(</w:t>
+              <w:t>The student starts the bot.(</w:t>
             </w:r>
             <w:r>
               <w:rPr>
@@ -822,30 +808,15 @@
                 <w:rFonts w:eastAsia="Arial" w:cs="Arial" w:ascii="Arial" w:hAnsi="Arial"/>
                 <w:color w:val="000000"/>
               </w:rPr>
-              <w:t>The student clicks on the button with the name of his/her core program name.</w:t>
-            </w:r>
-            <w:r>
-              <w:rPr>
-                <w:rFonts w:eastAsia="Arial" w:cs="Arial" w:ascii="Arial" w:hAnsi="Arial"/>
-                <w:color w:val="000000"/>
-              </w:rPr>
-              <w:t>(</w:t>
-            </w:r>
-            <w:r>
-              <w:rPr>
-                <w:rFonts w:eastAsia="Arial" w:cs="Arial" w:ascii="Arial" w:hAnsi="Arial"/>
-                <w:b/>
-                <w:color w:val="000000"/>
-              </w:rPr>
-              <w:t>B</w:t>
-            </w:r>
-            <w:r>
-              <w:rPr>
-                <w:rFonts w:eastAsia="Arial" w:cs="Arial" w:ascii="Arial" w:hAnsi="Arial"/>
-                <w:b/>
-                <w:color w:val="000000"/>
-              </w:rPr>
-              <w:t>4</w:t>
+              <w:t>The student clicks on the button with the name of his/her core program name.(</w:t>
+            </w:r>
+            <w:r>
+              <w:rPr>
+                <w:rFonts w:eastAsia="Arial" w:cs="Arial" w:ascii="Arial" w:hAnsi="Arial"/>
+                <w:b/>
+                <w:color w:val="000000"/>
+              </w:rPr>
+              <w:t>B4</w:t>
             </w:r>
             <w:r>
               <w:rPr>
@@ -867,6 +838,7 @@
           <w:tcPr>
             <w:tcW w:w="2594" w:type="dxa"/>
             <w:tcBorders>
+              <w:top w:val="single" w:sz="8" w:space="0" w:color="000000"/>
               <w:left w:val="single" w:sz="8" w:space="0" w:color="000000"/>
               <w:bottom w:val="single" w:sz="8" w:space="0" w:color="000000"/>
               <w:right w:val="single" w:sz="8" w:space="0" w:color="000000"/>
@@ -900,47 +872,27 @@
           <w:tcPr>
             <w:tcW w:w="6765" w:type="dxa"/>
             <w:tcBorders>
-              <w:left w:val="single" w:sz="8" w:space="0" w:color="000000"/>
-              <w:bottom w:val="single" w:sz="8" w:space="0" w:color="000000"/>
-              <w:right w:val="single" w:sz="8" w:space="0" w:color="000000"/>
-              <w:insideH w:val="single" w:sz="8" w:space="0" w:color="000000"/>
-              <w:insideV w:val="single" w:sz="8" w:space="0" w:color="000000"/>
-            </w:tcBorders>
-            <w:shd w:fill="auto" w:val="clear"/>
-          </w:tcPr>
-          <w:p>
-            <w:pPr>
-              <w:pStyle w:val="LOnormal"/>
-              <w:spacing w:lineRule="auto" w:line="240" w:before="0" w:after="0"/>
-              <w:rPr/>
-            </w:pPr>
-            <w:r>
-              <w:rPr>
-                <w:rFonts w:eastAsia="Arial" w:cs="Arial" w:ascii="Arial" w:hAnsi="Arial"/>
-                <w:color w:val="000000"/>
-              </w:rPr>
-              <w:t xml:space="preserve">1. </w:t>
-            </w:r>
-            <w:r>
-              <w:rPr>
-                <w:rFonts w:eastAsia="Arial" w:cs="Arial" w:ascii="Arial" w:hAnsi="Arial"/>
-                <w:color w:val="000000"/>
-              </w:rPr>
-              <w:t xml:space="preserve">The student </w:t>
-            </w:r>
-            <w:r>
-              <w:rPr>
-                <w:rFonts w:eastAsia="Arial" w:cs="Arial" w:ascii="Arial" w:hAnsi="Arial"/>
-                <w:color w:val="000000"/>
-              </w:rPr>
-              <w:t>cannot find</w:t>
-            </w:r>
-            <w:r>
-              <w:rPr>
-                <w:rFonts w:eastAsia="Arial" w:cs="Arial" w:ascii="Arial" w:hAnsi="Arial"/>
-                <w:color w:val="000000"/>
-              </w:rPr>
-              <w:t xml:space="preserve"> InnoCalendar bot on telegram.</w:t>
+              <w:top w:val="single" w:sz="8" w:space="0" w:color="000000"/>
+              <w:left w:val="single" w:sz="8" w:space="0" w:color="000000"/>
+              <w:bottom w:val="single" w:sz="8" w:space="0" w:color="000000"/>
+              <w:right w:val="single" w:sz="8" w:space="0" w:color="000000"/>
+              <w:insideH w:val="single" w:sz="8" w:space="0" w:color="000000"/>
+              <w:insideV w:val="single" w:sz="8" w:space="0" w:color="000000"/>
+            </w:tcBorders>
+            <w:shd w:fill="auto" w:val="clear"/>
+          </w:tcPr>
+          <w:p>
+            <w:pPr>
+              <w:pStyle w:val="LOnormal"/>
+              <w:spacing w:lineRule="auto" w:line="240" w:before="0" w:after="0"/>
+              <w:rPr/>
+            </w:pPr>
+            <w:r>
+              <w:rPr>
+                <w:rFonts w:eastAsia="Arial" w:cs="Arial" w:ascii="Arial" w:hAnsi="Arial"/>
+                <w:color w:val="000000"/>
+              </w:rPr>
+              <w:t>1. The student cannot find InnoCalendar bot on telegram.</w:t>
             </w:r>
           </w:p>
           <w:p>
@@ -1010,21 +962,7 @@
                 <w:rFonts w:eastAsia="Arial" w:cs="Arial" w:ascii="Arial" w:hAnsi="Arial"/>
                 <w:color w:val="000000"/>
               </w:rPr>
-              <w:t>4</w:t>
-            </w:r>
-            <w:r>
-              <w:rPr>
-                <w:rFonts w:eastAsia="Arial" w:cs="Arial" w:ascii="Arial" w:hAnsi="Arial"/>
-                <w:color w:val="000000"/>
-              </w:rPr>
-              <w:t>(6)</w:t>
-            </w:r>
-            <w:r>
-              <w:rPr>
-                <w:rFonts w:eastAsia="Arial" w:cs="Arial" w:ascii="Arial" w:hAnsi="Arial"/>
-                <w:color w:val="000000"/>
-              </w:rPr>
-              <w:t>. Student writes instead of clicking button</w:t>
+              <w:t>4(6). Student writes instead of clicking button</w:t>
             </w:r>
           </w:p>
           <w:p>
@@ -1045,49 +983,7 @@
                 <w:rFonts w:eastAsia="Arial" w:cs="Arial" w:ascii="Arial" w:hAnsi="Arial"/>
                 <w:color w:val="000000"/>
               </w:rPr>
-              <w:t>4</w:t>
-            </w:r>
-            <w:r>
-              <w:rPr>
-                <w:rFonts w:eastAsia="Arial" w:cs="Arial" w:ascii="Arial" w:hAnsi="Arial"/>
-                <w:color w:val="000000"/>
-              </w:rPr>
-              <w:t>(6)</w:t>
-            </w:r>
-            <w:r>
-              <w:rPr>
-                <w:rFonts w:eastAsia="Arial" w:cs="Arial" w:ascii="Arial" w:hAnsi="Arial"/>
-                <w:color w:val="000000"/>
-              </w:rPr>
-              <w:t>.1 Bot says s</w:t>
-            </w:r>
-            <w:r>
-              <w:rPr>
-                <w:rFonts w:eastAsia="Arial" w:cs="Arial" w:ascii="Arial" w:hAnsi="Arial"/>
-                <w:color w:val="000000"/>
-              </w:rPr>
-              <w:t>tudent</w:t>
-            </w:r>
-            <w:r>
-              <w:rPr>
-                <w:rFonts w:eastAsia="Arial" w:cs="Arial" w:ascii="Arial" w:hAnsi="Arial"/>
-                <w:color w:val="000000"/>
-              </w:rPr>
-              <w:t xml:space="preserve"> what s</w:t>
-            </w:r>
-            <w:r>
-              <w:rPr>
-                <w:rFonts w:eastAsia="Arial" w:cs="Arial" w:ascii="Arial" w:hAnsi="Arial"/>
-                <w:color w:val="000000"/>
-              </w:rPr>
-              <w:t>tudent</w:t>
-            </w:r>
-            <w:r>
-              <w:rPr>
-                <w:rFonts w:eastAsia="Arial" w:cs="Arial" w:ascii="Arial" w:hAnsi="Arial"/>
-                <w:color w:val="000000"/>
-              </w:rPr>
-              <w:t xml:space="preserve"> should do</w:t>
+              <w:t>4(6).1 Bot says student what student should do</w:t>
             </w:r>
           </w:p>
         </w:tc>
@@ -1477,14 +1373,7 @@
                 <w:rFonts w:eastAsia="Arial" w:cs="Arial" w:ascii="Arial" w:hAnsi="Arial"/>
                 <w:color w:val="000000"/>
               </w:rPr>
-              <w:t>Student searches Innocalendar from telegram app</w:t>
-            </w:r>
-            <w:r>
-              <w:rPr>
-                <w:rFonts w:eastAsia="Arial" w:cs="Arial" w:ascii="Arial" w:hAnsi="Arial"/>
-                <w:color w:val="000000"/>
-              </w:rPr>
-              <w:t>(</w:t>
+              <w:t>Student searches Innocalendar from telegram app(</w:t>
             </w:r>
             <w:r>
               <w:rPr>
@@ -1538,14 +1427,7 @@
                 <w:rFonts w:eastAsia="Arial" w:cs="Arial" w:ascii="Arial" w:hAnsi="Arial"/>
                 <w:color w:val="000000"/>
               </w:rPr>
-              <w:t>Student clicks “Add new course” button</w:t>
-            </w:r>
-            <w:r>
-              <w:rPr>
-                <w:rFonts w:eastAsia="Arial" w:cs="Arial" w:ascii="Arial" w:hAnsi="Arial"/>
-                <w:color w:val="000000"/>
-              </w:rPr>
-              <w:t>(</w:t>
+              <w:t>Student clicks “Add new course” button(</w:t>
             </w:r>
             <w:r>
               <w:rPr>
@@ -1554,16 +1436,7 @@
                 <w:bCs/>
                 <w:color w:val="000000"/>
               </w:rPr>
-              <w:t>B</w:t>
-            </w:r>
-            <w:r>
-              <w:rPr>
-                <w:rFonts w:eastAsia="Arial" w:cs="Arial" w:ascii="Arial" w:hAnsi="Arial"/>
-                <w:b/>
-                <w:bCs/>
-                <w:color w:val="000000"/>
-              </w:rPr>
-              <w:t>2</w:t>
+              <w:t>B2</w:t>
             </w:r>
             <w:r>
               <w:rPr>
@@ -1608,14 +1481,7 @@
                 <w:rFonts w:eastAsia="Arial" w:cs="Arial" w:ascii="Arial" w:hAnsi="Arial"/>
                 <w:color w:val="000000"/>
               </w:rPr>
-              <w:t>The student selects one of the listed courses.</w:t>
-            </w:r>
-            <w:r>
-              <w:rPr>
-                <w:rFonts w:eastAsia="Arial" w:cs="Arial" w:ascii="Arial" w:hAnsi="Arial"/>
-                <w:color w:val="000000"/>
-              </w:rPr>
-              <w:t>(</w:t>
+              <w:t>The student selects one of the listed courses.(</w:t>
             </w:r>
             <w:r>
               <w:rPr>
@@ -1624,16 +1490,7 @@
                 <w:bCs/>
                 <w:color w:val="000000"/>
               </w:rPr>
-              <w:t>B</w:t>
-            </w:r>
-            <w:r>
-              <w:rPr>
-                <w:rFonts w:eastAsia="Arial" w:cs="Arial" w:ascii="Arial" w:hAnsi="Arial"/>
-                <w:b/>
-                <w:bCs/>
-                <w:color w:val="000000"/>
-              </w:rPr>
-              <w:t>3</w:t>
+              <w:t>B3</w:t>
             </w:r>
             <w:r>
               <w:rPr>
@@ -1653,6 +1510,7 @@
           <w:tcPr>
             <w:tcW w:w="2594" w:type="dxa"/>
             <w:tcBorders>
+              <w:top w:val="single" w:sz="8" w:space="0" w:color="000000"/>
               <w:left w:val="single" w:sz="8" w:space="0" w:color="000000"/>
               <w:bottom w:val="single" w:sz="8" w:space="0" w:color="000000"/>
               <w:right w:val="single" w:sz="8" w:space="0" w:color="000000"/>
@@ -1686,47 +1544,27 @@
           <w:tcPr>
             <w:tcW w:w="6765" w:type="dxa"/>
             <w:tcBorders>
-              <w:left w:val="single" w:sz="8" w:space="0" w:color="000000"/>
-              <w:bottom w:val="single" w:sz="8" w:space="0" w:color="000000"/>
-              <w:right w:val="single" w:sz="8" w:space="0" w:color="000000"/>
-              <w:insideH w:val="single" w:sz="8" w:space="0" w:color="000000"/>
-              <w:insideV w:val="single" w:sz="8" w:space="0" w:color="000000"/>
-            </w:tcBorders>
-            <w:shd w:fill="auto" w:val="clear"/>
-          </w:tcPr>
-          <w:p>
-            <w:pPr>
-              <w:pStyle w:val="LOnormal"/>
-              <w:spacing w:lineRule="auto" w:line="240" w:before="0" w:after="0"/>
-              <w:rPr/>
-            </w:pPr>
-            <w:r>
-              <w:rPr>
-                <w:rFonts w:eastAsia="Arial" w:cs="Arial" w:ascii="Arial" w:hAnsi="Arial"/>
-                <w:color w:val="000000"/>
-              </w:rPr>
-              <w:t xml:space="preserve">1. </w:t>
-            </w:r>
-            <w:r>
-              <w:rPr>
-                <w:rFonts w:eastAsia="Arial" w:cs="Arial" w:ascii="Arial" w:hAnsi="Arial"/>
-                <w:color w:val="000000"/>
-              </w:rPr>
-              <w:t xml:space="preserve">The student </w:t>
-            </w:r>
-            <w:r>
-              <w:rPr>
-                <w:rFonts w:eastAsia="Arial" w:cs="Arial" w:ascii="Arial" w:hAnsi="Arial"/>
-                <w:color w:val="000000"/>
-              </w:rPr>
-              <w:t>cannot find</w:t>
-            </w:r>
-            <w:r>
-              <w:rPr>
-                <w:rFonts w:eastAsia="Arial" w:cs="Arial" w:ascii="Arial" w:hAnsi="Arial"/>
-                <w:color w:val="000000"/>
-              </w:rPr>
-              <w:t xml:space="preserve"> InnoCalendar bot on telegram.</w:t>
+              <w:top w:val="single" w:sz="8" w:space="0" w:color="000000"/>
+              <w:left w:val="single" w:sz="8" w:space="0" w:color="000000"/>
+              <w:bottom w:val="single" w:sz="8" w:space="0" w:color="000000"/>
+              <w:right w:val="single" w:sz="8" w:space="0" w:color="000000"/>
+              <w:insideH w:val="single" w:sz="8" w:space="0" w:color="000000"/>
+              <w:insideV w:val="single" w:sz="8" w:space="0" w:color="000000"/>
+            </w:tcBorders>
+            <w:shd w:fill="auto" w:val="clear"/>
+          </w:tcPr>
+          <w:p>
+            <w:pPr>
+              <w:pStyle w:val="LOnormal"/>
+              <w:spacing w:lineRule="auto" w:line="240" w:before="0" w:after="0"/>
+              <w:rPr/>
+            </w:pPr>
+            <w:r>
+              <w:rPr>
+                <w:rFonts w:eastAsia="Arial" w:cs="Arial" w:ascii="Arial" w:hAnsi="Arial"/>
+                <w:color w:val="000000"/>
+              </w:rPr>
+              <w:t>1. The student cannot find InnoCalendar bot on telegram.</w:t>
             </w:r>
           </w:p>
           <w:p>
@@ -1782,35 +1620,7 @@
                 <w:rFonts w:eastAsia="Arial" w:cs="Arial" w:ascii="Arial" w:hAnsi="Arial"/>
                 <w:color w:val="000000"/>
               </w:rPr>
-              <w:t>3(5).1 Bot says s</w:t>
-            </w:r>
-            <w:r>
-              <w:rPr>
-                <w:rFonts w:eastAsia="Arial" w:cs="Arial" w:ascii="Arial" w:hAnsi="Arial"/>
-                <w:color w:val="000000"/>
-              </w:rPr>
-              <w:t>tudent</w:t>
-            </w:r>
-            <w:r>
-              <w:rPr>
-                <w:rFonts w:eastAsia="Arial" w:cs="Arial" w:ascii="Arial" w:hAnsi="Arial"/>
-                <w:color w:val="000000"/>
-              </w:rPr>
-              <w:t xml:space="preserve"> what s</w:t>
-            </w:r>
-            <w:r>
-              <w:rPr>
-                <w:rFonts w:eastAsia="Arial" w:cs="Arial" w:ascii="Arial" w:hAnsi="Arial"/>
-                <w:color w:val="000000"/>
-              </w:rPr>
-              <w:t>tudent</w:t>
-            </w:r>
-            <w:r>
-              <w:rPr>
-                <w:rFonts w:eastAsia="Arial" w:cs="Arial" w:ascii="Arial" w:hAnsi="Arial"/>
-                <w:color w:val="000000"/>
-              </w:rPr>
-              <w:t xml:space="preserve"> should do</w:t>
+              <w:t>3(5).1 Bot says student what student should do</w:t>
             </w:r>
           </w:p>
         </w:tc>
@@ -3296,15 +3106,7 @@
       </w:pPr>
       <w:r>
         <w:rPr/>
-        <w:t>Test</w:t>
-      </w:r>
-      <w:r>
-        <w:rPr/>
-        <w:t xml:space="preserve"> Case </w:t>
-      </w:r>
-      <w:r>
-        <w:rPr/>
-        <w:t>Matrix:</w:t>
+        <w:t>Test Case Matrix:</w:t>
       </w:r>
     </w:p>
     <w:p>
@@ -3350,18 +3152,18 @@
         <w:tblLook w:val="0600"/>
       </w:tblPr>
       <w:tblGrid>
-        <w:gridCol w:w="1055"/>
+        <w:gridCol w:w="1054"/>
         <w:gridCol w:w="1443"/>
-        <w:gridCol w:w="1735"/>
+        <w:gridCol w:w="1734"/>
         <w:gridCol w:w="1700"/>
         <w:gridCol w:w="1717"/>
-        <w:gridCol w:w="1710"/>
+        <w:gridCol w:w="1711"/>
       </w:tblGrid>
       <w:tr>
         <w:trPr/>
         <w:tc>
           <w:tcPr>
-            <w:tcW w:w="9360" w:type="dxa"/>
+            <w:tcW w:w="9359" w:type="dxa"/>
             <w:gridSpan w:val="6"/>
             <w:tcBorders>
               <w:top w:val="single" w:sz="8" w:space="0" w:color="000000"/>
@@ -3396,8 +3198,9 @@
         <w:trPr/>
         <w:tc>
           <w:tcPr>
-            <w:tcW w:w="1055" w:type="dxa"/>
-            <w:tcBorders>
+            <w:tcW w:w="1054" w:type="dxa"/>
+            <w:tcBorders>
+              <w:top w:val="single" w:sz="8" w:space="0" w:color="000000"/>
               <w:left w:val="single" w:sz="8" w:space="0" w:color="000000"/>
               <w:bottom w:val="single" w:sz="8" w:space="0" w:color="000000"/>
               <w:right w:val="single" w:sz="8" w:space="0" w:color="000000"/>
@@ -3427,9 +3230,12 @@
           <w:tcPr>
             <w:tcW w:w="1443" w:type="dxa"/>
             <w:tcBorders>
-              <w:left w:val="single" w:sz="8" w:space="0" w:color="000000"/>
-              <w:bottom w:val="single" w:sz="8" w:space="0" w:color="000000"/>
-              <w:insideH w:val="single" w:sz="8" w:space="0" w:color="000000"/>
+              <w:top w:val="single" w:sz="8" w:space="0" w:color="000000"/>
+              <w:left w:val="single" w:sz="8" w:space="0" w:color="000000"/>
+              <w:bottom w:val="single" w:sz="8" w:space="0" w:color="000000"/>
+              <w:right w:val="single" w:sz="8" w:space="0" w:color="000000"/>
+              <w:insideH w:val="single" w:sz="8" w:space="0" w:color="000000"/>
+              <w:insideV w:val="single" w:sz="8" w:space="0" w:color="000000"/>
             </w:tcBorders>
             <w:shd w:fill="auto" w:val="clear"/>
           </w:tcPr>
@@ -3452,11 +3258,14 @@
         </w:tc>
         <w:tc>
           <w:tcPr>
-            <w:tcW w:w="1735" w:type="dxa"/>
-            <w:tcBorders>
-              <w:left w:val="single" w:sz="8" w:space="0" w:color="000000"/>
-              <w:bottom w:val="single" w:sz="8" w:space="0" w:color="000000"/>
-              <w:insideH w:val="single" w:sz="8" w:space="0" w:color="000000"/>
+            <w:tcW w:w="1734" w:type="dxa"/>
+            <w:tcBorders>
+              <w:top w:val="single" w:sz="8" w:space="0" w:color="000000"/>
+              <w:left w:val="single" w:sz="8" w:space="0" w:color="000000"/>
+              <w:bottom w:val="single" w:sz="8" w:space="0" w:color="000000"/>
+              <w:right w:val="single" w:sz="8" w:space="0" w:color="000000"/>
+              <w:insideH w:val="single" w:sz="8" w:space="0" w:color="000000"/>
+              <w:insideV w:val="single" w:sz="8" w:space="0" w:color="000000"/>
             </w:tcBorders>
             <w:shd w:fill="auto" w:val="clear"/>
           </w:tcPr>
@@ -3477,9 +3286,12 @@
           <w:tcPr>
             <w:tcW w:w="1700" w:type="dxa"/>
             <w:tcBorders>
-              <w:left w:val="single" w:sz="8" w:space="0" w:color="000000"/>
-              <w:bottom w:val="single" w:sz="8" w:space="0" w:color="000000"/>
-              <w:insideH w:val="single" w:sz="8" w:space="0" w:color="000000"/>
+              <w:top w:val="single" w:sz="8" w:space="0" w:color="000000"/>
+              <w:left w:val="single" w:sz="8" w:space="0" w:color="000000"/>
+              <w:bottom w:val="single" w:sz="8" w:space="0" w:color="000000"/>
+              <w:right w:val="single" w:sz="8" w:space="0" w:color="000000"/>
+              <w:insideH w:val="single" w:sz="8" w:space="0" w:color="000000"/>
+              <w:insideV w:val="single" w:sz="8" w:space="0" w:color="000000"/>
             </w:tcBorders>
             <w:shd w:fill="auto" w:val="clear"/>
           </w:tcPr>
@@ -3500,9 +3312,12 @@
           <w:tcPr>
             <w:tcW w:w="1717" w:type="dxa"/>
             <w:tcBorders>
-              <w:left w:val="single" w:sz="8" w:space="0" w:color="000000"/>
-              <w:bottom w:val="single" w:sz="8" w:space="0" w:color="000000"/>
-              <w:insideH w:val="single" w:sz="8" w:space="0" w:color="000000"/>
+              <w:top w:val="single" w:sz="8" w:space="0" w:color="000000"/>
+              <w:left w:val="single" w:sz="8" w:space="0" w:color="000000"/>
+              <w:bottom w:val="single" w:sz="8" w:space="0" w:color="000000"/>
+              <w:right w:val="single" w:sz="8" w:space="0" w:color="000000"/>
+              <w:insideH w:val="single" w:sz="8" w:space="0" w:color="000000"/>
+              <w:insideV w:val="single" w:sz="8" w:space="0" w:color="000000"/>
             </w:tcBorders>
             <w:shd w:fill="auto" w:val="clear"/>
           </w:tcPr>
@@ -3521,8 +3336,9 @@
         </w:tc>
         <w:tc>
           <w:tcPr>
-            <w:tcW w:w="1710" w:type="dxa"/>
-            <w:tcBorders>
+            <w:tcW w:w="1711" w:type="dxa"/>
+            <w:tcBorders>
+              <w:top w:val="single" w:sz="8" w:space="0" w:color="000000"/>
               <w:left w:val="single" w:sz="8" w:space="0" w:color="000000"/>
               <w:bottom w:val="single" w:sz="8" w:space="0" w:color="000000"/>
               <w:right w:val="single" w:sz="8" w:space="0" w:color="000000"/>
@@ -3549,7 +3365,7 @@
         <w:trPr/>
         <w:tc>
           <w:tcPr>
-            <w:tcW w:w="1055" w:type="dxa"/>
+            <w:tcW w:w="1054" w:type="dxa"/>
             <w:tcBorders>
               <w:top w:val="single" w:sz="8" w:space="0" w:color="000000"/>
               <w:left w:val="single" w:sz="8" w:space="0" w:color="000000"/>
@@ -3584,7 +3400,9 @@
               <w:top w:val="single" w:sz="8" w:space="0" w:color="000000"/>
               <w:left w:val="single" w:sz="8" w:space="0" w:color="000000"/>
               <w:bottom w:val="single" w:sz="8" w:space="0" w:color="000000"/>
-              <w:insideH w:val="single" w:sz="8" w:space="0" w:color="000000"/>
+              <w:right w:val="single" w:sz="8" w:space="0" w:color="000000"/>
+              <w:insideH w:val="single" w:sz="8" w:space="0" w:color="000000"/>
+              <w:insideV w:val="single" w:sz="8" w:space="0" w:color="000000"/>
             </w:tcBorders>
             <w:shd w:fill="auto" w:val="clear"/>
           </w:tcPr>
@@ -3606,12 +3424,14 @@
         </w:tc>
         <w:tc>
           <w:tcPr>
-            <w:tcW w:w="1735" w:type="dxa"/>
-            <w:tcBorders>
-              <w:top w:val="single" w:sz="8" w:space="0" w:color="000000"/>
-              <w:left w:val="single" w:sz="8" w:space="0" w:color="000000"/>
-              <w:bottom w:val="single" w:sz="8" w:space="0" w:color="000000"/>
-              <w:insideH w:val="single" w:sz="8" w:space="0" w:color="000000"/>
+            <w:tcW w:w="1734" w:type="dxa"/>
+            <w:tcBorders>
+              <w:top w:val="single" w:sz="8" w:space="0" w:color="000000"/>
+              <w:left w:val="single" w:sz="8" w:space="0" w:color="000000"/>
+              <w:bottom w:val="single" w:sz="8" w:space="0" w:color="000000"/>
+              <w:right w:val="single" w:sz="8" w:space="0" w:color="000000"/>
+              <w:insideH w:val="single" w:sz="8" w:space="0" w:color="000000"/>
+              <w:insideV w:val="single" w:sz="8" w:space="0" w:color="000000"/>
             </w:tcBorders>
             <w:shd w:fill="auto" w:val="clear"/>
           </w:tcPr>
@@ -3632,66 +3452,88 @@
                 <w:sz w:val="20"/>
                 <w:szCs w:val="20"/>
               </w:rPr>
-              <w:t>@</w:t>
-            </w:r>
-            <w:r>
+              <w:t>@InnoScheldue_bot</w:t>
+            </w:r>
+          </w:p>
+        </w:tc>
+        <w:tc>
+          <w:tcPr>
+            <w:tcW w:w="1700" w:type="dxa"/>
+            <w:tcBorders>
+              <w:top w:val="single" w:sz="8" w:space="0" w:color="000000"/>
+              <w:left w:val="single" w:sz="8" w:space="0" w:color="000000"/>
+              <w:bottom w:val="single" w:sz="8" w:space="0" w:color="000000"/>
+              <w:right w:val="single" w:sz="8" w:space="0" w:color="000000"/>
+              <w:insideH w:val="single" w:sz="8" w:space="0" w:color="000000"/>
+              <w:insideV w:val="single" w:sz="8" w:space="0" w:color="000000"/>
+            </w:tcBorders>
+            <w:shd w:fill="auto" w:val="clear"/>
+          </w:tcPr>
+          <w:p>
+            <w:pPr>
+              <w:pStyle w:val="LOnormal"/>
+              <w:widowControl w:val="false"/>
+              <w:spacing w:lineRule="auto" w:line="240" w:before="0" w:after="0"/>
               <w:rPr>
                 <w:rFonts w:ascii="Liberation Serif" w:hAnsi="Liberation Serif"/>
                 <w:sz w:val="20"/>
                 <w:szCs w:val="20"/>
               </w:rPr>
-              <w:t>InnoScheldue_bot</w:t>
-            </w:r>
-          </w:p>
-        </w:tc>
-        <w:tc>
-          <w:tcPr>
-            <w:tcW w:w="1700" w:type="dxa"/>
-            <w:tcBorders>
-              <w:top w:val="single" w:sz="8" w:space="0" w:color="000000"/>
-              <w:left w:val="single" w:sz="8" w:space="0" w:color="000000"/>
-              <w:bottom w:val="single" w:sz="8" w:space="0" w:color="000000"/>
-              <w:insideH w:val="single" w:sz="8" w:space="0" w:color="000000"/>
-            </w:tcBorders>
-            <w:shd w:fill="auto" w:val="clear"/>
-          </w:tcPr>
-          <w:p>
-            <w:pPr>
-              <w:pStyle w:val="LOnormal"/>
-              <w:widowControl w:val="false"/>
-              <w:spacing w:lineRule="auto" w:line="240" w:before="0" w:after="0"/>
+            </w:pPr>
+            <w:r>
               <w:rPr>
                 <w:rFonts w:ascii="Liberation Serif" w:hAnsi="Liberation Serif"/>
                 <w:sz w:val="20"/>
                 <w:szCs w:val="20"/>
               </w:rPr>
-            </w:pPr>
-            <w:r>
+              <w:t>@InnoScheldue_bot</w:t>
+            </w:r>
+          </w:p>
+        </w:tc>
+        <w:tc>
+          <w:tcPr>
+            <w:tcW w:w="1717" w:type="dxa"/>
+            <w:tcBorders>
+              <w:top w:val="single" w:sz="8" w:space="0" w:color="000000"/>
+              <w:left w:val="single" w:sz="8" w:space="0" w:color="000000"/>
+              <w:bottom w:val="single" w:sz="8" w:space="0" w:color="000000"/>
+              <w:right w:val="single" w:sz="8" w:space="0" w:color="000000"/>
+              <w:insideH w:val="single" w:sz="8" w:space="0" w:color="000000"/>
+              <w:insideV w:val="single" w:sz="8" w:space="0" w:color="000000"/>
+            </w:tcBorders>
+            <w:shd w:fill="auto" w:val="clear"/>
+          </w:tcPr>
+          <w:p>
+            <w:pPr>
+              <w:pStyle w:val="LOnormal"/>
+              <w:widowControl w:val="false"/>
+              <w:spacing w:lineRule="auto" w:line="240" w:before="0" w:after="0"/>
               <w:rPr>
                 <w:rFonts w:ascii="Liberation Serif" w:hAnsi="Liberation Serif"/>
                 <w:sz w:val="20"/>
                 <w:szCs w:val="20"/>
               </w:rPr>
-              <w:t>@</w:t>
-            </w:r>
+            </w:pPr>
             <w:r>
               <w:rPr>
                 <w:rFonts w:ascii="Liberation Serif" w:hAnsi="Liberation Serif"/>
                 <w:sz w:val="20"/>
                 <w:szCs w:val="20"/>
               </w:rPr>
-              <w:t>InnoScheldue_bot</w:t>
-            </w:r>
-          </w:p>
-        </w:tc>
-        <w:tc>
-          <w:tcPr>
-            <w:tcW w:w="1717" w:type="dxa"/>
-            <w:tcBorders>
-              <w:top w:val="single" w:sz="8" w:space="0" w:color="000000"/>
-              <w:left w:val="single" w:sz="8" w:space="0" w:color="000000"/>
-              <w:bottom w:val="single" w:sz="8" w:space="0" w:color="000000"/>
-              <w:insideH w:val="single" w:sz="8" w:space="0" w:color="000000"/>
+              <w:t>@InnoScheldue_bot</w:t>
+            </w:r>
+          </w:p>
+        </w:tc>
+        <w:tc>
+          <w:tcPr>
+            <w:tcW w:w="1711" w:type="dxa"/>
+            <w:tcBorders>
+              <w:top w:val="single" w:sz="8" w:space="0" w:color="000000"/>
+              <w:left w:val="single" w:sz="8" w:space="0" w:color="000000"/>
+              <w:bottom w:val="single" w:sz="8" w:space="0" w:color="000000"/>
+              <w:right w:val="single" w:sz="8" w:space="0" w:color="000000"/>
+              <w:insideH w:val="single" w:sz="8" w:space="0" w:color="000000"/>
+              <w:insideV w:val="single" w:sz="8" w:space="0" w:color="000000"/>
             </w:tcBorders>
             <w:shd w:fill="auto" w:val="clear"/>
           </w:tcPr>
@@ -3712,57 +3554,7 @@
                 <w:sz w:val="20"/>
                 <w:szCs w:val="20"/>
               </w:rPr>
-              <w:t>@</w:t>
-            </w:r>
-            <w:r>
-              <w:rPr>
-                <w:rFonts w:ascii="Liberation Serif" w:hAnsi="Liberation Serif"/>
-                <w:sz w:val="20"/>
-                <w:szCs w:val="20"/>
-              </w:rPr>
-              <w:t>InnoScheldue_bot</w:t>
-            </w:r>
-          </w:p>
-        </w:tc>
-        <w:tc>
-          <w:tcPr>
-            <w:tcW w:w="1710" w:type="dxa"/>
-            <w:tcBorders>
-              <w:top w:val="single" w:sz="8" w:space="0" w:color="000000"/>
-              <w:left w:val="single" w:sz="8" w:space="0" w:color="000000"/>
-              <w:bottom w:val="single" w:sz="8" w:space="0" w:color="000000"/>
-              <w:right w:val="single" w:sz="8" w:space="0" w:color="000000"/>
-              <w:insideH w:val="single" w:sz="8" w:space="0" w:color="000000"/>
-              <w:insideV w:val="single" w:sz="8" w:space="0" w:color="000000"/>
-            </w:tcBorders>
-            <w:shd w:fill="auto" w:val="clear"/>
-          </w:tcPr>
-          <w:p>
-            <w:pPr>
-              <w:pStyle w:val="LOnormal"/>
-              <w:widowControl w:val="false"/>
-              <w:spacing w:lineRule="auto" w:line="240" w:before="0" w:after="0"/>
-              <w:rPr>
-                <w:rFonts w:ascii="Liberation Serif" w:hAnsi="Liberation Serif"/>
-                <w:sz w:val="20"/>
-                <w:szCs w:val="20"/>
-              </w:rPr>
-            </w:pPr>
-            <w:r>
-              <w:rPr>
-                <w:rFonts w:ascii="Liberation Serif" w:hAnsi="Liberation Serif"/>
-                <w:sz w:val="20"/>
-                <w:szCs w:val="20"/>
-              </w:rPr>
-              <w:t>@</w:t>
-            </w:r>
-            <w:r>
-              <w:rPr>
-                <w:rFonts w:ascii="Liberation Serif" w:hAnsi="Liberation Serif"/>
-                <w:sz w:val="20"/>
-                <w:szCs w:val="20"/>
-              </w:rPr>
-              <w:t>InnoScheldue_bot</w:t>
+              <w:t>@InnoScheldue_bot</w:t>
             </w:r>
           </w:p>
         </w:tc>
@@ -3773,7 +3565,7 @@
         </w:trPr>
         <w:tc>
           <w:tcPr>
-            <w:tcW w:w="1055" w:type="dxa"/>
+            <w:tcW w:w="1054" w:type="dxa"/>
             <w:tcBorders>
               <w:top w:val="single" w:sz="8" w:space="0" w:color="000000"/>
               <w:left w:val="single" w:sz="8" w:space="0" w:color="000000"/>
@@ -3808,7 +3600,9 @@
               <w:top w:val="single" w:sz="8" w:space="0" w:color="000000"/>
               <w:left w:val="single" w:sz="8" w:space="0" w:color="000000"/>
               <w:bottom w:val="single" w:sz="8" w:space="0" w:color="000000"/>
-              <w:insideH w:val="single" w:sz="8" w:space="0" w:color="000000"/>
+              <w:right w:val="single" w:sz="8" w:space="0" w:color="000000"/>
+              <w:insideH w:val="single" w:sz="8" w:space="0" w:color="000000"/>
+              <w:insideV w:val="single" w:sz="8" w:space="0" w:color="000000"/>
             </w:tcBorders>
             <w:shd w:fill="auto" w:val="clear"/>
           </w:tcPr>
@@ -3831,12 +3625,14 @@
         </w:tc>
         <w:tc>
           <w:tcPr>
-            <w:tcW w:w="1735" w:type="dxa"/>
-            <w:tcBorders>
-              <w:top w:val="single" w:sz="8" w:space="0" w:color="000000"/>
-              <w:left w:val="single" w:sz="8" w:space="0" w:color="000000"/>
-              <w:bottom w:val="single" w:sz="8" w:space="0" w:color="000000"/>
-              <w:insideH w:val="single" w:sz="8" w:space="0" w:color="000000"/>
+            <w:tcW w:w="1734" w:type="dxa"/>
+            <w:tcBorders>
+              <w:top w:val="single" w:sz="8" w:space="0" w:color="000000"/>
+              <w:left w:val="single" w:sz="8" w:space="0" w:color="000000"/>
+              <w:bottom w:val="single" w:sz="8" w:space="0" w:color="000000"/>
+              <w:right w:val="single" w:sz="8" w:space="0" w:color="000000"/>
+              <w:insideH w:val="single" w:sz="8" w:space="0" w:color="000000"/>
+              <w:insideV w:val="single" w:sz="8" w:space="0" w:color="000000"/>
             </w:tcBorders>
             <w:shd w:fill="auto" w:val="clear"/>
           </w:tcPr>
@@ -3850,11 +3646,7 @@
             </w:pPr>
             <w:r>
               <w:rPr/>
-              <w:t>/</w:t>
-            </w:r>
-            <w:r>
-              <w:rPr/>
-              <w:t>start</w:t>
+              <w:t>/start</w:t>
             </w:r>
           </w:p>
         </w:tc>
@@ -3865,7 +3657,9 @@
               <w:top w:val="single" w:sz="8" w:space="0" w:color="000000"/>
               <w:left w:val="single" w:sz="8" w:space="0" w:color="000000"/>
               <w:bottom w:val="single" w:sz="8" w:space="0" w:color="000000"/>
-              <w:insideH w:val="single" w:sz="8" w:space="0" w:color="000000"/>
+              <w:right w:val="single" w:sz="8" w:space="0" w:color="000000"/>
+              <w:insideH w:val="single" w:sz="8" w:space="0" w:color="000000"/>
+              <w:insideV w:val="single" w:sz="8" w:space="0" w:color="000000"/>
             </w:tcBorders>
             <w:shd w:fill="auto" w:val="clear"/>
           </w:tcPr>
@@ -3879,11 +3673,7 @@
             </w:pPr>
             <w:r>
               <w:rPr/>
-              <w:t>/</w:t>
-            </w:r>
-            <w:r>
-              <w:rPr/>
-              <w:t>start</w:t>
+              <w:t>/start</w:t>
             </w:r>
           </w:p>
         </w:tc>
@@ -3894,7 +3684,9 @@
               <w:top w:val="single" w:sz="8" w:space="0" w:color="000000"/>
               <w:left w:val="single" w:sz="8" w:space="0" w:color="000000"/>
               <w:bottom w:val="single" w:sz="8" w:space="0" w:color="000000"/>
-              <w:insideH w:val="single" w:sz="8" w:space="0" w:color="000000"/>
+              <w:right w:val="single" w:sz="8" w:space="0" w:color="000000"/>
+              <w:insideH w:val="single" w:sz="8" w:space="0" w:color="000000"/>
+              <w:insideV w:val="single" w:sz="8" w:space="0" w:color="000000"/>
             </w:tcBorders>
             <w:shd w:fill="auto" w:val="clear"/>
           </w:tcPr>
@@ -3908,17 +3700,13 @@
             </w:pPr>
             <w:r>
               <w:rPr/>
-              <w:t>/</w:t>
-            </w:r>
-            <w:r>
-              <w:rPr/>
-              <w:t>start</w:t>
-            </w:r>
-          </w:p>
-        </w:tc>
-        <w:tc>
-          <w:tcPr>
-            <w:tcW w:w="1710" w:type="dxa"/>
+              <w:t>/start</w:t>
+            </w:r>
+          </w:p>
+        </w:tc>
+        <w:tc>
+          <w:tcPr>
+            <w:tcW w:w="1711" w:type="dxa"/>
             <w:tcBorders>
               <w:top w:val="single" w:sz="8" w:space="0" w:color="000000"/>
               <w:left w:val="single" w:sz="8" w:space="0" w:color="000000"/>
@@ -3939,11 +3727,7 @@
             </w:pPr>
             <w:r>
               <w:rPr/>
-              <w:t>/</w:t>
-            </w:r>
-            <w:r>
-              <w:rPr/>
-              <w:t>start</w:t>
+              <w:t>/start</w:t>
             </w:r>
           </w:p>
         </w:tc>
@@ -3952,7 +3736,7 @@
         <w:trPr/>
         <w:tc>
           <w:tcPr>
-            <w:tcW w:w="1055" w:type="dxa"/>
+            <w:tcW w:w="1054" w:type="dxa"/>
             <w:tcBorders>
               <w:top w:val="single" w:sz="8" w:space="0" w:color="000000"/>
               <w:left w:val="single" w:sz="8" w:space="0" w:color="000000"/>
@@ -3987,7 +3771,9 @@
               <w:top w:val="single" w:sz="8" w:space="0" w:color="000000"/>
               <w:left w:val="single" w:sz="8" w:space="0" w:color="000000"/>
               <w:bottom w:val="single" w:sz="8" w:space="0" w:color="000000"/>
-              <w:insideH w:val="single" w:sz="8" w:space="0" w:color="000000"/>
+              <w:right w:val="single" w:sz="8" w:space="0" w:color="000000"/>
+              <w:insideH w:val="single" w:sz="8" w:space="0" w:color="000000"/>
+              <w:insideV w:val="single" w:sz="8" w:space="0" w:color="000000"/>
             </w:tcBorders>
             <w:shd w:fill="auto" w:val="clear"/>
           </w:tcPr>
@@ -4010,12 +3796,14 @@
         </w:tc>
         <w:tc>
           <w:tcPr>
-            <w:tcW w:w="1735" w:type="dxa"/>
-            <w:tcBorders>
-              <w:top w:val="single" w:sz="8" w:space="0" w:color="000000"/>
-              <w:left w:val="single" w:sz="8" w:space="0" w:color="000000"/>
-              <w:bottom w:val="single" w:sz="8" w:space="0" w:color="000000"/>
-              <w:insideH w:val="single" w:sz="8" w:space="0" w:color="000000"/>
+            <w:tcW w:w="1734" w:type="dxa"/>
+            <w:tcBorders>
+              <w:top w:val="single" w:sz="8" w:space="0" w:color="000000"/>
+              <w:left w:val="single" w:sz="8" w:space="0" w:color="000000"/>
+              <w:bottom w:val="single" w:sz="8" w:space="0" w:color="000000"/>
+              <w:right w:val="single" w:sz="8" w:space="0" w:color="000000"/>
+              <w:insideH w:val="single" w:sz="8" w:space="0" w:color="000000"/>
+              <w:insideV w:val="single" w:sz="8" w:space="0" w:color="000000"/>
             </w:tcBorders>
             <w:shd w:fill="auto" w:val="clear"/>
           </w:tcPr>
@@ -4029,11 +3817,11 @@
             </w:pPr>
             <w:r>
               <w:rPr/>
-              <w:t>/</w:t>
-            </w:r>
-            <w:r>
-              <w:rPr/>
-              <w:t>configure</w:t>
+              <w:t>/configure_</w:t>
+            </w:r>
+            <w:r>
+              <w:rPr/>
+              <w:t>schedule</w:t>
             </w:r>
           </w:p>
         </w:tc>
@@ -4044,7 +3832,9 @@
               <w:top w:val="single" w:sz="8" w:space="0" w:color="000000"/>
               <w:left w:val="single" w:sz="8" w:space="0" w:color="000000"/>
               <w:bottom w:val="single" w:sz="8" w:space="0" w:color="000000"/>
-              <w:insideH w:val="single" w:sz="8" w:space="0" w:color="000000"/>
+              <w:right w:val="single" w:sz="8" w:space="0" w:color="000000"/>
+              <w:insideH w:val="single" w:sz="8" w:space="0" w:color="000000"/>
+              <w:insideV w:val="single" w:sz="8" w:space="0" w:color="000000"/>
             </w:tcBorders>
             <w:shd w:fill="auto" w:val="clear"/>
           </w:tcPr>
@@ -4058,11 +3848,7 @@
             </w:pPr>
             <w:r>
               <w:rPr/>
-              <w:t>/</w:t>
-            </w:r>
-            <w:r>
-              <w:rPr/>
-              <w:t>cake</w:t>
+              <w:t>/cake</w:t>
             </w:r>
           </w:p>
         </w:tc>
@@ -4073,7 +3859,9 @@
               <w:top w:val="single" w:sz="8" w:space="0" w:color="000000"/>
               <w:left w:val="single" w:sz="8" w:space="0" w:color="000000"/>
               <w:bottom w:val="single" w:sz="8" w:space="0" w:color="000000"/>
-              <w:insideH w:val="single" w:sz="8" w:space="0" w:color="000000"/>
+              <w:right w:val="single" w:sz="8" w:space="0" w:color="000000"/>
+              <w:insideH w:val="single" w:sz="8" w:space="0" w:color="000000"/>
+              <w:insideV w:val="single" w:sz="8" w:space="0" w:color="000000"/>
             </w:tcBorders>
             <w:shd w:fill="auto" w:val="clear"/>
           </w:tcPr>
@@ -4087,17 +3875,17 @@
             </w:pPr>
             <w:r>
               <w:rPr/>
-              <w:t>/</w:t>
-            </w:r>
-            <w:r>
-              <w:rPr/>
-              <w:t>configure</w:t>
-            </w:r>
-          </w:p>
-        </w:tc>
-        <w:tc>
-          <w:tcPr>
-            <w:tcW w:w="1710" w:type="dxa"/>
+              <w:t>/configure_</w:t>
+            </w:r>
+            <w:r>
+              <w:rPr/>
+              <w:t>schedule</w:t>
+            </w:r>
+          </w:p>
+        </w:tc>
+        <w:tc>
+          <w:tcPr>
+            <w:tcW w:w="1711" w:type="dxa"/>
             <w:tcBorders>
               <w:top w:val="single" w:sz="8" w:space="0" w:color="000000"/>
               <w:left w:val="single" w:sz="8" w:space="0" w:color="000000"/>
@@ -4126,7 +3914,7 @@
         <w:trPr/>
         <w:tc>
           <w:tcPr>
-            <w:tcW w:w="1055" w:type="dxa"/>
+            <w:tcW w:w="1054" w:type="dxa"/>
             <w:tcBorders>
               <w:top w:val="single" w:sz="8" w:space="0" w:color="000000"/>
               <w:left w:val="single" w:sz="8" w:space="0" w:color="000000"/>
@@ -4161,7 +3949,9 @@
               <w:top w:val="single" w:sz="8" w:space="0" w:color="000000"/>
               <w:left w:val="single" w:sz="8" w:space="0" w:color="000000"/>
               <w:bottom w:val="single" w:sz="8" w:space="0" w:color="000000"/>
-              <w:insideH w:val="single" w:sz="8" w:space="0" w:color="000000"/>
+              <w:right w:val="single" w:sz="8" w:space="0" w:color="000000"/>
+              <w:insideH w:val="single" w:sz="8" w:space="0" w:color="000000"/>
+              <w:insideV w:val="single" w:sz="8" w:space="0" w:color="000000"/>
             </w:tcBorders>
             <w:shd w:fill="auto" w:val="clear"/>
           </w:tcPr>
@@ -4186,12 +3976,14 @@
         </w:tc>
         <w:tc>
           <w:tcPr>
-            <w:tcW w:w="1735" w:type="dxa"/>
-            <w:tcBorders>
-              <w:top w:val="single" w:sz="8" w:space="0" w:color="000000"/>
-              <w:left w:val="single" w:sz="8" w:space="0" w:color="000000"/>
-              <w:bottom w:val="single" w:sz="8" w:space="0" w:color="000000"/>
-              <w:insideH w:val="single" w:sz="8" w:space="0" w:color="000000"/>
+            <w:tcW w:w="1734" w:type="dxa"/>
+            <w:tcBorders>
+              <w:top w:val="single" w:sz="8" w:space="0" w:color="000000"/>
+              <w:left w:val="single" w:sz="8" w:space="0" w:color="000000"/>
+              <w:bottom w:val="single" w:sz="8" w:space="0" w:color="000000"/>
+              <w:right w:val="single" w:sz="8" w:space="0" w:color="000000"/>
+              <w:insideH w:val="single" w:sz="8" w:space="0" w:color="000000"/>
+              <w:insideV w:val="single" w:sz="8" w:space="0" w:color="000000"/>
             </w:tcBorders>
             <w:shd w:fill="auto" w:val="clear"/>
           </w:tcPr>
@@ -4205,11 +3997,7 @@
             </w:pPr>
             <w:r>
               <w:rPr/>
-              <w:t>/</w:t>
-            </w:r>
-            <w:r>
-              <w:rPr/>
-              <w:t>configure</w:t>
+              <w:t>BS19-02</w:t>
             </w:r>
           </w:p>
         </w:tc>
@@ -4220,7 +4008,9 @@
               <w:top w:val="single" w:sz="8" w:space="0" w:color="000000"/>
               <w:left w:val="single" w:sz="8" w:space="0" w:color="000000"/>
               <w:bottom w:val="single" w:sz="8" w:space="0" w:color="000000"/>
-              <w:insideH w:val="single" w:sz="8" w:space="0" w:color="000000"/>
+              <w:right w:val="single" w:sz="8" w:space="0" w:color="000000"/>
+              <w:insideH w:val="single" w:sz="8" w:space="0" w:color="000000"/>
+              <w:insideV w:val="single" w:sz="8" w:space="0" w:color="000000"/>
             </w:tcBorders>
             <w:shd w:fill="auto" w:val="clear"/>
           </w:tcPr>
@@ -4234,11 +4024,7 @@
             </w:pPr>
             <w:r>
               <w:rPr/>
-              <w:t>/</w:t>
-            </w:r>
-            <w:r>
-              <w:rPr/>
-              <w:t>cake</w:t>
+              <w:t>/cake</w:t>
             </w:r>
           </w:p>
         </w:tc>
@@ -4249,7 +4035,9 @@
               <w:top w:val="single" w:sz="8" w:space="0" w:color="000000"/>
               <w:left w:val="single" w:sz="8" w:space="0" w:color="000000"/>
               <w:bottom w:val="single" w:sz="8" w:space="0" w:color="000000"/>
-              <w:insideH w:val="single" w:sz="8" w:space="0" w:color="000000"/>
+              <w:right w:val="single" w:sz="8" w:space="0" w:color="000000"/>
+              <w:insideH w:val="single" w:sz="8" w:space="0" w:color="000000"/>
+              <w:insideV w:val="single" w:sz="8" w:space="0" w:color="000000"/>
             </w:tcBorders>
             <w:shd w:fill="auto" w:val="clear"/>
           </w:tcPr>
@@ -4263,17 +4051,13 @@
             </w:pPr>
             <w:r>
               <w:rPr/>
-              <w:t>/</w:t>
-            </w:r>
-            <w:r>
-              <w:rPr/>
-              <w:t>configure</w:t>
-            </w:r>
-          </w:p>
-        </w:tc>
-        <w:tc>
-          <w:tcPr>
-            <w:tcW w:w="1710" w:type="dxa"/>
+              <w:t>BS19-03</w:t>
+            </w:r>
+          </w:p>
+        </w:tc>
+        <w:tc>
+          <w:tcPr>
+            <w:tcW w:w="1711" w:type="dxa"/>
             <w:tcBorders>
               <w:top w:val="single" w:sz="8" w:space="0" w:color="000000"/>
               <w:left w:val="single" w:sz="8" w:space="0" w:color="000000"/>
@@ -4340,18 +4124,18 @@
         <w:tblLook w:val="0600"/>
       </w:tblPr>
       <w:tblGrid>
-        <w:gridCol w:w="1055"/>
+        <w:gridCol w:w="1054"/>
         <w:gridCol w:w="1443"/>
-        <w:gridCol w:w="1735"/>
+        <w:gridCol w:w="1734"/>
         <w:gridCol w:w="1700"/>
         <w:gridCol w:w="1717"/>
-        <w:gridCol w:w="1710"/>
+        <w:gridCol w:w="1711"/>
       </w:tblGrid>
       <w:tr>
         <w:trPr/>
         <w:tc>
           <w:tcPr>
-            <w:tcW w:w="9360" w:type="dxa"/>
+            <w:tcW w:w="9359" w:type="dxa"/>
             <w:gridSpan w:val="6"/>
             <w:tcBorders>
               <w:top w:val="single" w:sz="8" w:space="0" w:color="000000"/>
@@ -4386,8 +4170,9 @@
         <w:trPr/>
         <w:tc>
           <w:tcPr>
-            <w:tcW w:w="1055" w:type="dxa"/>
-            <w:tcBorders>
+            <w:tcW w:w="1054" w:type="dxa"/>
+            <w:tcBorders>
+              <w:top w:val="single" w:sz="8" w:space="0" w:color="000000"/>
               <w:left w:val="single" w:sz="8" w:space="0" w:color="000000"/>
               <w:bottom w:val="single" w:sz="8" w:space="0" w:color="000000"/>
               <w:right w:val="single" w:sz="8" w:space="0" w:color="000000"/>
@@ -4417,9 +4202,12 @@
           <w:tcPr>
             <w:tcW w:w="1443" w:type="dxa"/>
             <w:tcBorders>
-              <w:left w:val="single" w:sz="8" w:space="0" w:color="000000"/>
-              <w:bottom w:val="single" w:sz="8" w:space="0" w:color="000000"/>
-              <w:insideH w:val="single" w:sz="8" w:space="0" w:color="000000"/>
+              <w:top w:val="single" w:sz="8" w:space="0" w:color="000000"/>
+              <w:left w:val="single" w:sz="8" w:space="0" w:color="000000"/>
+              <w:bottom w:val="single" w:sz="8" w:space="0" w:color="000000"/>
+              <w:right w:val="single" w:sz="8" w:space="0" w:color="000000"/>
+              <w:insideH w:val="single" w:sz="8" w:space="0" w:color="000000"/>
+              <w:insideV w:val="single" w:sz="8" w:space="0" w:color="000000"/>
             </w:tcBorders>
             <w:shd w:fill="auto" w:val="clear"/>
           </w:tcPr>
@@ -4442,11 +4230,14 @@
         </w:tc>
         <w:tc>
           <w:tcPr>
-            <w:tcW w:w="1735" w:type="dxa"/>
-            <w:tcBorders>
-              <w:left w:val="single" w:sz="8" w:space="0" w:color="000000"/>
-              <w:bottom w:val="single" w:sz="8" w:space="0" w:color="000000"/>
-              <w:insideH w:val="single" w:sz="8" w:space="0" w:color="000000"/>
+            <w:tcW w:w="1734" w:type="dxa"/>
+            <w:tcBorders>
+              <w:top w:val="single" w:sz="8" w:space="0" w:color="000000"/>
+              <w:left w:val="single" w:sz="8" w:space="0" w:color="000000"/>
+              <w:bottom w:val="single" w:sz="8" w:space="0" w:color="000000"/>
+              <w:right w:val="single" w:sz="8" w:space="0" w:color="000000"/>
+              <w:insideH w:val="single" w:sz="8" w:space="0" w:color="000000"/>
+              <w:insideV w:val="single" w:sz="8" w:space="0" w:color="000000"/>
             </w:tcBorders>
             <w:shd w:fill="auto" w:val="clear"/>
           </w:tcPr>
@@ -4467,9 +4258,12 @@
           <w:tcPr>
             <w:tcW w:w="1700" w:type="dxa"/>
             <w:tcBorders>
-              <w:left w:val="single" w:sz="8" w:space="0" w:color="000000"/>
-              <w:bottom w:val="single" w:sz="8" w:space="0" w:color="000000"/>
-              <w:insideH w:val="single" w:sz="8" w:space="0" w:color="000000"/>
+              <w:top w:val="single" w:sz="8" w:space="0" w:color="000000"/>
+              <w:left w:val="single" w:sz="8" w:space="0" w:color="000000"/>
+              <w:bottom w:val="single" w:sz="8" w:space="0" w:color="000000"/>
+              <w:right w:val="single" w:sz="8" w:space="0" w:color="000000"/>
+              <w:insideH w:val="single" w:sz="8" w:space="0" w:color="000000"/>
+              <w:insideV w:val="single" w:sz="8" w:space="0" w:color="000000"/>
             </w:tcBorders>
             <w:shd w:fill="auto" w:val="clear"/>
           </w:tcPr>
@@ -4490,9 +4284,12 @@
           <w:tcPr>
             <w:tcW w:w="1717" w:type="dxa"/>
             <w:tcBorders>
-              <w:left w:val="single" w:sz="8" w:space="0" w:color="000000"/>
-              <w:bottom w:val="single" w:sz="8" w:space="0" w:color="000000"/>
-              <w:insideH w:val="single" w:sz="8" w:space="0" w:color="000000"/>
+              <w:top w:val="single" w:sz="8" w:space="0" w:color="000000"/>
+              <w:left w:val="single" w:sz="8" w:space="0" w:color="000000"/>
+              <w:bottom w:val="single" w:sz="8" w:space="0" w:color="000000"/>
+              <w:right w:val="single" w:sz="8" w:space="0" w:color="000000"/>
+              <w:insideH w:val="single" w:sz="8" w:space="0" w:color="000000"/>
+              <w:insideV w:val="single" w:sz="8" w:space="0" w:color="000000"/>
             </w:tcBorders>
             <w:shd w:fill="auto" w:val="clear"/>
           </w:tcPr>
@@ -4511,8 +4308,9 @@
         </w:tc>
         <w:tc>
           <w:tcPr>
-            <w:tcW w:w="1710" w:type="dxa"/>
-            <w:tcBorders>
+            <w:tcW w:w="1711" w:type="dxa"/>
+            <w:tcBorders>
+              <w:top w:val="single" w:sz="8" w:space="0" w:color="000000"/>
               <w:left w:val="single" w:sz="8" w:space="0" w:color="000000"/>
               <w:bottom w:val="single" w:sz="8" w:space="0" w:color="000000"/>
               <w:right w:val="single" w:sz="8" w:space="0" w:color="000000"/>
@@ -4539,7 +4337,7 @@
         <w:trPr/>
         <w:tc>
           <w:tcPr>
-            <w:tcW w:w="1055" w:type="dxa"/>
+            <w:tcW w:w="1054" w:type="dxa"/>
             <w:tcBorders>
               <w:top w:val="single" w:sz="8" w:space="0" w:color="000000"/>
               <w:left w:val="single" w:sz="8" w:space="0" w:color="000000"/>
@@ -4574,7 +4372,9 @@
               <w:top w:val="single" w:sz="8" w:space="0" w:color="000000"/>
               <w:left w:val="single" w:sz="8" w:space="0" w:color="000000"/>
               <w:bottom w:val="single" w:sz="8" w:space="0" w:color="000000"/>
-              <w:insideH w:val="single" w:sz="8" w:space="0" w:color="000000"/>
+              <w:right w:val="single" w:sz="8" w:space="0" w:color="000000"/>
+              <w:insideH w:val="single" w:sz="8" w:space="0" w:color="000000"/>
+              <w:insideV w:val="single" w:sz="8" w:space="0" w:color="000000"/>
             </w:tcBorders>
             <w:shd w:fill="auto" w:val="clear"/>
           </w:tcPr>
@@ -4596,12 +4396,14 @@
         </w:tc>
         <w:tc>
           <w:tcPr>
-            <w:tcW w:w="1735" w:type="dxa"/>
-            <w:tcBorders>
-              <w:top w:val="single" w:sz="8" w:space="0" w:color="000000"/>
-              <w:left w:val="single" w:sz="8" w:space="0" w:color="000000"/>
-              <w:bottom w:val="single" w:sz="8" w:space="0" w:color="000000"/>
-              <w:insideH w:val="single" w:sz="8" w:space="0" w:color="000000"/>
+            <w:tcW w:w="1734" w:type="dxa"/>
+            <w:tcBorders>
+              <w:top w:val="single" w:sz="8" w:space="0" w:color="000000"/>
+              <w:left w:val="single" w:sz="8" w:space="0" w:color="000000"/>
+              <w:bottom w:val="single" w:sz="8" w:space="0" w:color="000000"/>
+              <w:right w:val="single" w:sz="8" w:space="0" w:color="000000"/>
+              <w:insideH w:val="single" w:sz="8" w:space="0" w:color="000000"/>
+              <w:insideV w:val="single" w:sz="8" w:space="0" w:color="000000"/>
             </w:tcBorders>
             <w:shd w:fill="auto" w:val="clear"/>
           </w:tcPr>
@@ -4622,66 +4424,88 @@
                 <w:sz w:val="20"/>
                 <w:szCs w:val="20"/>
               </w:rPr>
-              <w:t>@</w:t>
-            </w:r>
-            <w:r>
+              <w:t>@InnoScheldue_bot</w:t>
+            </w:r>
+          </w:p>
+        </w:tc>
+        <w:tc>
+          <w:tcPr>
+            <w:tcW w:w="1700" w:type="dxa"/>
+            <w:tcBorders>
+              <w:top w:val="single" w:sz="8" w:space="0" w:color="000000"/>
+              <w:left w:val="single" w:sz="8" w:space="0" w:color="000000"/>
+              <w:bottom w:val="single" w:sz="8" w:space="0" w:color="000000"/>
+              <w:right w:val="single" w:sz="8" w:space="0" w:color="000000"/>
+              <w:insideH w:val="single" w:sz="8" w:space="0" w:color="000000"/>
+              <w:insideV w:val="single" w:sz="8" w:space="0" w:color="000000"/>
+            </w:tcBorders>
+            <w:shd w:fill="auto" w:val="clear"/>
+          </w:tcPr>
+          <w:p>
+            <w:pPr>
+              <w:pStyle w:val="LOnormal"/>
+              <w:widowControl w:val="false"/>
+              <w:spacing w:lineRule="auto" w:line="240" w:before="0" w:after="0"/>
               <w:rPr>
                 <w:rFonts w:ascii="Liberation Serif" w:hAnsi="Liberation Serif"/>
                 <w:sz w:val="20"/>
                 <w:szCs w:val="20"/>
               </w:rPr>
-              <w:t>InnoScheldue_bot</w:t>
-            </w:r>
-          </w:p>
-        </w:tc>
-        <w:tc>
-          <w:tcPr>
-            <w:tcW w:w="1700" w:type="dxa"/>
-            <w:tcBorders>
-              <w:top w:val="single" w:sz="8" w:space="0" w:color="000000"/>
-              <w:left w:val="single" w:sz="8" w:space="0" w:color="000000"/>
-              <w:bottom w:val="single" w:sz="8" w:space="0" w:color="000000"/>
-              <w:insideH w:val="single" w:sz="8" w:space="0" w:color="000000"/>
-            </w:tcBorders>
-            <w:shd w:fill="auto" w:val="clear"/>
-          </w:tcPr>
-          <w:p>
-            <w:pPr>
-              <w:pStyle w:val="LOnormal"/>
-              <w:widowControl w:val="false"/>
-              <w:spacing w:lineRule="auto" w:line="240" w:before="0" w:after="0"/>
+            </w:pPr>
+            <w:r>
               <w:rPr>
                 <w:rFonts w:ascii="Liberation Serif" w:hAnsi="Liberation Serif"/>
                 <w:sz w:val="20"/>
                 <w:szCs w:val="20"/>
               </w:rPr>
-            </w:pPr>
-            <w:r>
+              <w:t>@InnoScheldue_bot</w:t>
+            </w:r>
+          </w:p>
+        </w:tc>
+        <w:tc>
+          <w:tcPr>
+            <w:tcW w:w="1717" w:type="dxa"/>
+            <w:tcBorders>
+              <w:top w:val="single" w:sz="8" w:space="0" w:color="000000"/>
+              <w:left w:val="single" w:sz="8" w:space="0" w:color="000000"/>
+              <w:bottom w:val="single" w:sz="8" w:space="0" w:color="000000"/>
+              <w:right w:val="single" w:sz="8" w:space="0" w:color="000000"/>
+              <w:insideH w:val="single" w:sz="8" w:space="0" w:color="000000"/>
+              <w:insideV w:val="single" w:sz="8" w:space="0" w:color="000000"/>
+            </w:tcBorders>
+            <w:shd w:fill="auto" w:val="clear"/>
+          </w:tcPr>
+          <w:p>
+            <w:pPr>
+              <w:pStyle w:val="LOnormal"/>
+              <w:widowControl w:val="false"/>
+              <w:spacing w:lineRule="auto" w:line="240" w:before="0" w:after="0"/>
               <w:rPr>
                 <w:rFonts w:ascii="Liberation Serif" w:hAnsi="Liberation Serif"/>
                 <w:sz w:val="20"/>
                 <w:szCs w:val="20"/>
               </w:rPr>
-              <w:t>@</w:t>
-            </w:r>
+            </w:pPr>
             <w:r>
               <w:rPr>
                 <w:rFonts w:ascii="Liberation Serif" w:hAnsi="Liberation Serif"/>
                 <w:sz w:val="20"/>
                 <w:szCs w:val="20"/>
               </w:rPr>
-              <w:t>InnoScheldue_bot</w:t>
-            </w:r>
-          </w:p>
-        </w:tc>
-        <w:tc>
-          <w:tcPr>
-            <w:tcW w:w="1717" w:type="dxa"/>
-            <w:tcBorders>
-              <w:top w:val="single" w:sz="8" w:space="0" w:color="000000"/>
-              <w:left w:val="single" w:sz="8" w:space="0" w:color="000000"/>
-              <w:bottom w:val="single" w:sz="8" w:space="0" w:color="000000"/>
-              <w:insideH w:val="single" w:sz="8" w:space="0" w:color="000000"/>
+              <w:t>@InnoScheldue_bot</w:t>
+            </w:r>
+          </w:p>
+        </w:tc>
+        <w:tc>
+          <w:tcPr>
+            <w:tcW w:w="1711" w:type="dxa"/>
+            <w:tcBorders>
+              <w:top w:val="single" w:sz="8" w:space="0" w:color="000000"/>
+              <w:left w:val="single" w:sz="8" w:space="0" w:color="000000"/>
+              <w:bottom w:val="single" w:sz="8" w:space="0" w:color="000000"/>
+              <w:right w:val="single" w:sz="8" w:space="0" w:color="000000"/>
+              <w:insideH w:val="single" w:sz="8" w:space="0" w:color="000000"/>
+              <w:insideV w:val="single" w:sz="8" w:space="0" w:color="000000"/>
             </w:tcBorders>
             <w:shd w:fill="auto" w:val="clear"/>
           </w:tcPr>
@@ -4702,57 +4526,7 @@
                 <w:sz w:val="20"/>
                 <w:szCs w:val="20"/>
               </w:rPr>
-              <w:t>@</w:t>
-            </w:r>
-            <w:r>
-              <w:rPr>
-                <w:rFonts w:ascii="Liberation Serif" w:hAnsi="Liberation Serif"/>
-                <w:sz w:val="20"/>
-                <w:szCs w:val="20"/>
-              </w:rPr>
-              <w:t>InnoScheldue_bot</w:t>
-            </w:r>
-          </w:p>
-        </w:tc>
-        <w:tc>
-          <w:tcPr>
-            <w:tcW w:w="1710" w:type="dxa"/>
-            <w:tcBorders>
-              <w:top w:val="single" w:sz="8" w:space="0" w:color="000000"/>
-              <w:left w:val="single" w:sz="8" w:space="0" w:color="000000"/>
-              <w:bottom w:val="single" w:sz="8" w:space="0" w:color="000000"/>
-              <w:right w:val="single" w:sz="8" w:space="0" w:color="000000"/>
-              <w:insideH w:val="single" w:sz="8" w:space="0" w:color="000000"/>
-              <w:insideV w:val="single" w:sz="8" w:space="0" w:color="000000"/>
-            </w:tcBorders>
-            <w:shd w:fill="auto" w:val="clear"/>
-          </w:tcPr>
-          <w:p>
-            <w:pPr>
-              <w:pStyle w:val="LOnormal"/>
-              <w:widowControl w:val="false"/>
-              <w:spacing w:lineRule="auto" w:line="240" w:before="0" w:after="0"/>
-              <w:rPr>
-                <w:rFonts w:ascii="Liberation Serif" w:hAnsi="Liberation Serif"/>
-                <w:sz w:val="20"/>
-                <w:szCs w:val="20"/>
-              </w:rPr>
-            </w:pPr>
-            <w:r>
-              <w:rPr>
-                <w:rFonts w:ascii="Liberation Serif" w:hAnsi="Liberation Serif"/>
-                <w:sz w:val="20"/>
-                <w:szCs w:val="20"/>
-              </w:rPr>
-              <w:t>@</w:t>
-            </w:r>
-            <w:r>
-              <w:rPr>
-                <w:rFonts w:ascii="Liberation Serif" w:hAnsi="Liberation Serif"/>
-                <w:sz w:val="20"/>
-                <w:szCs w:val="20"/>
-              </w:rPr>
-              <w:t>InnoScheldue_bot</w:t>
+              <w:t>@InnoScheldue_bot</w:t>
             </w:r>
           </w:p>
         </w:tc>
@@ -4761,39 +4535,31 @@
         <w:trPr/>
         <w:tc>
           <w:tcPr>
-            <w:tcW w:w="1055" w:type="dxa"/>
-            <w:tcBorders>
-              <w:top w:val="single" w:sz="8" w:space="0" w:color="000000"/>
-              <w:left w:val="single" w:sz="8" w:space="0" w:color="000000"/>
-              <w:bottom w:val="single" w:sz="8" w:space="0" w:color="000000"/>
-              <w:right w:val="single" w:sz="8" w:space="0" w:color="000000"/>
-              <w:insideH w:val="single" w:sz="8" w:space="0" w:color="000000"/>
-              <w:insideV w:val="single" w:sz="8" w:space="0" w:color="000000"/>
-            </w:tcBorders>
-            <w:shd w:fill="auto" w:val="clear"/>
-          </w:tcPr>
-          <w:p>
-            <w:pPr>
-              <w:pStyle w:val="LOnormal"/>
-              <w:widowControl w:val="false"/>
-              <w:spacing w:lineRule="auto" w:line="240" w:before="0" w:after="0"/>
-              <w:rPr/>
-            </w:pPr>
-            <w:r>
-              <w:rPr>
-                <w:rFonts w:eastAsia="Arial" w:cs="Arial" w:ascii="Arial" w:hAnsi="Arial"/>
-                <w:b/>
-                <w:color w:val="000000"/>
-              </w:rPr>
-              <w:t>B</w:t>
-            </w:r>
-            <w:r>
-              <w:rPr>
-                <w:rFonts w:eastAsia="Arial" w:cs="Arial" w:ascii="Arial" w:hAnsi="Arial"/>
-                <w:b/>
-                <w:color w:val="000000"/>
-              </w:rPr>
-              <w:t>2</w:t>
+            <w:tcW w:w="1054" w:type="dxa"/>
+            <w:tcBorders>
+              <w:top w:val="single" w:sz="8" w:space="0" w:color="000000"/>
+              <w:left w:val="single" w:sz="8" w:space="0" w:color="000000"/>
+              <w:bottom w:val="single" w:sz="8" w:space="0" w:color="000000"/>
+              <w:right w:val="single" w:sz="8" w:space="0" w:color="000000"/>
+              <w:insideH w:val="single" w:sz="8" w:space="0" w:color="000000"/>
+              <w:insideV w:val="single" w:sz="8" w:space="0" w:color="000000"/>
+            </w:tcBorders>
+            <w:shd w:fill="auto" w:val="clear"/>
+          </w:tcPr>
+          <w:p>
+            <w:pPr>
+              <w:pStyle w:val="LOnormal"/>
+              <w:widowControl w:val="false"/>
+              <w:spacing w:lineRule="auto" w:line="240" w:before="0" w:after="0"/>
+              <w:rPr/>
+            </w:pPr>
+            <w:r>
+              <w:rPr>
+                <w:rFonts w:eastAsia="Arial" w:cs="Arial" w:ascii="Arial" w:hAnsi="Arial"/>
+                <w:b/>
+                <w:color w:val="000000"/>
+              </w:rPr>
+              <w:t>B2</w:t>
             </w:r>
           </w:p>
         </w:tc>
@@ -4804,7 +4570,9 @@
               <w:top w:val="single" w:sz="8" w:space="0" w:color="000000"/>
               <w:left w:val="single" w:sz="8" w:space="0" w:color="000000"/>
               <w:bottom w:val="single" w:sz="8" w:space="0" w:color="000000"/>
-              <w:insideH w:val="single" w:sz="8" w:space="0" w:color="000000"/>
+              <w:right w:val="single" w:sz="8" w:space="0" w:color="000000"/>
+              <w:insideH w:val="single" w:sz="8" w:space="0" w:color="000000"/>
+              <w:insideV w:val="single" w:sz="8" w:space="0" w:color="000000"/>
             </w:tcBorders>
             <w:shd w:fill="auto" w:val="clear"/>
           </w:tcPr>
@@ -4821,25 +4589,20 @@
                 <w:rFonts w:eastAsia="Arial" w:cs="Arial" w:ascii="Arial" w:hAnsi="Arial"/>
                 <w:color w:val="000000"/>
               </w:rPr>
-              <w:t>С</w:t>
-            </w:r>
-            <w:r>
-              <w:rPr>
-                <w:rFonts w:eastAsia="Arial" w:cs="Arial" w:ascii="Arial" w:hAnsi="Arial"/>
-                <w:color w:val="000000"/>
-              </w:rPr>
-              <w:t>lick “Add new course” button</w:t>
-            </w:r>
-          </w:p>
-        </w:tc>
-        <w:tc>
-          <w:tcPr>
-            <w:tcW w:w="1735" w:type="dxa"/>
-            <w:tcBorders>
-              <w:top w:val="single" w:sz="8" w:space="0" w:color="000000"/>
-              <w:left w:val="single" w:sz="8" w:space="0" w:color="000000"/>
-              <w:bottom w:val="single" w:sz="8" w:space="0" w:color="000000"/>
-              <w:insideH w:val="single" w:sz="8" w:space="0" w:color="000000"/>
+              <w:t>Сlick “Add new course” button</w:t>
+            </w:r>
+          </w:p>
+        </w:tc>
+        <w:tc>
+          <w:tcPr>
+            <w:tcW w:w="1734" w:type="dxa"/>
+            <w:tcBorders>
+              <w:top w:val="single" w:sz="8" w:space="0" w:color="000000"/>
+              <w:left w:val="single" w:sz="8" w:space="0" w:color="000000"/>
+              <w:bottom w:val="single" w:sz="8" w:space="0" w:color="000000"/>
+              <w:right w:val="single" w:sz="8" w:space="0" w:color="000000"/>
+              <w:insideH w:val="single" w:sz="8" w:space="0" w:color="000000"/>
+              <w:insideV w:val="single" w:sz="8" w:space="0" w:color="000000"/>
             </w:tcBorders>
             <w:shd w:fill="auto" w:val="clear"/>
           </w:tcPr>
@@ -4864,7 +4627,9 @@
               <w:top w:val="single" w:sz="8" w:space="0" w:color="000000"/>
               <w:left w:val="single" w:sz="8" w:space="0" w:color="000000"/>
               <w:bottom w:val="single" w:sz="8" w:space="0" w:color="000000"/>
-              <w:insideH w:val="single" w:sz="8" w:space="0" w:color="000000"/>
+              <w:right w:val="single" w:sz="8" w:space="0" w:color="000000"/>
+              <w:insideH w:val="single" w:sz="8" w:space="0" w:color="000000"/>
+              <w:insideV w:val="single" w:sz="8" w:space="0" w:color="000000"/>
             </w:tcBorders>
             <w:shd w:fill="auto" w:val="clear"/>
           </w:tcPr>
@@ -4885,14 +4650,7 @@
                 <w:rFonts w:eastAsia="Arial" w:cs="Arial" w:ascii="Arial" w:hAnsi="Arial"/>
                 <w:color w:val="000000"/>
               </w:rPr>
-              <w:t xml:space="preserve">Add new course </w:t>
-            </w:r>
-            <w:r>
-              <w:rPr>
-                <w:rFonts w:eastAsia="Arial" w:cs="Arial" w:ascii="Arial" w:hAnsi="Arial"/>
-                <w:color w:val="000000"/>
-              </w:rPr>
-              <w:t>in the Telegram</w:t>
+              <w:t>Add new course in the Telegram</w:t>
             </w:r>
           </w:p>
         </w:tc>
@@ -4903,7 +4661,9 @@
               <w:top w:val="single" w:sz="8" w:space="0" w:color="000000"/>
               <w:left w:val="single" w:sz="8" w:space="0" w:color="000000"/>
               <w:bottom w:val="single" w:sz="8" w:space="0" w:color="000000"/>
-              <w:insideH w:val="single" w:sz="8" w:space="0" w:color="000000"/>
+              <w:right w:val="single" w:sz="8" w:space="0" w:color="000000"/>
+              <w:insideH w:val="single" w:sz="8" w:space="0" w:color="000000"/>
+              <w:insideV w:val="single" w:sz="8" w:space="0" w:color="000000"/>
             </w:tcBorders>
             <w:shd w:fill="auto" w:val="clear"/>
           </w:tcPr>
@@ -4923,7 +4683,7 @@
         </w:tc>
         <w:tc>
           <w:tcPr>
-            <w:tcW w:w="1710" w:type="dxa"/>
+            <w:tcW w:w="1711" w:type="dxa"/>
             <w:tcBorders>
               <w:top w:val="single" w:sz="8" w:space="0" w:color="000000"/>
               <w:left w:val="single" w:sz="8" w:space="0" w:color="000000"/>
@@ -4952,39 +4712,31 @@
         <w:trPr/>
         <w:tc>
           <w:tcPr>
-            <w:tcW w:w="1055" w:type="dxa"/>
-            <w:tcBorders>
-              <w:top w:val="single" w:sz="8" w:space="0" w:color="000000"/>
-              <w:left w:val="single" w:sz="8" w:space="0" w:color="000000"/>
-              <w:bottom w:val="single" w:sz="8" w:space="0" w:color="000000"/>
-              <w:right w:val="single" w:sz="8" w:space="0" w:color="000000"/>
-              <w:insideH w:val="single" w:sz="8" w:space="0" w:color="000000"/>
-              <w:insideV w:val="single" w:sz="8" w:space="0" w:color="000000"/>
-            </w:tcBorders>
-            <w:shd w:fill="auto" w:val="clear"/>
-          </w:tcPr>
-          <w:p>
-            <w:pPr>
-              <w:pStyle w:val="LOnormal"/>
-              <w:widowControl w:val="false"/>
-              <w:spacing w:lineRule="auto" w:line="240" w:before="0" w:after="0"/>
-              <w:rPr/>
-            </w:pPr>
-            <w:r>
-              <w:rPr>
-                <w:rFonts w:eastAsia="Arial" w:cs="Arial" w:ascii="Arial" w:hAnsi="Arial"/>
-                <w:b/>
-                <w:color w:val="000000"/>
-              </w:rPr>
-              <w:t>B</w:t>
-            </w:r>
-            <w:r>
-              <w:rPr>
-                <w:rFonts w:eastAsia="Arial" w:cs="Arial" w:ascii="Arial" w:hAnsi="Arial"/>
-                <w:b/>
-                <w:color w:val="000000"/>
-              </w:rPr>
-              <w:t>3</w:t>
+            <w:tcW w:w="1054" w:type="dxa"/>
+            <w:tcBorders>
+              <w:top w:val="single" w:sz="8" w:space="0" w:color="000000"/>
+              <w:left w:val="single" w:sz="8" w:space="0" w:color="000000"/>
+              <w:bottom w:val="single" w:sz="8" w:space="0" w:color="000000"/>
+              <w:right w:val="single" w:sz="8" w:space="0" w:color="000000"/>
+              <w:insideH w:val="single" w:sz="8" w:space="0" w:color="000000"/>
+              <w:insideV w:val="single" w:sz="8" w:space="0" w:color="000000"/>
+            </w:tcBorders>
+            <w:shd w:fill="auto" w:val="clear"/>
+          </w:tcPr>
+          <w:p>
+            <w:pPr>
+              <w:pStyle w:val="LOnormal"/>
+              <w:widowControl w:val="false"/>
+              <w:spacing w:lineRule="auto" w:line="240" w:before="0" w:after="0"/>
+              <w:rPr/>
+            </w:pPr>
+            <w:r>
+              <w:rPr>
+                <w:rFonts w:eastAsia="Arial" w:cs="Arial" w:ascii="Arial" w:hAnsi="Arial"/>
+                <w:b/>
+                <w:color w:val="000000"/>
+              </w:rPr>
+              <w:t>B3</w:t>
             </w:r>
           </w:p>
         </w:tc>
@@ -4995,7 +4747,9 @@
               <w:top w:val="single" w:sz="8" w:space="0" w:color="000000"/>
               <w:left w:val="single" w:sz="8" w:space="0" w:color="000000"/>
               <w:bottom w:val="single" w:sz="8" w:space="0" w:color="000000"/>
-              <w:insideH w:val="single" w:sz="8" w:space="0" w:color="000000"/>
+              <w:right w:val="single" w:sz="8" w:space="0" w:color="000000"/>
+              <w:insideH w:val="single" w:sz="8" w:space="0" w:color="000000"/>
+              <w:insideV w:val="single" w:sz="8" w:space="0" w:color="000000"/>
             </w:tcBorders>
             <w:shd w:fill="auto" w:val="clear"/>
           </w:tcPr>
@@ -5014,25 +4768,20 @@
                 <w:rFonts w:eastAsia="Arial" w:cs="Arial" w:ascii="Arial" w:hAnsi="Arial"/>
                 <w:color w:val="000000"/>
               </w:rPr>
-              <w:t>Select co</w:t>
-            </w:r>
-            <w:r>
-              <w:rPr>
-                <w:rFonts w:eastAsia="Arial" w:cs="Arial" w:ascii="Arial" w:hAnsi="Arial"/>
-                <w:color w:val="000000"/>
-              </w:rPr>
-              <w:t>urce</w:t>
-            </w:r>
-          </w:p>
-        </w:tc>
-        <w:tc>
-          <w:tcPr>
-            <w:tcW w:w="1735" w:type="dxa"/>
-            <w:tcBorders>
-              <w:top w:val="single" w:sz="8" w:space="0" w:color="000000"/>
-              <w:left w:val="single" w:sz="8" w:space="0" w:color="000000"/>
-              <w:bottom w:val="single" w:sz="8" w:space="0" w:color="000000"/>
-              <w:insideH w:val="single" w:sz="8" w:space="0" w:color="000000"/>
+              <w:t>Select cource</w:t>
+            </w:r>
+          </w:p>
+        </w:tc>
+        <w:tc>
+          <w:tcPr>
+            <w:tcW w:w="1734" w:type="dxa"/>
+            <w:tcBorders>
+              <w:top w:val="single" w:sz="8" w:space="0" w:color="000000"/>
+              <w:left w:val="single" w:sz="8" w:space="0" w:color="000000"/>
+              <w:bottom w:val="single" w:sz="8" w:space="0" w:color="000000"/>
+              <w:right w:val="single" w:sz="8" w:space="0" w:color="000000"/>
+              <w:insideH w:val="single" w:sz="8" w:space="0" w:color="000000"/>
+              <w:insideV w:val="single" w:sz="8" w:space="0" w:color="000000"/>
             </w:tcBorders>
             <w:shd w:fill="auto" w:val="clear"/>
           </w:tcPr>
@@ -5057,7 +4806,9 @@
               <w:top w:val="single" w:sz="8" w:space="0" w:color="000000"/>
               <w:left w:val="single" w:sz="8" w:space="0" w:color="000000"/>
               <w:bottom w:val="single" w:sz="8" w:space="0" w:color="000000"/>
-              <w:insideH w:val="single" w:sz="8" w:space="0" w:color="000000"/>
+              <w:right w:val="single" w:sz="8" w:space="0" w:color="000000"/>
+              <w:insideH w:val="single" w:sz="8" w:space="0" w:color="000000"/>
+              <w:insideV w:val="single" w:sz="8" w:space="0" w:color="000000"/>
             </w:tcBorders>
             <w:shd w:fill="auto" w:val="clear"/>
           </w:tcPr>
@@ -5082,7 +4833,9 @@
               <w:top w:val="single" w:sz="8" w:space="0" w:color="000000"/>
               <w:left w:val="single" w:sz="8" w:space="0" w:color="000000"/>
               <w:bottom w:val="single" w:sz="8" w:space="0" w:color="000000"/>
-              <w:insideH w:val="single" w:sz="8" w:space="0" w:color="000000"/>
+              <w:right w:val="single" w:sz="8" w:space="0" w:color="000000"/>
+              <w:insideH w:val="single" w:sz="8" w:space="0" w:color="000000"/>
+              <w:insideV w:val="single" w:sz="8" w:space="0" w:color="000000"/>
             </w:tcBorders>
             <w:shd w:fill="auto" w:val="clear"/>
           </w:tcPr>
@@ -5102,7 +4855,7 @@
         </w:tc>
         <w:tc>
           <w:tcPr>
-            <w:tcW w:w="1710" w:type="dxa"/>
+            <w:tcW w:w="1711" w:type="dxa"/>
             <w:tcBorders>
               <w:top w:val="single" w:sz="8" w:space="0" w:color="000000"/>
               <w:left w:val="single" w:sz="8" w:space="0" w:color="000000"/>
@@ -5186,7 +4939,7 @@
         <mc:Choice Requires="wps">
           <w:drawing>
             <wp:inline distT="0" distB="0" distL="0" distR="0">
-              <wp:extent cx="5944870" cy="20320"/>
+              <wp:extent cx="5945505" cy="20955"/>
               <wp:effectExtent l="0" t="0" r="0" b="0"/>
               <wp:docPr id="4" name=""/>
               <a:graphic xmlns:a="http://schemas.openxmlformats.org/drawingml/2006/main">
@@ -5196,7 +4949,7 @@
                     <wps:spPr>
                       <a:xfrm>
                         <a:off x="0" y="0"/>
-                        <a:ext cx="5944320" cy="19800"/>
+                        <a:ext cx="5945040" cy="20160"/>
                       </a:xfrm>
                       <a:prstGeom prst="rect">
                         <a:avLst/>
@@ -5226,7 +4979,7 @@
         </mc:Choice>
         <mc:Fallback>
           <w:pict>
-            <v:rect id="shape_0" fillcolor="#a0a0a0" stroked="f" style="position:absolute;margin-left:0pt;margin-top:-1.6pt;width:468pt;height:1.5pt;mso-position-vertical:top">
+            <v:rect id="shape_0" fillcolor="#a0a0a0" stroked="f" style="position:absolute;margin-left:0pt;margin-top:-1.65pt;width:468.05pt;height:1.55pt;mso-position-vertical:top">
               <w10:wrap type="none"/>
               <v:fill o:detectmouseclick="t" type="solid" color2="#5f5f5f"/>
               <v:stroke color="#3465a4" joinstyle="round" endcap="flat"/>
@@ -5281,7 +5034,7 @@
     </w:r>
     <w:r>
       <w:rPr/>
-      <w:t>2</w:t>
+      <w:t>3</w:t>
     </w:r>
     <w:r>
       <w:rPr/>
@@ -5448,31 +5201,7 @@
         <w:sz w:val="28"/>
         <w:szCs w:val="28"/>
       </w:rPr>
-      <w:t>Team</w:t>
-    </w:r>
-    <w:r>
-      <w:rPr>
-        <w:rFonts w:eastAsia="PT Sans Narrow" w:cs="PT Sans Narrow" w:ascii="PT Sans Narrow" w:hAnsi="PT Sans Narrow"/>
-        <w:sz w:val="28"/>
-        <w:szCs w:val="28"/>
-      </w:rPr>
-      <w:t>2</w:t>
-    </w:r>
-    <w:r>
-      <w:rPr>
-        <w:rFonts w:eastAsia="PT Sans Narrow" w:cs="PT Sans Narrow" w:ascii="PT Sans Narrow" w:hAnsi="PT Sans Narrow"/>
-        <w:sz w:val="28"/>
-        <w:szCs w:val="28"/>
-      </w:rPr>
-      <w:t xml:space="preserve">, Members: </w:t>
-    </w:r>
-    <w:r>
-      <w:rPr>
-        <w:rFonts w:eastAsia="PT Sans Narrow" w:cs="PT Sans Narrow" w:ascii="PT Sans Narrow" w:hAnsi="PT Sans Narrow"/>
-        <w:sz w:val="28"/>
-        <w:szCs w:val="28"/>
-      </w:rPr>
-      <w:t>Konstantin  Britikov, Danil Afanasiev, Talgat Khaipov, Abdoulie Kassim</w:t>
+      <w:t>Team2, Members: Konstantin  Britikov, Danil Afanasiev, Talgat Khaipov, Abdoulie Kassim</w:t>
     </w:r>
   </w:p>
 </w:hdr>
@@ -5491,7 +5220,6 @@
       </w:pPr>
       <w:rPr>
         <w:u w:val="none"/>
-        <w:rFonts w:ascii="Arial" w:hAnsi="Arial"/>
       </w:rPr>
     </w:lvl>
     <w:lvl w:ilvl="1">
@@ -5602,7 +5330,6 @@
       </w:pPr>
       <w:rPr>
         <w:u w:val="none"/>
-        <w:rFonts w:ascii="Arial" w:hAnsi="Arial"/>
       </w:rPr>
     </w:lvl>
     <w:lvl w:ilvl="1">
@@ -6297,12 +6024,15 @@
   </w:style>
   <w:style w:type="paragraph" w:styleId="Heading1">
     <w:name w:val="Heading 1"/>
+    <w:basedOn w:val="Normal"/>
     <w:qFormat/>
     <w:pPr>
       <w:keepNext w:val="true"/>
       <w:keepLines/>
       <w:widowControl w:val="false"/>
+      <w:bidi w:val="0"/>
       <w:spacing w:lineRule="auto" w:line="312" w:before="480" w:after="0"/>
+      <w:jc w:val="left"/>
     </w:pPr>
     <w:rPr>
       <w:rFonts w:ascii="PT Sans Narrow" w:hAnsi="PT Sans Narrow" w:eastAsia="PT Sans Narrow" w:cs="PT Sans Narrow"/>
@@ -6316,9 +6046,12 @@
   </w:style>
   <w:style w:type="paragraph" w:styleId="Heading2">
     <w:name w:val="Heading 2"/>
+    <w:basedOn w:val="Normal"/>
     <w:qFormat/>
     <w:pPr>
       <w:widowControl w:val="false"/>
+      <w:bidi w:val="0"/>
+      <w:jc w:val="left"/>
     </w:pPr>
     <w:rPr>
       <w:rFonts w:ascii="PT Sans Narrow" w:hAnsi="PT Sans Narrow" w:eastAsia="PT Sans Narrow" w:cs="PT Sans Narrow"/>
@@ -6331,10 +6064,13 @@
   </w:style>
   <w:style w:type="paragraph" w:styleId="Heading3">
     <w:name w:val="Heading 3"/>
+    <w:basedOn w:val="Normal"/>
     <w:qFormat/>
     <w:pPr>
       <w:widowControl w:val="false"/>
+      <w:bidi w:val="0"/>
       <w:spacing w:lineRule="auto" w:line="240" w:before="0" w:after="120"/>
+      <w:jc w:val="left"/>
     </w:pPr>
     <w:rPr>
       <w:rFonts w:ascii="PT Sans Narrow" w:hAnsi="PT Sans Narrow" w:eastAsia="PT Sans Narrow" w:cs="PT Sans Narrow"/>
@@ -6347,12 +6083,15 @@
   </w:style>
   <w:style w:type="paragraph" w:styleId="Heading4">
     <w:name w:val="Heading 4"/>
+    <w:basedOn w:val="Normal"/>
     <w:qFormat/>
     <w:pPr>
       <w:keepNext w:val="true"/>
       <w:keepLines/>
       <w:widowControl w:val="false"/>
+      <w:bidi w:val="0"/>
       <w:spacing w:lineRule="auto" w:line="240" w:before="160" w:after="0"/>
+      <w:jc w:val="left"/>
     </w:pPr>
     <w:rPr>
       <w:rFonts w:ascii="Trebuchet MS" w:hAnsi="Trebuchet MS" w:eastAsia="Trebuchet MS" w:cs="Trebuchet MS"/>
@@ -6366,12 +6105,15 @@
   </w:style>
   <w:style w:type="paragraph" w:styleId="Heading5">
     <w:name w:val="Heading 5"/>
+    <w:basedOn w:val="Normal"/>
     <w:qFormat/>
     <w:pPr>
       <w:keepNext w:val="true"/>
       <w:keepLines/>
       <w:widowControl w:val="false"/>
+      <w:bidi w:val="0"/>
       <w:spacing w:lineRule="auto" w:line="240" w:before="160" w:after="0"/>
+      <w:jc w:val="left"/>
     </w:pPr>
     <w:rPr>
       <w:rFonts w:ascii="Trebuchet MS" w:hAnsi="Trebuchet MS" w:eastAsia="Trebuchet MS" w:cs="Trebuchet MS"/>
@@ -6384,12 +6126,15 @@
   </w:style>
   <w:style w:type="paragraph" w:styleId="Heading6">
     <w:name w:val="Heading 6"/>
+    <w:basedOn w:val="Normal"/>
     <w:qFormat/>
     <w:pPr>
       <w:keepNext w:val="true"/>
       <w:keepLines/>
       <w:widowControl w:val="false"/>
+      <w:bidi w:val="0"/>
       <w:spacing w:lineRule="auto" w:line="240" w:before="160" w:after="0"/>
+      <w:jc w:val="left"/>
     </w:pPr>
     <w:rPr>
       <w:rFonts w:ascii="Trebuchet MS" w:hAnsi="Trebuchet MS" w:eastAsia="Trebuchet MS" w:cs="Trebuchet MS"/>
@@ -6789,6 +6534,388 @@
     <w:name w:val="Numbering Symbols"/>
     <w:qFormat/>
     <w:rPr/>
+  </w:style>
+  <w:style w:type="character" w:styleId="ListLabel55">
+    <w:name w:val="ListLabel 55"/>
+    <w:qFormat/>
+    <w:rPr>
+      <w:u w:val="none"/>
+    </w:rPr>
+  </w:style>
+  <w:style w:type="character" w:styleId="ListLabel56">
+    <w:name w:val="ListLabel 56"/>
+    <w:qFormat/>
+    <w:rPr>
+      <w:u w:val="none"/>
+    </w:rPr>
+  </w:style>
+  <w:style w:type="character" w:styleId="ListLabel57">
+    <w:name w:val="ListLabel 57"/>
+    <w:qFormat/>
+    <w:rPr>
+      <w:u w:val="none"/>
+    </w:rPr>
+  </w:style>
+  <w:style w:type="character" w:styleId="ListLabel58">
+    <w:name w:val="ListLabel 58"/>
+    <w:qFormat/>
+    <w:rPr>
+      <w:u w:val="none"/>
+    </w:rPr>
+  </w:style>
+  <w:style w:type="character" w:styleId="ListLabel59">
+    <w:name w:val="ListLabel 59"/>
+    <w:qFormat/>
+    <w:rPr>
+      <w:u w:val="none"/>
+    </w:rPr>
+  </w:style>
+  <w:style w:type="character" w:styleId="ListLabel60">
+    <w:name w:val="ListLabel 60"/>
+    <w:qFormat/>
+    <w:rPr>
+      <w:u w:val="none"/>
+    </w:rPr>
+  </w:style>
+  <w:style w:type="character" w:styleId="ListLabel61">
+    <w:name w:val="ListLabel 61"/>
+    <w:qFormat/>
+    <w:rPr>
+      <w:u w:val="none"/>
+    </w:rPr>
+  </w:style>
+  <w:style w:type="character" w:styleId="ListLabel62">
+    <w:name w:val="ListLabel 62"/>
+    <w:qFormat/>
+    <w:rPr>
+      <w:u w:val="none"/>
+    </w:rPr>
+  </w:style>
+  <w:style w:type="character" w:styleId="ListLabel63">
+    <w:name w:val="ListLabel 63"/>
+    <w:qFormat/>
+    <w:rPr>
+      <w:u w:val="none"/>
+    </w:rPr>
+  </w:style>
+  <w:style w:type="character" w:styleId="ListLabel64">
+    <w:name w:val="ListLabel 64"/>
+    <w:qFormat/>
+    <w:rPr>
+      <w:u w:val="none"/>
+    </w:rPr>
+  </w:style>
+  <w:style w:type="character" w:styleId="ListLabel65">
+    <w:name w:val="ListLabel 65"/>
+    <w:qFormat/>
+    <w:rPr>
+      <w:u w:val="none"/>
+    </w:rPr>
+  </w:style>
+  <w:style w:type="character" w:styleId="ListLabel66">
+    <w:name w:val="ListLabel 66"/>
+    <w:qFormat/>
+    <w:rPr>
+      <w:u w:val="none"/>
+    </w:rPr>
+  </w:style>
+  <w:style w:type="character" w:styleId="ListLabel67">
+    <w:name w:val="ListLabel 67"/>
+    <w:qFormat/>
+    <w:rPr>
+      <w:u w:val="none"/>
+    </w:rPr>
+  </w:style>
+  <w:style w:type="character" w:styleId="ListLabel68">
+    <w:name w:val="ListLabel 68"/>
+    <w:qFormat/>
+    <w:rPr>
+      <w:u w:val="none"/>
+    </w:rPr>
+  </w:style>
+  <w:style w:type="character" w:styleId="ListLabel69">
+    <w:name w:val="ListLabel 69"/>
+    <w:qFormat/>
+    <w:rPr>
+      <w:u w:val="none"/>
+    </w:rPr>
+  </w:style>
+  <w:style w:type="character" w:styleId="ListLabel70">
+    <w:name w:val="ListLabel 70"/>
+    <w:qFormat/>
+    <w:rPr>
+      <w:u w:val="none"/>
+    </w:rPr>
+  </w:style>
+  <w:style w:type="character" w:styleId="ListLabel71">
+    <w:name w:val="ListLabel 71"/>
+    <w:qFormat/>
+    <w:rPr>
+      <w:u w:val="none"/>
+    </w:rPr>
+  </w:style>
+  <w:style w:type="character" w:styleId="ListLabel72">
+    <w:name w:val="ListLabel 72"/>
+    <w:qFormat/>
+    <w:rPr>
+      <w:u w:val="none"/>
+    </w:rPr>
+  </w:style>
+  <w:style w:type="character" w:styleId="ListLabel73">
+    <w:name w:val="ListLabel 73"/>
+    <w:qFormat/>
+    <w:rPr>
+      <w:rFonts w:ascii="Arial" w:hAnsi="Arial"/>
+      <w:u w:val="none"/>
+    </w:rPr>
+  </w:style>
+  <w:style w:type="character" w:styleId="ListLabel74">
+    <w:name w:val="ListLabel 74"/>
+    <w:qFormat/>
+    <w:rPr>
+      <w:u w:val="none"/>
+    </w:rPr>
+  </w:style>
+  <w:style w:type="character" w:styleId="ListLabel75">
+    <w:name w:val="ListLabel 75"/>
+    <w:qFormat/>
+    <w:rPr>
+      <w:u w:val="none"/>
+    </w:rPr>
+  </w:style>
+  <w:style w:type="character" w:styleId="ListLabel76">
+    <w:name w:val="ListLabel 76"/>
+    <w:qFormat/>
+    <w:rPr>
+      <w:u w:val="none"/>
+    </w:rPr>
+  </w:style>
+  <w:style w:type="character" w:styleId="ListLabel77">
+    <w:name w:val="ListLabel 77"/>
+    <w:qFormat/>
+    <w:rPr>
+      <w:u w:val="none"/>
+    </w:rPr>
+  </w:style>
+  <w:style w:type="character" w:styleId="ListLabel78">
+    <w:name w:val="ListLabel 78"/>
+    <w:qFormat/>
+    <w:rPr>
+      <w:u w:val="none"/>
+    </w:rPr>
+  </w:style>
+  <w:style w:type="character" w:styleId="ListLabel79">
+    <w:name w:val="ListLabel 79"/>
+    <w:qFormat/>
+    <w:rPr>
+      <w:u w:val="none"/>
+    </w:rPr>
+  </w:style>
+  <w:style w:type="character" w:styleId="ListLabel80">
+    <w:name w:val="ListLabel 80"/>
+    <w:qFormat/>
+    <w:rPr>
+      <w:u w:val="none"/>
+    </w:rPr>
+  </w:style>
+  <w:style w:type="character" w:styleId="ListLabel81">
+    <w:name w:val="ListLabel 81"/>
+    <w:qFormat/>
+    <w:rPr>
+      <w:u w:val="none"/>
+    </w:rPr>
+  </w:style>
+  <w:style w:type="character" w:styleId="ListLabel82">
+    <w:name w:val="ListLabel 82"/>
+    <w:qFormat/>
+    <w:rPr>
+      <w:rFonts w:ascii="Arial" w:hAnsi="Arial"/>
+      <w:u w:val="none"/>
+    </w:rPr>
+  </w:style>
+  <w:style w:type="character" w:styleId="ListLabel83">
+    <w:name w:val="ListLabel 83"/>
+    <w:qFormat/>
+    <w:rPr>
+      <w:u w:val="none"/>
+    </w:rPr>
+  </w:style>
+  <w:style w:type="character" w:styleId="ListLabel84">
+    <w:name w:val="ListLabel 84"/>
+    <w:qFormat/>
+    <w:rPr>
+      <w:u w:val="none"/>
+    </w:rPr>
+  </w:style>
+  <w:style w:type="character" w:styleId="ListLabel85">
+    <w:name w:val="ListLabel 85"/>
+    <w:qFormat/>
+    <w:rPr>
+      <w:u w:val="none"/>
+    </w:rPr>
+  </w:style>
+  <w:style w:type="character" w:styleId="ListLabel86">
+    <w:name w:val="ListLabel 86"/>
+    <w:qFormat/>
+    <w:rPr>
+      <w:u w:val="none"/>
+    </w:rPr>
+  </w:style>
+  <w:style w:type="character" w:styleId="ListLabel87">
+    <w:name w:val="ListLabel 87"/>
+    <w:qFormat/>
+    <w:rPr>
+      <w:u w:val="none"/>
+    </w:rPr>
+  </w:style>
+  <w:style w:type="character" w:styleId="ListLabel88">
+    <w:name w:val="ListLabel 88"/>
+    <w:qFormat/>
+    <w:rPr>
+      <w:u w:val="none"/>
+    </w:rPr>
+  </w:style>
+  <w:style w:type="character" w:styleId="ListLabel89">
+    <w:name w:val="ListLabel 89"/>
+    <w:qFormat/>
+    <w:rPr>
+      <w:u w:val="none"/>
+    </w:rPr>
+  </w:style>
+  <w:style w:type="character" w:styleId="ListLabel90">
+    <w:name w:val="ListLabel 90"/>
+    <w:qFormat/>
+    <w:rPr>
+      <w:u w:val="none"/>
+    </w:rPr>
+  </w:style>
+  <w:style w:type="character" w:styleId="ListLabel91">
+    <w:name w:val="ListLabel 91"/>
+    <w:qFormat/>
+    <w:rPr>
+      <w:rFonts w:ascii="Arial" w:hAnsi="Arial"/>
+      <w:u w:val="none"/>
+    </w:rPr>
+  </w:style>
+  <w:style w:type="character" w:styleId="ListLabel92">
+    <w:name w:val="ListLabel 92"/>
+    <w:qFormat/>
+    <w:rPr>
+      <w:u w:val="none"/>
+    </w:rPr>
+  </w:style>
+  <w:style w:type="character" w:styleId="ListLabel93">
+    <w:name w:val="ListLabel 93"/>
+    <w:qFormat/>
+    <w:rPr>
+      <w:u w:val="none"/>
+    </w:rPr>
+  </w:style>
+  <w:style w:type="character" w:styleId="ListLabel94">
+    <w:name w:val="ListLabel 94"/>
+    <w:qFormat/>
+    <w:rPr>
+      <w:u w:val="none"/>
+    </w:rPr>
+  </w:style>
+  <w:style w:type="character" w:styleId="ListLabel95">
+    <w:name w:val="ListLabel 95"/>
+    <w:qFormat/>
+    <w:rPr>
+      <w:u w:val="none"/>
+    </w:rPr>
+  </w:style>
+  <w:style w:type="character" w:styleId="ListLabel96">
+    <w:name w:val="ListLabel 96"/>
+    <w:qFormat/>
+    <w:rPr>
+      <w:u w:val="none"/>
+    </w:rPr>
+  </w:style>
+  <w:style w:type="character" w:styleId="ListLabel97">
+    <w:name w:val="ListLabel 97"/>
+    <w:qFormat/>
+    <w:rPr>
+      <w:u w:val="none"/>
+    </w:rPr>
+  </w:style>
+  <w:style w:type="character" w:styleId="ListLabel98">
+    <w:name w:val="ListLabel 98"/>
+    <w:qFormat/>
+    <w:rPr>
+      <w:u w:val="none"/>
+    </w:rPr>
+  </w:style>
+  <w:style w:type="character" w:styleId="ListLabel99">
+    <w:name w:val="ListLabel 99"/>
+    <w:qFormat/>
+    <w:rPr>
+      <w:u w:val="none"/>
+    </w:rPr>
+  </w:style>
+  <w:style w:type="character" w:styleId="ListLabel100">
+    <w:name w:val="ListLabel 100"/>
+    <w:qFormat/>
+    <w:rPr>
+      <w:rFonts w:ascii="Arial" w:hAnsi="Arial"/>
+      <w:u w:val="none"/>
+    </w:rPr>
+  </w:style>
+  <w:style w:type="character" w:styleId="ListLabel101">
+    <w:name w:val="ListLabel 101"/>
+    <w:qFormat/>
+    <w:rPr>
+      <w:u w:val="none"/>
+    </w:rPr>
+  </w:style>
+  <w:style w:type="character" w:styleId="ListLabel102">
+    <w:name w:val="ListLabel 102"/>
+    <w:qFormat/>
+    <w:rPr>
+      <w:u w:val="none"/>
+    </w:rPr>
+  </w:style>
+  <w:style w:type="character" w:styleId="ListLabel103">
+    <w:name w:val="ListLabel 103"/>
+    <w:qFormat/>
+    <w:rPr>
+      <w:u w:val="none"/>
+    </w:rPr>
+  </w:style>
+  <w:style w:type="character" w:styleId="ListLabel104">
+    <w:name w:val="ListLabel 104"/>
+    <w:qFormat/>
+    <w:rPr>
+      <w:u w:val="none"/>
+    </w:rPr>
+  </w:style>
+  <w:style w:type="character" w:styleId="ListLabel105">
+    <w:name w:val="ListLabel 105"/>
+    <w:qFormat/>
+    <w:rPr>
+      <w:u w:val="none"/>
+    </w:rPr>
+  </w:style>
+  <w:style w:type="character" w:styleId="ListLabel106">
+    <w:name w:val="ListLabel 106"/>
+    <w:qFormat/>
+    <w:rPr>
+      <w:u w:val="none"/>
+    </w:rPr>
+  </w:style>
+  <w:style w:type="character" w:styleId="ListLabel107">
+    <w:name w:val="ListLabel 107"/>
+    <w:qFormat/>
+    <w:rPr>
+      <w:u w:val="none"/>
+    </w:rPr>
+  </w:style>
+  <w:style w:type="character" w:styleId="ListLabel108">
+    <w:name w:val="ListLabel 108"/>
+    <w:qFormat/>
+    <w:rPr>
+      <w:u w:val="none"/>
+    </w:rPr>
   </w:style>
   <w:style w:type="paragraph" w:styleId="Heading">
     <w:name w:val="Heading"/>
